--- a/9.19_需求分析/用例.docx
+++ b/9.19_需求分析/用例.docx
@@ -497,7 +497,10 @@
               <w:t>寄件人</w:t>
             </w:r>
             <w:r>
-              <w:t>,</w:t>
+              <w:rPr>
+                <w:rFonts w:hint="eastAsia"/>
+              </w:rPr>
+              <w:t>，</w:t>
             </w:r>
             <w:r>
               <w:rPr>
@@ -506,7 +509,10 @@
               <w:t>快递员</w:t>
             </w:r>
             <w:r>
-              <w:t>,</w:t>
+              <w:rPr>
+                <w:rFonts w:hint="eastAsia"/>
+              </w:rPr>
+              <w:t>，</w:t>
             </w:r>
             <w:r>
               <w:rPr>
@@ -1138,8 +1144,6 @@
         </w:rPr>
       </w:pPr>
     </w:p>
-    <w:p/>
-    <w:p/>
     <w:p>
       <w:pPr>
         <w:numPr>
@@ -1168,7 +1172,7 @@
           <w:sz w:val="30"/>
           <w:szCs w:val="30"/>
         </w:rPr>
-        <w:t>19</w:t>
+        <w:t>3</w:t>
       </w:r>
       <w:r>
         <w:rPr>
@@ -1186,7 +1190,7 @@
           <w:sz w:val="28"/>
           <w:szCs w:val="28"/>
         </w:rPr>
-        <w:t>管理系统用户</w:t>
+        <w:t>输入收件单信息</w:t>
       </w:r>
     </w:p>
     <w:tbl>
@@ -1208,9 +1212,6 @@
         <w:gridCol w:w="2318"/>
       </w:tblGrid>
       <w:tr>
-        <w:trPr>
-          <w:trHeight w:val="572"/>
-        </w:trPr>
         <w:tc>
           <w:tcPr>
             <w:tcW w:w="1242" w:type="dxa"/>
@@ -1269,7 +1270,7 @@
                 <w:sz w:val="24"/>
                 <w:szCs w:val="24"/>
               </w:rPr>
-              <w:t>UC19</w:t>
+              <w:t>UC3</w:t>
             </w:r>
           </w:p>
         </w:tc>
@@ -1332,7 +1333,7 @@
                 <w:sz w:val="24"/>
                 <w:szCs w:val="24"/>
               </w:rPr>
-              <w:t>管理系统用户</w:t>
+              <w:t>输入收件单信息</w:t>
             </w:r>
           </w:p>
         </w:tc>
@@ -1596,23 +1597,25 @@
               </w:rPr>
             </w:pPr>
             <w:r>
-              <w:rPr>
-                <w:rFonts w:ascii="宋体" w:hAnsi="宋体" w:cs="宋体" w:hint="eastAsia"/>
-                <w:bCs/>
-              </w:rPr>
-              <w:t>系统管理员，目标是管理系统各用户账户的账号</w:t>
-            </w:r>
-            <w:r>
-              <w:rPr>
-                <w:rFonts w:hint="eastAsia"/>
-              </w:rPr>
-              <w:t>、</w:t>
-            </w:r>
-            <w:r>
-              <w:rPr>
-                <w:rFonts w:hint="eastAsia"/>
-              </w:rPr>
-              <w:t>密码和权限</w:t>
+              <w:t>快递员</w:t>
+            </w:r>
+            <w:r>
+              <w:rPr>
+                <w:rFonts w:hint="eastAsia"/>
+              </w:rPr>
+              <w:t>，</w:t>
+            </w:r>
+            <w:r>
+              <w:t>目标是准确输入</w:t>
+            </w:r>
+            <w:r>
+              <w:rPr>
+                <w:rFonts w:hint="eastAsia"/>
+              </w:rPr>
+              <w:t>收</w:t>
+            </w:r>
+            <w:r>
+              <w:t>件单的信息</w:t>
             </w:r>
           </w:p>
         </w:tc>
@@ -1662,11 +1665,22 @@
               </w:rPr>
             </w:pPr>
             <w:r>
-              <w:rPr>
-                <w:rFonts w:ascii="宋体" w:hAnsi="宋体" w:cs="宋体" w:hint="eastAsia"/>
-                <w:bCs/>
-              </w:rPr>
-              <w:t>系统管理员需要查看或变更系统各用户账户的信息和权限</w:t>
+              <w:t>快递员</w:t>
+            </w:r>
+            <w:r>
+              <w:rPr>
+                <w:rFonts w:hint="eastAsia"/>
+              </w:rPr>
+              <w:t>将</w:t>
+            </w:r>
+            <w:r>
+              <w:t>快递</w:t>
+            </w:r>
+            <w:r>
+              <w:rPr>
+                <w:rFonts w:hint="eastAsia"/>
+              </w:rPr>
+              <w:t>送达，收件人签收</w:t>
             </w:r>
           </w:p>
         </w:tc>
@@ -1716,11 +1730,13 @@
               </w:rPr>
             </w:pPr>
             <w:r>
-              <w:rPr>
-                <w:rFonts w:ascii="宋体" w:hAnsi="宋体" w:cs="宋体" w:hint="eastAsia"/>
-                <w:bCs/>
-              </w:rPr>
-              <w:t>系统管理员必须已经被识别和授权</w:t>
+              <w:t>快递员</w:t>
+            </w:r>
+            <w:r>
+              <w:rPr>
+                <w:rFonts w:hint="eastAsia"/>
+              </w:rPr>
+              <w:t>必须已经被识别和授权</w:t>
             </w:r>
           </w:p>
         </w:tc>
@@ -1771,10 +1787,9 @@
             </w:pPr>
             <w:r>
               <w:rPr>
-                <w:rFonts w:ascii="宋体" w:hAnsi="宋体" w:cs="宋体" w:hint="eastAsia"/>
-                <w:bCs/>
-              </w:rPr>
-              <w:t>系统记录用户账户变更情况</w:t>
+                <w:rFonts w:hint="eastAsia"/>
+              </w:rPr>
+              <w:t>系统记录收件人收件信息</w:t>
             </w:r>
           </w:p>
         </w:tc>
@@ -1871,411 +1886,114 @@
             <w:vAlign w:val="center"/>
           </w:tcPr>
           <w:p>
+            <w:r>
+              <w:rPr>
+                <w:rFonts w:hint="eastAsia"/>
+              </w:rPr>
+              <w:t>1.</w:t>
+            </w:r>
+            <w:r>
+              <w:rPr>
+                <w:rFonts w:hint="eastAsia"/>
+              </w:rPr>
+              <w:t>输入收件单基本信息，包括收件编号、收件人姓名、收件时间</w:t>
+            </w:r>
+          </w:p>
+          <w:p>
+            <w:r>
+              <w:t>2.</w:t>
+            </w:r>
+            <w:r>
+              <w:t>系统</w:t>
+            </w:r>
+            <w:r>
+              <w:rPr>
+                <w:rFonts w:hint="eastAsia"/>
+              </w:rPr>
+              <w:t>显示录入的收件单信息，快递员核对信息，确认无误</w:t>
+            </w:r>
+          </w:p>
+          <w:p>
+            <w:r>
+              <w:rPr>
+                <w:rFonts w:hint="eastAsia"/>
+              </w:rPr>
+              <w:t>3</w:t>
+            </w:r>
+            <w:r>
+              <w:rPr>
+                <w:rFonts w:hint="eastAsia"/>
+              </w:rPr>
+              <w:t>.</w:t>
+            </w:r>
+            <w:r>
+              <w:rPr>
+                <w:rFonts w:hint="eastAsia"/>
+              </w:rPr>
+              <w:t>收件单的状态由草稿状态变为提交状态</w:t>
+            </w:r>
+            <w:r>
+              <w:rPr>
+                <w:rFonts w:hint="eastAsia"/>
+              </w:rPr>
+              <w:t>，</w:t>
+            </w:r>
+            <w:r>
+              <w:rPr>
+                <w:rFonts w:hint="eastAsia"/>
+              </w:rPr>
+              <w:t>等待总经理通</w:t>
+            </w:r>
+            <w:r>
+              <w:rPr>
+                <w:rFonts w:hint="eastAsia"/>
+              </w:rPr>
+              <w:t>过</w:t>
+            </w:r>
+            <w:r>
+              <w:rPr>
+                <w:rFonts w:hint="eastAsia"/>
+              </w:rPr>
+              <w:t>收件单审批</w:t>
+            </w:r>
+          </w:p>
+          <w:p>
             <w:pPr>
               <w:jc w:val="left"/>
               <w:rPr>
-                <w:rFonts w:ascii="宋体" w:hAnsi="宋体" w:cs="宋体"/>
-                <w:b/>
-                <w:bCs/>
-              </w:rPr>
-            </w:pPr>
-            <w:r>
-              <w:rPr>
-                <w:rFonts w:ascii="宋体" w:hAnsi="宋体" w:cs="宋体" w:hint="eastAsia"/>
-                <w:b/>
-                <w:bCs/>
-              </w:rPr>
-              <w:t>1查看所有用户</w:t>
-            </w:r>
-          </w:p>
-          <w:p>
-            <w:pPr>
-              <w:jc w:val="left"/>
-              <w:rPr>
-                <w:rFonts w:ascii="宋体" w:hAnsi="宋体" w:cs="宋体"/>
-              </w:rPr>
-            </w:pPr>
-            <w:r>
-              <w:rPr>
-                <w:rFonts w:ascii="宋体" w:hAnsi="宋体" w:cs="宋体" w:hint="eastAsia"/>
-              </w:rPr>
-              <w:t>1-1.</w:t>
-            </w:r>
-            <w:r>
-              <w:rPr>
-                <w:rFonts w:ascii="宋体" w:hAnsi="宋体" w:cs="宋体" w:hint="eastAsia"/>
-                <w:bCs/>
-              </w:rPr>
-              <w:t>系统管理员</w:t>
-            </w:r>
-            <w:r>
-              <w:rPr>
-                <w:rFonts w:ascii="宋体" w:hAnsi="宋体" w:cs="宋体" w:hint="eastAsia"/>
-              </w:rPr>
-              <w:t>请求查看所有用户</w:t>
-            </w:r>
-          </w:p>
-          <w:p>
-            <w:pPr>
-              <w:rPr>
-                <w:rFonts w:ascii="宋体" w:hAnsi="宋体" w:cs="宋体"/>
-              </w:rPr>
-            </w:pPr>
-            <w:r>
-              <w:rPr>
-                <w:rFonts w:ascii="宋体" w:hAnsi="宋体" w:cs="宋体" w:hint="eastAsia"/>
-              </w:rPr>
-              <w:t>1-2.系统显示所有用户的信息</w:t>
-            </w:r>
-          </w:p>
-          <w:p>
-            <w:pPr>
-              <w:jc w:val="left"/>
-              <w:rPr>
-                <w:rFonts w:ascii="宋体" w:hAnsi="宋体" w:cs="宋体"/>
-                <w:bCs/>
-              </w:rPr>
-            </w:pPr>
-            <w:r>
-              <w:rPr>
-                <w:rFonts w:ascii="宋体" w:hAnsi="宋体" w:cs="宋体" w:hint="eastAsia"/>
-                <w:b/>
-              </w:rPr>
-              <w:t>2增加用户</w:t>
-            </w:r>
-          </w:p>
-          <w:p>
-            <w:pPr>
-              <w:jc w:val="left"/>
-              <w:rPr>
-                <w:rFonts w:ascii="宋体" w:hAnsi="宋体" w:cs="宋体"/>
-                <w:bCs/>
-              </w:rPr>
-            </w:pPr>
-            <w:r>
-              <w:rPr>
-                <w:rFonts w:ascii="宋体" w:hAnsi="宋体" w:cs="宋体" w:hint="eastAsia"/>
-                <w:bCs/>
-              </w:rPr>
-              <w:t>2-1.系统管理员输入新用户的登录账号、初始密码和选择使用权限(账号名应仅有字母数字下划线组成)</w:t>
-            </w:r>
-          </w:p>
-          <w:p>
-            <w:pPr>
-              <w:jc w:val="left"/>
-              <w:rPr>
-                <w:rFonts w:ascii="宋体" w:hAnsi="宋体" w:cs="宋体"/>
-                <w:bCs/>
-              </w:rPr>
-            </w:pPr>
-            <w:r>
-              <w:rPr>
-                <w:rFonts w:ascii="宋体" w:hAnsi="宋体" w:cs="宋体" w:hint="eastAsia"/>
-                <w:bCs/>
-              </w:rPr>
-              <w:t>2-2.系统显示并记录新用户列表</w:t>
-            </w:r>
-          </w:p>
-          <w:p>
-            <w:pPr>
-              <w:rPr>
-                <w:rFonts w:ascii="宋体" w:hAnsi="宋体" w:cs="宋体"/>
-                <w:b/>
-              </w:rPr>
-            </w:pPr>
-            <w:r>
-              <w:rPr>
-                <w:rFonts w:ascii="宋体" w:hAnsi="宋体" w:cs="宋体" w:hint="eastAsia"/>
-                <w:b/>
-              </w:rPr>
-              <w:t>3删除用户</w:t>
-            </w:r>
-          </w:p>
-          <w:p>
-            <w:pPr>
-              <w:jc w:val="left"/>
-              <w:rPr>
-                <w:rFonts w:ascii="宋体" w:hAnsi="宋体" w:cs="宋体"/>
-              </w:rPr>
-            </w:pPr>
-            <w:r>
-              <w:rPr>
-                <w:rFonts w:ascii="宋体" w:hAnsi="宋体" w:cs="宋体" w:hint="eastAsia"/>
-              </w:rPr>
-              <w:lastRenderedPageBreak/>
-              <w:t>3-1.</w:t>
-            </w:r>
-            <w:r>
-              <w:rPr>
-                <w:rFonts w:ascii="宋体" w:hAnsi="宋体" w:cs="宋体" w:hint="eastAsia"/>
-                <w:bCs/>
-              </w:rPr>
-              <w:t>系统管理员</w:t>
-            </w:r>
-            <w:r>
-              <w:rPr>
-                <w:rFonts w:ascii="宋体" w:hAnsi="宋体" w:cs="宋体" w:hint="eastAsia"/>
-              </w:rPr>
-              <w:t>输入指定用户账号</w:t>
-            </w:r>
-          </w:p>
-          <w:p>
-            <w:pPr>
-              <w:jc w:val="left"/>
-              <w:rPr>
-                <w:rFonts w:ascii="宋体" w:hAnsi="宋体" w:cs="宋体"/>
-              </w:rPr>
-            </w:pPr>
-            <w:r>
-              <w:rPr>
-                <w:rFonts w:ascii="宋体" w:hAnsi="宋体" w:cs="宋体" w:hint="eastAsia"/>
-              </w:rPr>
-              <w:t>3-2.系统显示该用户信息</w:t>
-            </w:r>
-          </w:p>
-          <w:p>
-            <w:pPr>
-              <w:jc w:val="left"/>
-              <w:rPr>
-                <w:rFonts w:ascii="宋体" w:hAnsi="宋体" w:cs="宋体"/>
-              </w:rPr>
-            </w:pPr>
-            <w:r>
-              <w:rPr>
-                <w:rFonts w:ascii="宋体" w:hAnsi="宋体" w:cs="宋体" w:hint="eastAsia"/>
-              </w:rPr>
-              <w:t>3-3.</w:t>
-            </w:r>
-            <w:r>
-              <w:rPr>
-                <w:rFonts w:ascii="宋体" w:hAnsi="宋体" w:cs="宋体" w:hint="eastAsia"/>
-                <w:bCs/>
-              </w:rPr>
-              <w:t>系统管理员</w:t>
-            </w:r>
-            <w:r>
-              <w:rPr>
-                <w:rFonts w:ascii="宋体" w:hAnsi="宋体" w:cs="宋体" w:hint="eastAsia"/>
-              </w:rPr>
-              <w:t>确认</w:t>
-            </w:r>
-          </w:p>
-          <w:p>
-            <w:pPr>
-              <w:jc w:val="left"/>
-              <w:rPr>
-                <w:rFonts w:ascii="宋体" w:hAnsi="宋体" w:cs="宋体"/>
-              </w:rPr>
-            </w:pPr>
-            <w:r>
-              <w:rPr>
-                <w:rFonts w:ascii="宋体" w:hAnsi="宋体" w:cs="宋体" w:hint="eastAsia"/>
-              </w:rPr>
-              <w:t>3-3.系统删除该用户</w:t>
-            </w:r>
-          </w:p>
-          <w:p>
-            <w:pPr>
-              <w:rPr>
-                <w:rFonts w:ascii="宋体" w:hAnsi="宋体" w:cs="宋体"/>
-                <w:b/>
-              </w:rPr>
-            </w:pPr>
-            <w:r>
-              <w:rPr>
-                <w:rFonts w:ascii="宋体" w:hAnsi="宋体" w:cs="宋体" w:hint="eastAsia"/>
-                <w:b/>
-              </w:rPr>
-              <w:t>4修改用户属性</w:t>
-            </w:r>
-          </w:p>
-          <w:p>
-            <w:pPr>
-              <w:jc w:val="left"/>
-              <w:rPr>
-                <w:rFonts w:ascii="宋体" w:hAnsi="宋体" w:cs="宋体"/>
-              </w:rPr>
-            </w:pPr>
-            <w:r>
-              <w:rPr>
-                <w:rFonts w:ascii="宋体" w:hAnsi="宋体" w:cs="宋体" w:hint="eastAsia"/>
-              </w:rPr>
-              <w:t>4-1.</w:t>
-            </w:r>
-            <w:r>
-              <w:rPr>
-                <w:rFonts w:ascii="宋体" w:hAnsi="宋体" w:cs="宋体" w:hint="eastAsia"/>
-                <w:bCs/>
-              </w:rPr>
-              <w:t>系统管理员</w:t>
-            </w:r>
-            <w:r>
-              <w:rPr>
-                <w:rFonts w:ascii="宋体" w:hAnsi="宋体" w:cs="宋体" w:hint="eastAsia"/>
-              </w:rPr>
-              <w:t>输入指定用户账号</w:t>
-            </w:r>
-          </w:p>
-          <w:p>
-            <w:pPr>
-              <w:jc w:val="left"/>
-              <w:rPr>
-                <w:rFonts w:ascii="宋体" w:hAnsi="宋体" w:cs="宋体"/>
-              </w:rPr>
-            </w:pPr>
-            <w:r>
-              <w:rPr>
-                <w:rFonts w:ascii="宋体" w:hAnsi="宋体" w:cs="宋体" w:hint="eastAsia"/>
-              </w:rPr>
-              <w:t>4-2.系统显示该用户的信息</w:t>
-            </w:r>
-          </w:p>
-          <w:p>
-            <w:pPr>
-              <w:jc w:val="left"/>
-              <w:rPr>
-                <w:rFonts w:ascii="宋体" w:hAnsi="宋体" w:cs="宋体"/>
-              </w:rPr>
-            </w:pPr>
-            <w:r>
-              <w:rPr>
-                <w:rFonts w:ascii="宋体" w:hAnsi="宋体" w:cs="宋体" w:hint="eastAsia"/>
-              </w:rPr>
-              <w:t>4-3.</w:t>
-            </w:r>
-            <w:r>
-              <w:rPr>
-                <w:rFonts w:ascii="宋体" w:hAnsi="宋体" w:cs="宋体" w:hint="eastAsia"/>
-                <w:bCs/>
-              </w:rPr>
-              <w:t>系统管理员</w:t>
-            </w:r>
-            <w:r>
-              <w:rPr>
-                <w:rFonts w:ascii="宋体" w:hAnsi="宋体" w:cs="宋体" w:hint="eastAsia"/>
-              </w:rPr>
-              <w:t>输入该用户新的账号名或新的密码或选择新的使用权限</w:t>
-            </w:r>
-          </w:p>
-          <w:p>
-            <w:pPr>
-              <w:rPr>
-                <w:rFonts w:ascii="宋体" w:hAnsi="宋体" w:cs="宋体"/>
-              </w:rPr>
-            </w:pPr>
-            <w:r>
-              <w:rPr>
-                <w:rFonts w:ascii="宋体" w:hAnsi="宋体" w:cs="宋体" w:hint="eastAsia"/>
-              </w:rPr>
-              <w:t>4-4.</w:t>
-            </w:r>
-            <w:r>
-              <w:rPr>
-                <w:rFonts w:ascii="宋体" w:hAnsi="宋体" w:cs="宋体" w:hint="eastAsia"/>
-                <w:bCs/>
-              </w:rPr>
-              <w:t>系统显示</w:t>
-            </w:r>
-            <w:r>
-              <w:rPr>
-                <w:rFonts w:ascii="宋体" w:hAnsi="宋体" w:cs="宋体" w:hint="eastAsia"/>
-              </w:rPr>
-              <w:t>该用户信息并请系统管理员核对确认</w:t>
-            </w:r>
-          </w:p>
-          <w:p>
-            <w:pPr>
-              <w:rPr>
-                <w:rFonts w:ascii="宋体" w:hAnsi="宋体" w:cs="宋体"/>
-                <w:bCs/>
-              </w:rPr>
-            </w:pPr>
-            <w:r>
-              <w:rPr>
-                <w:rFonts w:ascii="宋体" w:hAnsi="宋体" w:cs="宋体" w:hint="eastAsia"/>
-              </w:rPr>
-              <w:t>4-5.</w:t>
-            </w:r>
-            <w:r>
-              <w:rPr>
-                <w:rFonts w:ascii="宋体" w:hAnsi="宋体" w:cs="宋体" w:hint="eastAsia"/>
-                <w:bCs/>
-              </w:rPr>
-              <w:t>系统管理员确认</w:t>
-            </w:r>
-          </w:p>
-          <w:p>
-            <w:pPr>
-              <w:rPr>
-                <w:rFonts w:ascii="宋体" w:hAnsi="宋体" w:cs="宋体"/>
-              </w:rPr>
-            </w:pPr>
-            <w:r>
-              <w:rPr>
-                <w:rFonts w:ascii="宋体" w:hAnsi="宋体" w:cs="宋体" w:hint="eastAsia"/>
-                <w:bCs/>
-              </w:rPr>
-              <w:t>4-6.系统记录变化后的该用户信息</w:t>
-            </w:r>
-          </w:p>
-          <w:p>
-            <w:pPr>
-              <w:jc w:val="left"/>
-              <w:rPr>
-                <w:rFonts w:ascii="宋体" w:hAnsi="宋体" w:cs="宋体"/>
-                <w:b/>
-                <w:bCs/>
-              </w:rPr>
-            </w:pPr>
-            <w:r>
-              <w:rPr>
-                <w:rFonts w:ascii="宋体" w:hAnsi="宋体" w:cs="宋体" w:hint="eastAsia"/>
-                <w:b/>
-                <w:bCs/>
-              </w:rPr>
-              <w:t>5查找某一用户</w:t>
-            </w:r>
-          </w:p>
-          <w:p>
-            <w:pPr>
-              <w:jc w:val="left"/>
-              <w:rPr>
-                <w:rFonts w:ascii="宋体" w:hAnsi="宋体" w:cs="宋体"/>
-              </w:rPr>
-            </w:pPr>
-            <w:r>
-              <w:rPr>
-                <w:rFonts w:ascii="宋体" w:hAnsi="宋体" w:cs="宋体" w:hint="eastAsia"/>
-              </w:rPr>
-              <w:t>5-1.</w:t>
-            </w:r>
-            <w:r>
-              <w:rPr>
-                <w:rFonts w:ascii="宋体" w:hAnsi="宋体" w:cs="宋体" w:hint="eastAsia"/>
-                <w:bCs/>
-              </w:rPr>
-              <w:t>系统管理员</w:t>
-            </w:r>
-            <w:r>
-              <w:rPr>
-                <w:rFonts w:ascii="宋体" w:hAnsi="宋体" w:cs="宋体" w:hint="eastAsia"/>
-              </w:rPr>
-              <w:t>输入用户账号</w:t>
-            </w:r>
-          </w:p>
-          <w:p>
-            <w:pPr>
-              <w:jc w:val="left"/>
-              <w:rPr>
-                <w:rFonts w:ascii="宋体" w:hAnsi="宋体" w:cs="Times New Roman"/>
-                <w:kern w:val="0"/>
-              </w:rPr>
-            </w:pPr>
-            <w:r>
-              <w:rPr>
-                <w:rFonts w:ascii="宋体" w:hAnsi="宋体" w:cs="宋体" w:hint="eastAsia"/>
-              </w:rPr>
-              <w:t>5-2.系统显示该用户的信息</w:t>
+                <w:rFonts w:ascii="宋体" w:hAnsi="宋体" w:cs="Times New Roman"/>
+                <w:kern w:val="0"/>
+              </w:rPr>
+            </w:pPr>
+            <w:r>
+              <w:rPr>
+                <w:rFonts w:hint="eastAsia"/>
+              </w:rPr>
+              <w:t>4</w:t>
+            </w:r>
+            <w:r>
+              <w:rPr>
+                <w:rFonts w:hint="eastAsia"/>
+              </w:rPr>
+              <w:t>.</w:t>
+            </w:r>
+            <w:r>
+              <w:rPr>
+                <w:rFonts w:hint="eastAsia"/>
+              </w:rPr>
+              <w:t>收件单状态变为审批后状态</w:t>
+            </w:r>
+            <w:r>
+              <w:rPr>
+                <w:rFonts w:hint="eastAsia"/>
+              </w:rPr>
+              <w:t>，</w:t>
+            </w:r>
+            <w:r>
+              <w:rPr>
+                <w:rFonts w:hint="eastAsia"/>
+              </w:rPr>
+              <w:t>系统记录收件人信息</w:t>
             </w:r>
           </w:p>
         </w:tc>
@@ -2304,7 +2022,6 @@
                 <w:kern w:val="0"/>
                 <w:lang w:val="zh-TW" w:eastAsia="zh-TW"/>
               </w:rPr>
-              <w:lastRenderedPageBreak/>
               <w:t>扩展流程</w:t>
             </w:r>
           </w:p>
@@ -2319,832 +2036,231 @@
             <w:vAlign w:val="center"/>
           </w:tcPr>
           <w:p>
+            <w:r>
+              <w:rPr>
+                <w:rFonts w:hint="eastAsia"/>
+              </w:rPr>
+              <w:t xml:space="preserve">1 </w:t>
+            </w:r>
+            <w:r>
+              <w:t>a.</w:t>
+            </w:r>
+            <w:r>
+              <w:t>输入的</w:t>
+            </w:r>
+            <w:r>
+              <w:rPr>
+                <w:rFonts w:hint="eastAsia"/>
+              </w:rPr>
+              <w:t>收件编号格式错误</w:t>
+            </w:r>
+            <w:r>
+              <w:rPr>
+                <w:rFonts w:hint="eastAsia"/>
+              </w:rPr>
+              <w:t>(</w:t>
+            </w:r>
+            <w:r>
+              <w:rPr>
+                <w:rFonts w:hint="eastAsia"/>
+              </w:rPr>
+              <w:t>如缺位、多位</w:t>
+            </w:r>
+            <w:r>
+              <w:rPr>
+                <w:rFonts w:hint="eastAsia"/>
+              </w:rPr>
+              <w:t>)</w:t>
+            </w:r>
+          </w:p>
+          <w:p>
+            <w:pPr>
+              <w:ind w:firstLineChars="150" w:firstLine="315"/>
+            </w:pPr>
+            <w:r>
+              <w:rPr>
+                <w:rFonts w:hint="eastAsia"/>
+              </w:rPr>
+              <w:t>1.</w:t>
+            </w:r>
+            <w:r>
+              <w:rPr>
+                <w:rFonts w:hint="eastAsia"/>
+              </w:rPr>
+              <w:t>系统提示错误</w:t>
+            </w:r>
+          </w:p>
+          <w:p>
             <w:pPr>
               <w:jc w:val="left"/>
-              <w:rPr>
-                <w:rFonts w:ascii="宋体" w:hAnsi="宋体" w:cs="宋体"/>
-              </w:rPr>
-            </w:pPr>
-            <w:r>
-              <w:rPr>
-                <w:rFonts w:ascii="宋体" w:hAnsi="宋体" w:cs="宋体" w:hint="eastAsia"/>
-                <w:b/>
-              </w:rPr>
-              <w:t>1-</w:t>
-            </w:r>
-            <w:r>
-              <w:rPr>
-                <w:rFonts w:ascii="宋体" w:hAnsi="宋体" w:cs="宋体" w:hint="eastAsia"/>
-              </w:rPr>
-              <w:t>1a.</w:t>
-            </w:r>
-            <w:r>
-              <w:rPr>
-                <w:rFonts w:ascii="宋体" w:hAnsi="宋体" w:cs="宋体" w:hint="eastAsia"/>
-              </w:rPr>
-              <w:t>系统中没有用户:</w:t>
+            </w:pPr>
+            <w:r>
+              <w:rPr>
+                <w:rFonts w:hint="eastAsia"/>
+              </w:rPr>
+              <w:t xml:space="preserve">   2</w:t>
+            </w:r>
+            <w:r>
+              <w:t>.</w:t>
+            </w:r>
+            <w:r>
+              <w:rPr>
+                <w:rFonts w:hint="eastAsia"/>
+              </w:rPr>
+              <w:t>返回正常流程第</w:t>
+            </w:r>
+            <w:r>
+              <w:rPr>
+                <w:rFonts w:hint="eastAsia"/>
+              </w:rPr>
+              <w:t>1</w:t>
+            </w:r>
+            <w:r>
+              <w:rPr>
+                <w:rFonts w:hint="eastAsia"/>
+              </w:rPr>
+              <w:t>步</w:t>
+            </w:r>
+          </w:p>
+          <w:p>
+            <w:r>
+              <w:t>2</w:t>
+            </w:r>
+            <w:r>
+              <w:rPr>
+                <w:rFonts w:hint="eastAsia"/>
+              </w:rPr>
+              <w:t>a</w:t>
+            </w:r>
+            <w:r>
+              <w:t>.</w:t>
+            </w:r>
+            <w:r>
+              <w:t>快递员发现有信息输入有误</w:t>
             </w:r>
           </w:p>
           <w:p>
             <w:pPr>
               <w:jc w:val="left"/>
-              <w:rPr>
-                <w:rFonts w:ascii="宋体" w:hAnsi="宋体" w:cs="宋体"/>
-              </w:rPr>
-            </w:pPr>
-            <w:r>
-              <w:rPr>
-                <w:rFonts w:ascii="宋体" w:hAnsi="宋体" w:cs="宋体" w:hint="eastAsia"/>
-              </w:rPr>
-              <w:t xml:space="preserve">      1.系统显示当前没有用户</w:t>
-            </w:r>
-          </w:p>
-          <w:p>
-            <w:pPr>
-              <w:jc w:val="left"/>
-              <w:rPr>
-                <w:rFonts w:ascii="宋体" w:hAnsi="宋体" w:cs="宋体"/>
-                <w:bCs/>
-              </w:rPr>
-            </w:pPr>
-            <w:r>
-              <w:rPr>
-                <w:rFonts w:ascii="宋体" w:hAnsi="宋体" w:cs="宋体" w:hint="eastAsia"/>
-                <w:b/>
-              </w:rPr>
-              <w:t>2-</w:t>
-            </w:r>
-            <w:r>
-              <w:rPr>
-                <w:rFonts w:ascii="宋体" w:hAnsi="宋体" w:cs="宋体" w:hint="eastAsia"/>
-                <w:bCs/>
-              </w:rPr>
+            </w:pPr>
+            <w:r>
+              <w:rPr>
+                <w:rFonts w:hint="eastAsia"/>
+              </w:rPr>
+              <w:t xml:space="preserve">   1.</w:t>
+            </w:r>
+            <w:r>
+              <w:rPr>
+                <w:rFonts w:hint="eastAsia"/>
+              </w:rPr>
+              <w:t>快递员删除错误信息并重新输入</w:t>
+            </w:r>
+          </w:p>
+          <w:p>
+            <w:r>
+              <w:rPr>
+                <w:rFonts w:hint="eastAsia"/>
+              </w:rPr>
+              <w:t xml:space="preserve">   2.</w:t>
+            </w:r>
+            <w:r>
+              <w:t>返回正常流程第</w:t>
+            </w:r>
+            <w:r>
+              <w:t>2</w:t>
+            </w:r>
+            <w:r>
+              <w:rPr>
+                <w:rFonts w:hint="eastAsia"/>
+              </w:rPr>
+              <w:t>步</w:t>
+            </w:r>
+          </w:p>
+          <w:p>
+            <w:r>
+              <w:rPr>
+                <w:rFonts w:hint="eastAsia"/>
+              </w:rPr>
+              <w:lastRenderedPageBreak/>
+              <w:t>3</w:t>
+            </w:r>
+            <w:r>
+              <w:rPr>
+                <w:rFonts w:hint="eastAsia"/>
+              </w:rPr>
+              <w:t>a</w:t>
+            </w:r>
+            <w:r>
+              <w:t>.</w:t>
+            </w:r>
+            <w:r>
+              <w:t>总经理未通过</w:t>
+            </w:r>
+            <w:r>
+              <w:rPr>
+                <w:rFonts w:hint="eastAsia"/>
+              </w:rPr>
+              <w:t>寄件单</w:t>
+            </w:r>
+            <w:r>
+              <w:t>审批</w:t>
+            </w:r>
+            <w:r>
+              <w:rPr>
+                <w:rFonts w:hint="eastAsia"/>
+              </w:rPr>
+              <w:t>，要求快递员重新填写</w:t>
+            </w:r>
+          </w:p>
+          <w:p>
+            <w:r>
+              <w:rPr>
+                <w:rFonts w:hint="eastAsia"/>
+              </w:rPr>
+              <w:t xml:space="preserve">   1.</w:t>
+            </w:r>
+            <w:r>
+              <w:rPr>
+                <w:rFonts w:hint="eastAsia"/>
+              </w:rPr>
+              <w:t>总经理输入否决意见</w:t>
+            </w:r>
+          </w:p>
+          <w:p>
+            <w:r>
+              <w:rPr>
+                <w:rFonts w:hint="eastAsia"/>
+              </w:rPr>
+              <w:t xml:space="preserve">   2.</w:t>
+            </w:r>
+            <w:r>
+              <w:rPr>
+                <w:rFonts w:hint="eastAsia"/>
+              </w:rPr>
+              <w:t>寄件单由提交状态变为草稿状态，系统提示快递员寄件单审批未通过，显示总经理意见</w:t>
+            </w:r>
+          </w:p>
+          <w:p>
+            <w:r>
+              <w:rPr>
+                <w:rFonts w:hint="eastAsia"/>
+              </w:rPr>
+              <w:t xml:space="preserve">   3.</w:t>
+            </w:r>
+            <w:r>
+              <w:rPr>
+                <w:rFonts w:hint="eastAsia"/>
+              </w:rPr>
+              <w:t>返回正常流程第</w:t>
+            </w:r>
+            <w:r>
               <w:t>1</w:t>
             </w:r>
             <w:r>
               <w:rPr>
-                <w:rFonts w:ascii="宋体" w:hAnsi="宋体" w:cs="宋体" w:hint="eastAsia"/>
-                <w:bCs/>
-              </w:rPr>
-              <w:t>a</w:t>
-            </w:r>
-            <w:r>
-              <w:rPr>
-                <w:rFonts w:ascii="宋体" w:hAnsi="宋体" w:cs="宋体" w:hint="eastAsia"/>
-                <w:b/>
-                <w:bCs/>
-              </w:rPr>
-              <w:t>.</w:t>
-            </w:r>
-            <w:r>
-              <w:rPr>
-                <w:rFonts w:ascii="宋体" w:hAnsi="宋体" w:cs="宋体" w:hint="eastAsia"/>
-                <w:bCs/>
-              </w:rPr>
-              <w:t>系统中已存在相同账号的用户:</w:t>
-            </w:r>
-          </w:p>
-          <w:p>
-            <w:pPr>
-              <w:jc w:val="left"/>
-              <w:rPr>
-                <w:rFonts w:ascii="宋体" w:hAnsi="宋体" w:cs="宋体"/>
-                <w:bCs/>
-              </w:rPr>
-            </w:pPr>
-            <w:r>
-              <w:rPr>
-                <w:rFonts w:ascii="宋体" w:hAnsi="宋体" w:cs="宋体" w:hint="eastAsia"/>
-                <w:bCs/>
-              </w:rPr>
-              <w:t xml:space="preserve">  </w:t>
-            </w:r>
-            <w:r>
-              <w:rPr>
-                <w:rFonts w:ascii="宋体" w:hAnsi="宋体" w:cs="宋体" w:hint="eastAsia"/>
-              </w:rPr>
-              <w:t xml:space="preserve">    1.</w:t>
-            </w:r>
-            <w:r>
-              <w:rPr>
-                <w:rFonts w:ascii="宋体" w:hAnsi="宋体" w:cs="宋体" w:hint="eastAsia"/>
-              </w:rPr>
-              <w:t>系统显示</w:t>
-            </w:r>
-            <w:r>
-              <w:rPr>
-                <w:rFonts w:ascii="宋体" w:hAnsi="宋体" w:cs="宋体" w:hint="eastAsia"/>
-                <w:bCs/>
-              </w:rPr>
-              <w:t>已存在相同账号的用户,请重新输入账号名</w:t>
-            </w:r>
-          </w:p>
-          <w:p>
-            <w:r>
-              <w:rPr>
-                <w:rFonts w:hint="eastAsia"/>
-              </w:rPr>
-              <w:t xml:space="preserve">      </w:t>
-            </w:r>
-            <w:r>
-              <w:rPr>
-                <w:rFonts w:asciiTheme="minorEastAsia" w:hAnsiTheme="minorEastAsia" w:hint="eastAsia"/>
-              </w:rPr>
-              <w:t>2.</w:t>
-            </w:r>
-            <w:r>
-              <w:rPr>
-                <w:rFonts w:hint="eastAsia"/>
-              </w:rPr>
-              <w:t>返回正常流程第</w:t>
-            </w:r>
-            <w:r>
-              <w:rPr>
-                <w:rFonts w:hint="eastAsia"/>
-              </w:rPr>
-              <w:t>1</w:t>
-            </w:r>
-            <w:r>
-              <w:rPr>
                 <w:rFonts w:hint="eastAsia"/>
               </w:rPr>
               <w:t>步</w:t>
-            </w:r>
-          </w:p>
-          <w:p>
-            <w:pPr>
-              <w:jc w:val="left"/>
-              <w:rPr>
-                <w:rFonts w:ascii="宋体" w:hAnsi="宋体" w:cs="宋体"/>
-                <w:bCs/>
-              </w:rPr>
-            </w:pPr>
-            <w:r>
-              <w:rPr>
-                <w:rFonts w:ascii="宋体" w:hAnsi="宋体" w:cs="宋体" w:hint="eastAsia"/>
-                <w:b/>
-              </w:rPr>
-              <w:t>2-</w:t>
-            </w:r>
-            <w:r>
-              <w:rPr>
-                <w:rFonts w:ascii="宋体" w:hAnsi="宋体" w:cs="宋体" w:hint="eastAsia"/>
-                <w:bCs/>
-              </w:rPr>
-              <w:t>1b.输入的登录账号名不符合命名规范:</w:t>
-            </w:r>
-          </w:p>
-          <w:p>
-            <w:pPr>
-              <w:jc w:val="left"/>
-              <w:rPr>
-                <w:rFonts w:ascii="宋体" w:hAnsi="宋体" w:cs="宋体"/>
-                <w:bCs/>
-              </w:rPr>
-            </w:pPr>
-            <w:r>
-              <w:rPr>
-                <w:rFonts w:ascii="宋体" w:hAnsi="宋体" w:cs="宋体" w:hint="eastAsia"/>
-                <w:bCs/>
-              </w:rPr>
-              <w:t xml:space="preserve">      1.</w:t>
-            </w:r>
-            <w:r>
-              <w:rPr>
-                <w:rFonts w:ascii="宋体" w:hAnsi="宋体" w:cs="宋体" w:hint="eastAsia"/>
-                <w:bCs/>
-              </w:rPr>
-              <w:t>系统显示输入的登录账号不符合命名规范</w:t>
-            </w:r>
-            <w:r>
-              <w:rPr>
-                <w:rFonts w:ascii="宋体" w:hAnsi="宋体" w:cs="宋体" w:hint="eastAsia"/>
-                <w:bCs/>
-              </w:rPr>
-              <w:t>,</w:t>
-            </w:r>
-            <w:r>
-              <w:rPr>
-                <w:rFonts w:ascii="宋体" w:hAnsi="宋体" w:cs="宋体" w:hint="eastAsia"/>
-                <w:bCs/>
-              </w:rPr>
-              <w:t>请重新输入账号名</w:t>
-            </w:r>
-          </w:p>
-          <w:p>
-            <w:pPr>
-              <w:jc w:val="left"/>
-            </w:pPr>
-            <w:r>
-              <w:rPr>
-                <w:rFonts w:asciiTheme="minorEastAsia" w:hAnsiTheme="minorEastAsia" w:hint="eastAsia"/>
-              </w:rPr>
-              <w:t xml:space="preserve">      </w:t>
-            </w:r>
-            <w:r>
-              <w:rPr>
-                <w:rFonts w:asciiTheme="minorEastAsia" w:hAnsiTheme="minorEastAsia" w:hint="eastAsia"/>
-              </w:rPr>
-              <w:t>2.</w:t>
-            </w:r>
-            <w:r>
-              <w:rPr>
-                <w:rFonts w:hint="eastAsia"/>
-              </w:rPr>
-              <w:t>返回正常流程第</w:t>
-            </w:r>
-            <w:r>
-              <w:rPr>
-                <w:rFonts w:hint="eastAsia"/>
-              </w:rPr>
-              <w:t>1</w:t>
-            </w:r>
-            <w:r>
-              <w:rPr>
-                <w:rFonts w:hint="eastAsia"/>
-              </w:rPr>
-              <w:t>步</w:t>
-            </w:r>
-          </w:p>
-          <w:p>
-            <w:pPr>
-              <w:jc w:val="left"/>
-              <w:rPr>
-                <w:rFonts w:ascii="宋体" w:hAnsi="宋体" w:cs="宋体"/>
-              </w:rPr>
-            </w:pPr>
-            <w:r>
-              <w:rPr>
-                <w:rFonts w:ascii="宋体" w:hAnsi="宋体" w:cs="宋体" w:hint="eastAsia"/>
-                <w:b/>
-              </w:rPr>
-              <w:t>3-</w:t>
-            </w:r>
-            <w:r>
-              <w:rPr>
-                <w:rFonts w:ascii="宋体" w:hAnsi="宋体" w:cs="宋体" w:hint="eastAsia"/>
-                <w:bCs/>
-              </w:rPr>
-              <w:t xml:space="preserve"> </w:t>
-            </w:r>
-            <w:r>
-              <w:rPr>
-                <w:rFonts w:ascii="宋体" w:hAnsi="宋体" w:cs="宋体" w:hint="eastAsia"/>
-              </w:rPr>
-              <w:t>1a.输入的账号在系统中不存在:</w:t>
-            </w:r>
-          </w:p>
-          <w:p>
-            <w:pPr>
-              <w:jc w:val="left"/>
-              <w:rPr>
-                <w:rFonts w:ascii="宋体" w:hAnsi="宋体" w:cs="宋体"/>
-                <w:bCs/>
-              </w:rPr>
-            </w:pPr>
-            <w:r>
-              <w:rPr>
-                <w:rFonts w:ascii="宋体" w:hAnsi="宋体" w:cs="宋体" w:hint="eastAsia"/>
-                <w:bCs/>
-              </w:rPr>
-              <w:t xml:space="preserve">      1.</w:t>
-            </w:r>
-            <w:r>
-              <w:rPr>
-                <w:rFonts w:ascii="宋体" w:hAnsi="宋体" w:cs="宋体" w:hint="eastAsia"/>
-                <w:bCs/>
-              </w:rPr>
-              <w:t>系统显示</w:t>
-            </w:r>
-            <w:r>
-              <w:rPr>
-                <w:rFonts w:ascii="宋体" w:hAnsi="宋体" w:cs="宋体" w:hint="eastAsia"/>
-              </w:rPr>
-              <w:t>输入的账号不存在</w:t>
-            </w:r>
-            <w:r>
-              <w:rPr>
-                <w:rFonts w:ascii="宋体" w:hAnsi="宋体" w:cs="宋体" w:hint="eastAsia"/>
-                <w:bCs/>
-              </w:rPr>
-              <w:t>,</w:t>
-            </w:r>
-            <w:r>
-              <w:rPr>
-                <w:rFonts w:ascii="宋体" w:hAnsi="宋体" w:cs="宋体" w:hint="eastAsia"/>
-                <w:bCs/>
-              </w:rPr>
-              <w:t>请重新输入账号名</w:t>
-            </w:r>
-          </w:p>
-          <w:p>
-            <w:pPr>
-              <w:jc w:val="left"/>
-            </w:pPr>
-            <w:r>
-              <w:rPr>
-                <w:rFonts w:asciiTheme="minorEastAsia" w:hAnsiTheme="minorEastAsia" w:hint="eastAsia"/>
-              </w:rPr>
-              <w:t xml:space="preserve">      </w:t>
-            </w:r>
-            <w:r>
-              <w:rPr>
-                <w:rFonts w:asciiTheme="minorEastAsia" w:hAnsiTheme="minorEastAsia" w:hint="eastAsia"/>
-              </w:rPr>
-              <w:t>2.</w:t>
-            </w:r>
-            <w:r>
-              <w:rPr>
-                <w:rFonts w:hint="eastAsia"/>
-              </w:rPr>
-              <w:t>返回正常流程第</w:t>
-            </w:r>
-            <w:r>
-              <w:rPr>
-                <w:rFonts w:hint="eastAsia"/>
-              </w:rPr>
-              <w:t>1</w:t>
-            </w:r>
-            <w:r>
-              <w:rPr>
-                <w:rFonts w:hint="eastAsia"/>
-              </w:rPr>
-              <w:t>步</w:t>
-            </w:r>
-          </w:p>
-          <w:p>
-            <w:pPr>
-              <w:jc w:val="left"/>
-              <w:rPr>
-                <w:rFonts w:ascii="宋体" w:hAnsi="宋体" w:cs="宋体"/>
-              </w:rPr>
-            </w:pPr>
-            <w:r>
-              <w:rPr>
-                <w:rFonts w:ascii="宋体" w:hAnsi="宋体" w:cs="宋体" w:hint="eastAsia"/>
-                <w:b/>
-              </w:rPr>
-              <w:t>3-</w:t>
-            </w:r>
-            <w:r>
-              <w:rPr>
-                <w:rFonts w:ascii="宋体" w:hAnsi="宋体" w:cs="宋体" w:hint="eastAsia"/>
-                <w:bCs/>
-              </w:rPr>
-              <w:t xml:space="preserve"> </w:t>
-            </w:r>
-            <w:r>
-              <w:rPr>
-                <w:rFonts w:ascii="宋体" w:hAnsi="宋体" w:cs="宋体" w:hint="eastAsia"/>
-              </w:rPr>
-              <w:t>3a.管理员取消该操作:</w:t>
-            </w:r>
-          </w:p>
-          <w:p>
-            <w:pPr>
-              <w:jc w:val="left"/>
-              <w:rPr>
-                <w:rFonts w:ascii="宋体" w:hAnsi="宋体" w:cs="宋体"/>
-                <w:bCs/>
-              </w:rPr>
-            </w:pPr>
-            <w:r>
-              <w:rPr>
-                <w:rFonts w:ascii="宋体" w:hAnsi="宋体" w:cs="宋体" w:hint="eastAsia"/>
-                <w:bCs/>
-              </w:rPr>
-              <w:t xml:space="preserve">      1.</w:t>
-            </w:r>
-            <w:r>
-              <w:rPr>
-                <w:rFonts w:ascii="宋体" w:hAnsi="宋体" w:cs="宋体" w:hint="eastAsia"/>
-                <w:bCs/>
-              </w:rPr>
-              <w:t>系统</w:t>
-            </w:r>
-            <w:r>
-              <w:rPr>
-                <w:rFonts w:ascii="宋体" w:hAnsi="宋体" w:cs="宋体" w:hint="eastAsia"/>
-                <w:bCs/>
-              </w:rPr>
-              <w:t>取消该流程</w:t>
-            </w:r>
-          </w:p>
-          <w:p>
-            <w:pPr>
-              <w:jc w:val="left"/>
-              <w:rPr>
-                <w:rFonts w:ascii="宋体" w:hAnsi="宋体" w:cs="宋体"/>
-              </w:rPr>
-            </w:pPr>
-            <w:r>
-              <w:rPr>
-                <w:rFonts w:ascii="宋体" w:hAnsi="宋体" w:cs="宋体" w:hint="eastAsia"/>
-                <w:b/>
-              </w:rPr>
-              <w:t>4-</w:t>
-            </w:r>
-            <w:r>
-              <w:rPr>
-                <w:rFonts w:ascii="宋体" w:hAnsi="宋体" w:cs="宋体" w:hint="eastAsia"/>
-                <w:bCs/>
-              </w:rPr>
-              <w:t xml:space="preserve"> </w:t>
-            </w:r>
-            <w:r>
-              <w:rPr>
-                <w:rFonts w:ascii="宋体" w:hAnsi="宋体" w:cs="宋体" w:hint="eastAsia"/>
-              </w:rPr>
-              <w:t>1a.输入的账号在系统中不存在:</w:t>
-            </w:r>
-          </w:p>
-          <w:p>
-            <w:pPr>
-              <w:jc w:val="left"/>
-              <w:rPr>
-                <w:rFonts w:ascii="宋体" w:hAnsi="宋体" w:cs="宋体"/>
-                <w:bCs/>
-              </w:rPr>
-            </w:pPr>
-            <w:r>
-              <w:rPr>
-                <w:rFonts w:ascii="宋体" w:hAnsi="宋体" w:cs="宋体" w:hint="eastAsia"/>
-                <w:bCs/>
-              </w:rPr>
-              <w:t xml:space="preserve">      1.</w:t>
-            </w:r>
-            <w:r>
-              <w:rPr>
-                <w:rFonts w:ascii="宋体" w:hAnsi="宋体" w:cs="宋体" w:hint="eastAsia"/>
-                <w:bCs/>
-              </w:rPr>
-              <w:t>系统显示</w:t>
-            </w:r>
-            <w:r>
-              <w:rPr>
-                <w:rFonts w:ascii="宋体" w:hAnsi="宋体" w:cs="宋体" w:hint="eastAsia"/>
-              </w:rPr>
-              <w:t>输入的账号不存在</w:t>
-            </w:r>
-            <w:r>
-              <w:rPr>
-                <w:rFonts w:ascii="宋体" w:hAnsi="宋体" w:cs="宋体" w:hint="eastAsia"/>
-                <w:bCs/>
-              </w:rPr>
-              <w:t>,</w:t>
-            </w:r>
-            <w:r>
-              <w:rPr>
-                <w:rFonts w:ascii="宋体" w:hAnsi="宋体" w:cs="宋体" w:hint="eastAsia"/>
-                <w:bCs/>
-              </w:rPr>
-              <w:t>请重新输入账号名</w:t>
-            </w:r>
-          </w:p>
-          <w:p>
-            <w:pPr>
-              <w:jc w:val="left"/>
-              <w:rPr>
-                <w:rFonts w:ascii="宋体" w:hAnsi="宋体" w:cs="宋体"/>
-                <w:bCs/>
-              </w:rPr>
-            </w:pPr>
-            <w:r>
-              <w:rPr>
-                <w:rFonts w:asciiTheme="minorEastAsia" w:hAnsiTheme="minorEastAsia" w:hint="eastAsia"/>
-              </w:rPr>
-              <w:t xml:space="preserve">      </w:t>
-            </w:r>
-            <w:r>
-              <w:rPr>
-                <w:rFonts w:asciiTheme="minorEastAsia" w:hAnsiTheme="minorEastAsia" w:hint="eastAsia"/>
-              </w:rPr>
-              <w:t>2.</w:t>
-            </w:r>
-            <w:r>
-              <w:rPr>
-                <w:rFonts w:hint="eastAsia"/>
-              </w:rPr>
-              <w:t>返回正常流程第</w:t>
-            </w:r>
-            <w:r>
-              <w:rPr>
-                <w:rFonts w:hint="eastAsia"/>
-              </w:rPr>
-              <w:t>1</w:t>
-            </w:r>
-            <w:r>
-              <w:rPr>
-                <w:rFonts w:hint="eastAsia"/>
-              </w:rPr>
-              <w:t>步</w:t>
-            </w:r>
-          </w:p>
-          <w:p>
-            <w:pPr>
-              <w:jc w:val="left"/>
-              <w:rPr>
-                <w:rFonts w:ascii="宋体" w:hAnsi="宋体" w:cs="宋体"/>
-                <w:bCs/>
-              </w:rPr>
-            </w:pPr>
-            <w:r>
-              <w:rPr>
-                <w:rFonts w:ascii="宋体" w:hAnsi="宋体" w:cs="宋体" w:hint="eastAsia"/>
-                <w:b/>
-              </w:rPr>
-              <w:t>4-</w:t>
-            </w:r>
-            <w:r>
-              <w:rPr>
-                <w:rFonts w:ascii="宋体" w:hAnsi="宋体" w:cs="宋体" w:hint="eastAsia"/>
-                <w:bCs/>
-              </w:rPr>
-              <w:t xml:space="preserve"> </w:t>
-            </w:r>
-            <w:r>
-              <w:rPr>
-                <w:rFonts w:ascii="宋体" w:hAnsi="宋体" w:cs="宋体" w:hint="eastAsia"/>
-              </w:rPr>
-              <w:t>3a.</w:t>
-            </w:r>
-            <w:r>
-              <w:rPr>
-                <w:rFonts w:ascii="宋体" w:hAnsi="宋体" w:cs="宋体" w:hint="eastAsia"/>
-                <w:bCs/>
-              </w:rPr>
-              <w:t>输入的登录账号名不符合命名规范:</w:t>
-            </w:r>
-          </w:p>
-          <w:p>
-            <w:pPr>
-              <w:jc w:val="left"/>
-              <w:rPr>
-                <w:rFonts w:ascii="宋体" w:hAnsi="宋体" w:cs="宋体"/>
-                <w:bCs/>
-              </w:rPr>
-            </w:pPr>
-            <w:r>
-              <w:rPr>
-                <w:rFonts w:ascii="宋体" w:hAnsi="宋体" w:cs="宋体" w:hint="eastAsia"/>
-                <w:bCs/>
-              </w:rPr>
-              <w:t xml:space="preserve">      1.</w:t>
-            </w:r>
-            <w:r>
-              <w:rPr>
-                <w:rFonts w:ascii="宋体" w:hAnsi="宋体" w:cs="宋体" w:hint="eastAsia"/>
-                <w:bCs/>
-              </w:rPr>
-              <w:t>系统显示输入的登录账号不符合命名规范</w:t>
-            </w:r>
-            <w:r>
-              <w:rPr>
-                <w:rFonts w:ascii="宋体" w:hAnsi="宋体" w:cs="宋体" w:hint="eastAsia"/>
-                <w:bCs/>
-              </w:rPr>
-              <w:t>,</w:t>
-            </w:r>
-            <w:r>
-              <w:rPr>
-                <w:rFonts w:ascii="宋体" w:hAnsi="宋体" w:cs="宋体" w:hint="eastAsia"/>
-                <w:bCs/>
-              </w:rPr>
-              <w:t>请重新输入账号名</w:t>
-            </w:r>
-          </w:p>
-          <w:p>
-            <w:pPr>
-              <w:jc w:val="left"/>
-            </w:pPr>
-            <w:r>
-              <w:rPr>
-                <w:rFonts w:asciiTheme="minorEastAsia" w:hAnsiTheme="minorEastAsia" w:hint="eastAsia"/>
-              </w:rPr>
-              <w:t xml:space="preserve">      </w:t>
-            </w:r>
-            <w:r>
-              <w:rPr>
-                <w:rFonts w:asciiTheme="minorEastAsia" w:hAnsiTheme="minorEastAsia" w:hint="eastAsia"/>
-              </w:rPr>
-              <w:t>2.</w:t>
-            </w:r>
-            <w:r>
-              <w:rPr>
-                <w:rFonts w:hint="eastAsia"/>
-              </w:rPr>
-              <w:t>返回正常流程第</w:t>
-            </w:r>
-            <w:r>
-              <w:rPr>
-                <w:rFonts w:hint="eastAsia"/>
-              </w:rPr>
-              <w:t>3</w:t>
-            </w:r>
-            <w:r>
-              <w:rPr>
-                <w:rFonts w:hint="eastAsia"/>
-              </w:rPr>
-              <w:t>步</w:t>
-            </w:r>
-          </w:p>
-          <w:p>
-            <w:pPr>
-              <w:jc w:val="left"/>
-              <w:rPr>
-                <w:rFonts w:ascii="宋体" w:hAnsi="宋体" w:cs="宋体"/>
-              </w:rPr>
-            </w:pPr>
-            <w:r>
-              <w:rPr>
-                <w:rFonts w:ascii="宋体" w:hAnsi="宋体" w:cs="宋体" w:hint="eastAsia"/>
-                <w:b/>
-              </w:rPr>
-              <w:t>4-</w:t>
-            </w:r>
-            <w:r>
-              <w:rPr>
-                <w:rFonts w:ascii="宋体" w:hAnsi="宋体" w:cs="宋体" w:hint="eastAsia"/>
-                <w:bCs/>
-              </w:rPr>
-              <w:t xml:space="preserve"> </w:t>
-            </w:r>
-            <w:r>
-              <w:rPr>
-                <w:rFonts w:ascii="宋体" w:hAnsi="宋体" w:cs="宋体" w:hint="eastAsia"/>
-              </w:rPr>
-              <w:t>4a.管理员发现该用户账号或密码或权限输入有误:</w:t>
-            </w:r>
-          </w:p>
-          <w:p>
-            <w:pPr>
-              <w:rPr>
-                <w:rFonts w:ascii="宋体" w:hAnsi="宋体" w:cs="宋体"/>
-              </w:rPr>
-            </w:pPr>
-            <w:r>
-              <w:rPr>
-                <w:rFonts w:ascii="宋体" w:hAnsi="宋体" w:cs="宋体" w:hint="eastAsia"/>
-              </w:rPr>
-              <w:t xml:space="preserve">  </w:t>
-            </w:r>
-            <w:r>
-              <w:rPr>
-                <w:rFonts w:ascii="宋体" w:hAnsi="宋体" w:cs="宋体" w:hint="eastAsia"/>
-              </w:rPr>
-              <w:t xml:space="preserve">   1.</w:t>
-            </w:r>
-            <w:r>
-              <w:rPr>
-                <w:rFonts w:ascii="宋体" w:hAnsi="宋体" w:cs="宋体" w:hint="eastAsia"/>
-              </w:rPr>
-              <w:t>管理员要求返回上一步</w:t>
-            </w:r>
-          </w:p>
-          <w:p>
-            <w:r>
-              <w:rPr>
-                <w:rFonts w:hint="eastAsia"/>
-              </w:rPr>
-              <w:t xml:space="preserve">    </w:t>
-            </w:r>
-            <w:r>
-              <w:rPr>
-                <w:rFonts w:asciiTheme="minorEastAsia" w:hAnsiTheme="minorEastAsia" w:hint="eastAsia"/>
-              </w:rPr>
-              <w:t xml:space="preserve"> 2.</w:t>
-            </w:r>
-            <w:r>
-              <w:rPr>
-                <w:rFonts w:hint="eastAsia"/>
-              </w:rPr>
-              <w:t>返回正常流程第</w:t>
-            </w:r>
-            <w:r>
-              <w:rPr>
-                <w:rFonts w:hint="eastAsia"/>
-              </w:rPr>
-              <w:t>3</w:t>
-            </w:r>
-            <w:r>
-              <w:rPr>
-                <w:rFonts w:hint="eastAsia"/>
-              </w:rPr>
-              <w:t>步</w:t>
-            </w:r>
-          </w:p>
-          <w:p>
-            <w:pPr>
-              <w:jc w:val="left"/>
-              <w:rPr>
-                <w:rFonts w:ascii="宋体" w:hAnsi="宋体" w:cs="宋体"/>
-              </w:rPr>
-            </w:pPr>
-            <w:r>
-              <w:rPr>
-                <w:rFonts w:ascii="宋体" w:hAnsi="宋体" w:cs="宋体" w:hint="eastAsia"/>
-                <w:b/>
-              </w:rPr>
-              <w:t>4-</w:t>
-            </w:r>
-            <w:r>
-              <w:rPr>
-                <w:rFonts w:ascii="宋体" w:hAnsi="宋体" w:cs="宋体" w:hint="eastAsia"/>
-                <w:bCs/>
-              </w:rPr>
-              <w:t xml:space="preserve"> </w:t>
-            </w:r>
-            <w:r>
-              <w:rPr>
-                <w:rFonts w:ascii="宋体" w:hAnsi="宋体" w:cs="宋体" w:hint="eastAsia"/>
-              </w:rPr>
-              <w:t>5a.管理员取消该操作:</w:t>
-            </w:r>
-          </w:p>
-          <w:p>
-            <w:pPr>
-              <w:jc w:val="left"/>
-              <w:rPr>
-                <w:rFonts w:ascii="宋体" w:hAnsi="宋体" w:cs="宋体"/>
-                <w:bCs/>
-              </w:rPr>
-            </w:pPr>
-            <w:r>
-              <w:rPr>
-                <w:rFonts w:ascii="宋体" w:hAnsi="宋体" w:cs="宋体" w:hint="eastAsia"/>
-                <w:bCs/>
-              </w:rPr>
-              <w:t xml:space="preserve">      1.</w:t>
-            </w:r>
-            <w:r>
-              <w:rPr>
-                <w:rFonts w:ascii="宋体" w:hAnsi="宋体" w:cs="宋体" w:hint="eastAsia"/>
-                <w:bCs/>
-              </w:rPr>
-              <w:t>系统</w:t>
-            </w:r>
-            <w:r>
-              <w:rPr>
-                <w:rFonts w:ascii="宋体" w:hAnsi="宋体" w:cs="宋体" w:hint="eastAsia"/>
-                <w:bCs/>
-              </w:rPr>
-              <w:t>取消该流程</w:t>
-            </w:r>
-          </w:p>
-          <w:p>
-            <w:pPr>
-              <w:rPr>
-                <w:rFonts w:ascii="宋体" w:hAnsi="宋体" w:cs="宋体"/>
-              </w:rPr>
-            </w:pPr>
-            <w:r>
-              <w:rPr>
-                <w:rFonts w:ascii="宋体" w:hAnsi="宋体" w:cs="宋体" w:hint="eastAsia"/>
-                <w:b/>
-              </w:rPr>
-              <w:t>5-</w:t>
-            </w:r>
-            <w:r>
-              <w:rPr>
-                <w:rFonts w:ascii="宋体" w:hAnsi="宋体" w:cs="宋体" w:hint="eastAsia"/>
-                <w:bCs/>
-              </w:rPr>
-              <w:t xml:space="preserve"> </w:t>
-            </w:r>
-            <w:r>
-              <w:rPr>
-                <w:rFonts w:ascii="宋体" w:hAnsi="宋体" w:cs="宋体" w:hint="eastAsia"/>
-              </w:rPr>
-              <w:t>1a.系统中不存在该用户:</w:t>
-            </w:r>
-          </w:p>
-          <w:p>
-            <w:pPr>
-              <w:jc w:val="left"/>
-              <w:rPr>
-                <w:rFonts w:ascii="宋体" w:hAnsi="宋体" w:cs="Times New Roman"/>
-                <w:kern w:val="0"/>
-              </w:rPr>
-            </w:pPr>
-            <w:r>
-              <w:rPr>
-                <w:rFonts w:ascii="宋体" w:hAnsi="宋体" w:cs="宋体" w:hint="eastAsia"/>
-                <w:bCs/>
-              </w:rPr>
-              <w:t xml:space="preserve">     1.</w:t>
-            </w:r>
-            <w:r>
-              <w:rPr>
-                <w:rFonts w:ascii="宋体" w:hAnsi="宋体" w:cs="宋体" w:hint="eastAsia"/>
-                <w:bCs/>
-              </w:rPr>
-              <w:t>系统显示</w:t>
-            </w:r>
-            <w:r>
-              <w:rPr>
-                <w:rFonts w:ascii="宋体" w:hAnsi="宋体" w:cs="宋体" w:hint="eastAsia"/>
-              </w:rPr>
-              <w:t>输入的账号不存在</w:t>
             </w:r>
           </w:p>
         </w:tc>
@@ -3174,6 +2290,7 @@
                 <w:kern w:val="0"/>
                 <w:lang w:val="zh-TW" w:eastAsia="zh-TW"/>
               </w:rPr>
+              <w:lastRenderedPageBreak/>
               <w:t>特殊需求</w:t>
             </w:r>
           </w:p>
@@ -3200,26 +2317,16 @@
               <w:rPr>
                 <w:rFonts w:hint="eastAsia"/>
               </w:rPr>
-              <w:t>为了方便管理人员</w:t>
-            </w:r>
-            <w:r>
-              <w:rPr>
-                <w:rFonts w:hint="eastAsia"/>
-              </w:rPr>
-              <w:t>,</w:t>
-            </w:r>
-            <w:r>
-              <w:rPr>
-                <w:rFonts w:hint="eastAsia"/>
-              </w:rPr>
-              <w:t>用户的账号和权限可以手动输入也可以选择</w:t>
-            </w:r>
-            <w:r>
-              <w:rPr>
-                <w:rFonts w:ascii="宋体" w:hAnsi="宋体" w:cs="Times New Roman"/>
-                <w:kern w:val="0"/>
-              </w:rPr>
-              <w:t>无</w:t>
+              <w:t>1.</w:t>
+            </w:r>
+            <w:r>
+              <w:rPr>
+                <w:rFonts w:hint="eastAsia"/>
+              </w:rPr>
+              <w:t>系统给收件时间提供默认值，以方便工作快捷地进行</w:t>
+            </w:r>
+            <w:r>
+              <w:t>.</w:t>
             </w:r>
           </w:p>
         </w:tc>
@@ -3234,9 +2341,6 @@
         </w:rPr>
       </w:pPr>
     </w:p>
-    <w:p/>
-    <w:p/>
-    <w:p/>
     <w:p>
       <w:pPr>
         <w:numPr>
@@ -3264,7 +2368,16 @@
           <w:sz w:val="30"/>
           <w:szCs w:val="30"/>
         </w:rPr>
-        <w:t>19</w:t>
+        <w:t>1</w:t>
+      </w:r>
+      <w:r>
+        <w:rPr>
+          <w:rFonts w:hint="eastAsia"/>
+          <w:b/>
+          <w:sz w:val="30"/>
+          <w:szCs w:val="30"/>
+        </w:rPr>
+        <w:t>0</w:t>
       </w:r>
       <w:r>
         <w:rPr>
@@ -3368,7 +2481,7 @@
                 <w:sz w:val="24"/>
                 <w:szCs w:val="24"/>
               </w:rPr>
-              <w:t>UC19</w:t>
+              <w:t>UC10</w:t>
             </w:r>
           </w:p>
         </w:tc>
@@ -3734,7 +2847,7 @@
               <w:rPr>
                 <w:rFonts w:hint="eastAsia"/>
               </w:rPr>
-              <w:t>.</w:t>
+              <w:t>，</w:t>
             </w:r>
             <w:r>
               <w:rPr>
@@ -3807,19 +2920,13 @@
               <w:rPr>
                 <w:rFonts w:hint="eastAsia"/>
               </w:rPr>
-              <w:t>,</w:t>
+              <w:t>，</w:t>
             </w:r>
             <w:r>
               <w:rPr>
                 <w:rFonts w:hint="eastAsia"/>
               </w:rPr>
               <w:t>管理人员收到通知</w:t>
-            </w:r>
-            <w:r>
-              <w:rPr>
-                <w:rFonts w:hint="eastAsia"/>
-              </w:rPr>
-              <w:t>.</w:t>
             </w:r>
           </w:p>
         </w:tc>
@@ -4476,7 +3583,7 @@
               <w:rPr>
                 <w:rFonts w:hint="eastAsia"/>
               </w:rPr>
-              <w:t xml:space="preserve">    2,</w:t>
+              <w:t xml:space="preserve">    2.</w:t>
             </w:r>
             <w:r>
               <w:t>返回正常流程第</w:t>
@@ -4676,6 +3783,7 @@
         </w:tc>
       </w:tr>
     </w:tbl>
+    <w:p/>
     <w:p/>
     <w:p>
       <w:pPr>
@@ -5109,7 +4217,6 @@
                 <w:kern w:val="0"/>
                 <w:lang w:val="zh-TW" w:eastAsia="zh-TW"/>
               </w:rPr>
-              <w:lastRenderedPageBreak/>
               <w:t>参与者</w:t>
             </w:r>
           </w:p>
@@ -5714,8 +4821,6 @@
         </w:rPr>
       </w:pPr>
     </w:p>
-    <w:p/>
-    <w:p/>
     <w:p>
       <w:pPr>
         <w:numPr>
@@ -5744,1177 +4849,7 @@
           <w:sz w:val="30"/>
           <w:szCs w:val="30"/>
         </w:rPr>
-        <w:t>3</w:t>
-      </w:r>
-      <w:r>
-        <w:rPr>
-          <w:rFonts w:hint="eastAsia"/>
-          <w:b/>
-          <w:sz w:val="30"/>
-          <w:szCs w:val="30"/>
-        </w:rPr>
-        <w:tab/>
-      </w:r>
-      <w:r>
-        <w:rPr>
-          <w:rFonts w:hint="eastAsia"/>
-          <w:b/>
-          <w:sz w:val="28"/>
-          <w:szCs w:val="28"/>
-        </w:rPr>
-        <w:t>输入收件单信息</w:t>
-      </w:r>
-    </w:p>
-    <w:tbl>
-      <w:tblPr>
-        <w:tblW w:w="8522" w:type="dxa"/>
-        <w:tblBorders>
-          <w:top w:val="single" w:sz="4" w:space="0" w:color="auto"/>
-          <w:bottom w:val="single" w:sz="4" w:space="0" w:color="auto"/>
-          <w:insideH w:val="single" w:sz="4" w:space="0" w:color="auto"/>
-          <w:insideV w:val="single" w:sz="4" w:space="0" w:color="auto"/>
-        </w:tblBorders>
-        <w:tblLayout w:type="fixed"/>
-        <w:tblLook w:val="0000"/>
-      </w:tblPr>
-      <w:tblGrid>
-        <w:gridCol w:w="1242"/>
-        <w:gridCol w:w="2694"/>
-        <w:gridCol w:w="2268"/>
-        <w:gridCol w:w="2318"/>
-      </w:tblGrid>
-      <w:tr>
-        <w:tc>
-          <w:tcPr>
-            <w:tcW w:w="1242" w:type="dxa"/>
-            <w:tcBorders>
-              <w:top w:val="single" w:sz="4" w:space="0" w:color="auto"/>
-              <w:left w:val="single" w:sz="4" w:space="0" w:color="auto"/>
-            </w:tcBorders>
-            <w:vAlign w:val="center"/>
-          </w:tcPr>
-          <w:p>
-            <w:pPr>
-              <w:pStyle w:val="1"/>
-              <w:jc w:val="center"/>
-              <w:rPr>
-                <w:rFonts w:ascii="宋体" w:hAnsi="宋体"/>
-                <w:sz w:val="24"/>
-                <w:szCs w:val="24"/>
-              </w:rPr>
-            </w:pPr>
-            <w:r>
-              <w:rPr>
-                <w:rFonts w:ascii="宋体" w:hAnsi="宋体" w:cs="Times New Roman"/>
-                <w:b/>
-                <w:bCs/>
-                <w:kern w:val="0"/>
-                <w:sz w:val="24"/>
-                <w:szCs w:val="24"/>
-              </w:rPr>
-              <w:t>ID</w:t>
-            </w:r>
-          </w:p>
-        </w:tc>
-        <w:tc>
-          <w:tcPr>
-            <w:tcW w:w="2694" w:type="dxa"/>
-            <w:tcBorders>
-              <w:top w:val="single" w:sz="4" w:space="0" w:color="auto"/>
-            </w:tcBorders>
-            <w:vAlign w:val="center"/>
-          </w:tcPr>
-          <w:p>
-            <w:pPr>
-              <w:pStyle w:val="1"/>
-              <w:jc w:val="center"/>
-              <w:rPr>
-                <w:rFonts w:ascii="宋体" w:hAnsi="宋体" w:cs="Times New Roman"/>
-                <w:kern w:val="0"/>
-                <w:sz w:val="24"/>
-                <w:szCs w:val="24"/>
-              </w:rPr>
-            </w:pPr>
-            <w:r>
-              <w:rPr>
-                <w:rFonts w:ascii="宋体" w:hAnsi="宋体" w:cs="Times New Roman" w:hint="eastAsia"/>
-                <w:kern w:val="0"/>
-                <w:sz w:val="24"/>
-                <w:szCs w:val="24"/>
-              </w:rPr>
-              <w:t>UC3</w:t>
-            </w:r>
-          </w:p>
-        </w:tc>
-        <w:tc>
-          <w:tcPr>
-            <w:tcW w:w="2268" w:type="dxa"/>
-            <w:tcBorders>
-              <w:top w:val="single" w:sz="4" w:space="0" w:color="auto"/>
-            </w:tcBorders>
-            <w:vAlign w:val="center"/>
-          </w:tcPr>
-          <w:p>
-            <w:pPr>
-              <w:pStyle w:val="1"/>
-              <w:jc w:val="center"/>
-              <w:rPr>
-                <w:rFonts w:ascii="宋体" w:hAnsi="宋体"/>
-                <w:sz w:val="24"/>
-                <w:szCs w:val="24"/>
-              </w:rPr>
-            </w:pPr>
-            <w:r>
-              <w:rPr>
-                <w:rFonts w:ascii="宋体" w:hAnsi="宋体" w:cs="Times New Roman" w:hint="eastAsia"/>
-                <w:b/>
-                <w:bCs/>
-                <w:kern w:val="0"/>
-                <w:sz w:val="24"/>
-                <w:szCs w:val="24"/>
-                <w:lang w:val="zh-TW" w:eastAsia="zh-TW"/>
-              </w:rPr>
-              <w:t>名称</w:t>
-            </w:r>
-          </w:p>
-        </w:tc>
-        <w:tc>
-          <w:tcPr>
-            <w:tcW w:w="2318" w:type="dxa"/>
-            <w:tcBorders>
-              <w:top w:val="single" w:sz="4" w:space="0" w:color="auto"/>
-              <w:right w:val="single" w:sz="4" w:space="0" w:color="auto"/>
-            </w:tcBorders>
-            <w:vAlign w:val="center"/>
-          </w:tcPr>
-          <w:p>
-            <w:pPr>
-              <w:pStyle w:val="1"/>
-              <w:jc w:val="center"/>
-              <w:rPr>
-                <w:rFonts w:ascii="宋体" w:hAnsi="宋体" w:cs="Times New Roman"/>
-                <w:kern w:val="0"/>
-                <w:sz w:val="24"/>
-                <w:szCs w:val="24"/>
-              </w:rPr>
-            </w:pPr>
-            <w:r>
-              <w:rPr>
-                <w:rFonts w:ascii="宋体" w:hAnsi="宋体" w:cs="Times New Roman" w:hint="eastAsia"/>
-                <w:kern w:val="0"/>
-                <w:sz w:val="24"/>
-                <w:szCs w:val="24"/>
-              </w:rPr>
-              <w:t>输入收件单信息</w:t>
-            </w:r>
-          </w:p>
-        </w:tc>
-      </w:tr>
-      <w:tr>
-        <w:tc>
-          <w:tcPr>
-            <w:tcW w:w="1242" w:type="dxa"/>
-            <w:tcBorders>
-              <w:left w:val="single" w:sz="4" w:space="0" w:color="auto"/>
-            </w:tcBorders>
-            <w:vAlign w:val="center"/>
-          </w:tcPr>
-          <w:p>
-            <w:pPr>
-              <w:jc w:val="center"/>
-              <w:rPr>
-                <w:rFonts w:ascii="宋体" w:hAnsi="宋体"/>
-              </w:rPr>
-            </w:pPr>
-            <w:r>
-              <w:rPr>
-                <w:rFonts w:ascii="宋体" w:hAnsi="宋体" w:cs="Times New Roman"/>
-                <w:b/>
-                <w:bCs/>
-                <w:kern w:val="0"/>
-                <w:lang w:val="zh-TW" w:eastAsia="zh-TW"/>
-              </w:rPr>
-              <w:t>创建者</w:t>
-            </w:r>
-          </w:p>
-        </w:tc>
-        <w:tc>
-          <w:tcPr>
-            <w:tcW w:w="2694" w:type="dxa"/>
-            <w:vAlign w:val="center"/>
-          </w:tcPr>
-          <w:p>
-            <w:pPr>
-              <w:jc w:val="center"/>
-              <w:rPr>
-                <w:rFonts w:ascii="宋体" w:hAnsi="宋体" w:cs="Times New Roman"/>
-                <w:kern w:val="0"/>
-              </w:rPr>
-            </w:pPr>
-            <w:r>
-              <w:rPr>
-                <w:rFonts w:ascii="宋体" w:hAnsi="宋体" w:cs="Times New Roman" w:hint="eastAsia"/>
-                <w:kern w:val="0"/>
-                <w:lang w:val="zh-TW"/>
-              </w:rPr>
-              <w:t>吴秦月</w:t>
-            </w:r>
-          </w:p>
-        </w:tc>
-        <w:tc>
-          <w:tcPr>
-            <w:tcW w:w="2268" w:type="dxa"/>
-            <w:tcBorders>
-              <w:bottom w:val="single" w:sz="8" w:space="0" w:color="auto"/>
-            </w:tcBorders>
-            <w:vAlign w:val="center"/>
-          </w:tcPr>
-          <w:p>
-            <w:pPr>
-              <w:jc w:val="center"/>
-              <w:rPr>
-                <w:rFonts w:ascii="宋体" w:hAnsi="宋体"/>
-              </w:rPr>
-            </w:pPr>
-            <w:r>
-              <w:rPr>
-                <w:rFonts w:ascii="宋体" w:hAnsi="宋体" w:cs="Times New Roman"/>
-                <w:b/>
-                <w:bCs/>
-                <w:kern w:val="0"/>
-                <w:lang w:val="zh-TW" w:eastAsia="zh-TW"/>
-              </w:rPr>
-              <w:t>最后一次更新者</w:t>
-            </w:r>
-          </w:p>
-        </w:tc>
-        <w:tc>
-          <w:tcPr>
-            <w:tcW w:w="2318" w:type="dxa"/>
-            <w:tcBorders>
-              <w:right w:val="single" w:sz="4" w:space="0" w:color="auto"/>
-            </w:tcBorders>
-            <w:vAlign w:val="center"/>
-          </w:tcPr>
-          <w:p>
-            <w:pPr>
-              <w:jc w:val="center"/>
-              <w:rPr>
-                <w:rFonts w:ascii="宋体" w:hAnsi="宋体" w:cs="Times New Roman"/>
-                <w:kern w:val="0"/>
-              </w:rPr>
-            </w:pPr>
-          </w:p>
-        </w:tc>
-      </w:tr>
-      <w:tr>
-        <w:tc>
-          <w:tcPr>
-            <w:tcW w:w="1242" w:type="dxa"/>
-            <w:tcBorders>
-              <w:left w:val="single" w:sz="4" w:space="0" w:color="auto"/>
-            </w:tcBorders>
-            <w:vAlign w:val="center"/>
-          </w:tcPr>
-          <w:p>
-            <w:pPr>
-              <w:jc w:val="center"/>
-              <w:rPr>
-                <w:rFonts w:ascii="宋体" w:hAnsi="宋体"/>
-              </w:rPr>
-            </w:pPr>
-            <w:r>
-              <w:rPr>
-                <w:rFonts w:ascii="宋体" w:hAnsi="宋体" w:cs="Times New Roman"/>
-                <w:b/>
-                <w:bCs/>
-                <w:kern w:val="0"/>
-                <w:lang w:val="zh-TW" w:eastAsia="zh-TW"/>
-              </w:rPr>
-              <w:t>创建日期</w:t>
-            </w:r>
-          </w:p>
-        </w:tc>
-        <w:tc>
-          <w:tcPr>
-            <w:tcW w:w="2694" w:type="dxa"/>
-            <w:vAlign w:val="center"/>
-          </w:tcPr>
-          <w:p>
-            <w:pPr>
-              <w:jc w:val="center"/>
-              <w:rPr>
-                <w:rFonts w:ascii="宋体" w:hAnsi="宋体" w:cs="Times New Roman"/>
-                <w:kern w:val="0"/>
-              </w:rPr>
-            </w:pPr>
-            <w:r>
-              <w:rPr>
-                <w:rFonts w:ascii="宋体" w:hAnsi="宋体" w:cs="Times New Roman"/>
-                <w:kern w:val="0"/>
-              </w:rPr>
-              <w:t>201</w:t>
-            </w:r>
-            <w:r>
-              <w:rPr>
-                <w:rFonts w:ascii="宋体" w:hAnsi="宋体" w:cs="Times New Roman" w:hint="eastAsia"/>
-                <w:kern w:val="0"/>
-              </w:rPr>
-              <w:t>5</w:t>
-            </w:r>
-            <w:r>
-              <w:rPr>
-                <w:rFonts w:ascii="宋体" w:hAnsi="宋体" w:cs="Times New Roman"/>
-                <w:kern w:val="0"/>
-              </w:rPr>
-              <w:t>/9/</w:t>
-            </w:r>
-            <w:r>
-              <w:rPr>
-                <w:rFonts w:ascii="宋体" w:hAnsi="宋体" w:cs="Times New Roman" w:hint="eastAsia"/>
-                <w:kern w:val="0"/>
-              </w:rPr>
-              <w:t>23</w:t>
-            </w:r>
-          </w:p>
-        </w:tc>
-        <w:tc>
-          <w:tcPr>
-            <w:tcW w:w="2268" w:type="dxa"/>
-            <w:tcBorders>
-              <w:top w:val="single" w:sz="8" w:space="0" w:color="auto"/>
-            </w:tcBorders>
-            <w:vAlign w:val="center"/>
-          </w:tcPr>
-          <w:p>
-            <w:pPr>
-              <w:jc w:val="center"/>
-              <w:rPr>
-                <w:rFonts w:ascii="宋体" w:hAnsi="宋体"/>
-              </w:rPr>
-            </w:pPr>
-            <w:r>
-              <w:rPr>
-                <w:rFonts w:ascii="宋体" w:hAnsi="宋体" w:cs="Times New Roman"/>
-                <w:b/>
-                <w:bCs/>
-                <w:kern w:val="0"/>
-                <w:lang w:val="zh-TW" w:eastAsia="zh-TW"/>
-              </w:rPr>
-              <w:t>最后更新日期</w:t>
-            </w:r>
-          </w:p>
-        </w:tc>
-        <w:tc>
-          <w:tcPr>
-            <w:tcW w:w="2318" w:type="dxa"/>
-            <w:tcBorders>
-              <w:right w:val="single" w:sz="4" w:space="0" w:color="auto"/>
-            </w:tcBorders>
-            <w:vAlign w:val="center"/>
-          </w:tcPr>
-          <w:p>
-            <w:pPr>
-              <w:jc w:val="center"/>
-              <w:rPr>
-                <w:rFonts w:ascii="宋体" w:hAnsi="宋体" w:cs="Times New Roman"/>
-                <w:kern w:val="0"/>
-              </w:rPr>
-            </w:pPr>
-          </w:p>
-        </w:tc>
-      </w:tr>
-      <w:tr>
-        <w:tc>
-          <w:tcPr>
-            <w:tcW w:w="1242" w:type="dxa"/>
-            <w:tcBorders>
-              <w:left w:val="single" w:sz="4" w:space="0" w:color="auto"/>
-            </w:tcBorders>
-            <w:vAlign w:val="center"/>
-          </w:tcPr>
-          <w:p>
-            <w:pPr>
-              <w:jc w:val="center"/>
-              <w:rPr>
-                <w:rFonts w:ascii="宋体" w:hAnsi="宋体"/>
-              </w:rPr>
-            </w:pPr>
-            <w:r>
-              <w:rPr>
-                <w:rFonts w:ascii="宋体" w:hAnsi="宋体" w:cs="Times New Roman"/>
-                <w:b/>
-                <w:bCs/>
-                <w:kern w:val="0"/>
-                <w:lang w:val="zh-TW" w:eastAsia="zh-TW"/>
-              </w:rPr>
-              <w:t>参与者</w:t>
-            </w:r>
-          </w:p>
-        </w:tc>
-        <w:tc>
-          <w:tcPr>
-            <w:tcW w:w="7280" w:type="dxa"/>
-            <w:gridSpan w:val="3"/>
-            <w:tcBorders>
-              <w:right w:val="single" w:sz="4" w:space="0" w:color="auto"/>
-            </w:tcBorders>
-            <w:vAlign w:val="center"/>
-          </w:tcPr>
-          <w:p>
-            <w:pPr>
-              <w:rPr>
-                <w:rFonts w:ascii="宋体" w:hAnsi="宋体" w:cs="Times New Roman"/>
-                <w:kern w:val="0"/>
-              </w:rPr>
-            </w:pPr>
-            <w:r>
-              <w:t>快递员</w:t>
-            </w:r>
-            <w:r>
-              <w:rPr>
-                <w:rFonts w:hint="eastAsia"/>
-              </w:rPr>
-              <w:t>，</w:t>
-            </w:r>
-            <w:r>
-              <w:t>目标是准确输入</w:t>
-            </w:r>
-            <w:r>
-              <w:rPr>
-                <w:rFonts w:hint="eastAsia"/>
-              </w:rPr>
-              <w:t>收</w:t>
-            </w:r>
-            <w:r>
-              <w:t>件单的信息</w:t>
-            </w:r>
-          </w:p>
-        </w:tc>
-      </w:tr>
-      <w:tr>
-        <w:tc>
-          <w:tcPr>
-            <w:tcW w:w="1242" w:type="dxa"/>
-            <w:tcBorders>
-              <w:left w:val="single" w:sz="4" w:space="0" w:color="auto"/>
-            </w:tcBorders>
-            <w:vAlign w:val="center"/>
-          </w:tcPr>
-          <w:p>
-            <w:pPr>
-              <w:jc w:val="center"/>
-              <w:rPr>
-                <w:rFonts w:ascii="宋体" w:hAnsi="宋体"/>
-              </w:rPr>
-            </w:pPr>
-            <w:r>
-              <w:rPr>
-                <w:rFonts w:ascii="宋体" w:hAnsi="宋体" w:cs="Times New Roman"/>
-                <w:b/>
-                <w:bCs/>
-                <w:kern w:val="0"/>
-                <w:lang w:val="zh-TW" w:eastAsia="zh-TW"/>
-              </w:rPr>
-              <w:t>触发条件</w:t>
-            </w:r>
-          </w:p>
-        </w:tc>
-        <w:tc>
-          <w:tcPr>
-            <w:tcW w:w="7280" w:type="dxa"/>
-            <w:gridSpan w:val="3"/>
-            <w:tcBorders>
-              <w:right w:val="single" w:sz="4" w:space="0" w:color="auto"/>
-            </w:tcBorders>
-            <w:vAlign w:val="center"/>
-          </w:tcPr>
-          <w:p>
-            <w:pPr>
-              <w:rPr>
-                <w:rFonts w:ascii="宋体" w:hAnsi="宋体" w:cs="Times New Roman"/>
-                <w:kern w:val="0"/>
-              </w:rPr>
-            </w:pPr>
-            <w:r>
-              <w:t>快递员</w:t>
-            </w:r>
-            <w:r>
-              <w:rPr>
-                <w:rFonts w:hint="eastAsia"/>
-              </w:rPr>
-              <w:t>将</w:t>
-            </w:r>
-            <w:r>
-              <w:t>快递</w:t>
-            </w:r>
-            <w:r>
-              <w:rPr>
-                <w:rFonts w:hint="eastAsia"/>
-              </w:rPr>
-              <w:t>送达，收件人签收</w:t>
-            </w:r>
-          </w:p>
-        </w:tc>
-      </w:tr>
-      <w:tr>
-        <w:tc>
-          <w:tcPr>
-            <w:tcW w:w="1242" w:type="dxa"/>
-            <w:tcBorders>
-              <w:left w:val="single" w:sz="4" w:space="0" w:color="auto"/>
-            </w:tcBorders>
-            <w:vAlign w:val="center"/>
-          </w:tcPr>
-          <w:p>
-            <w:pPr>
-              <w:jc w:val="center"/>
-              <w:rPr>
-                <w:rFonts w:ascii="宋体" w:hAnsi="宋体"/>
-              </w:rPr>
-            </w:pPr>
-            <w:r>
-              <w:rPr>
-                <w:rFonts w:ascii="宋体" w:hAnsi="宋体" w:cs="Times New Roman"/>
-                <w:b/>
-                <w:bCs/>
-                <w:kern w:val="0"/>
-                <w:lang w:val="zh-TW" w:eastAsia="zh-TW"/>
-              </w:rPr>
-              <w:t>前置条件</w:t>
-            </w:r>
-          </w:p>
-        </w:tc>
-        <w:tc>
-          <w:tcPr>
-            <w:tcW w:w="7280" w:type="dxa"/>
-            <w:gridSpan w:val="3"/>
-            <w:tcBorders>
-              <w:right w:val="single" w:sz="4" w:space="0" w:color="auto"/>
-            </w:tcBorders>
-            <w:vAlign w:val="center"/>
-          </w:tcPr>
-          <w:p>
-            <w:pPr>
-              <w:rPr>
-                <w:rFonts w:ascii="宋体" w:hAnsi="宋体" w:cs="Times New Roman"/>
-                <w:kern w:val="0"/>
-              </w:rPr>
-            </w:pPr>
-            <w:r>
-              <w:t>快递员</w:t>
-            </w:r>
-            <w:r>
-              <w:rPr>
-                <w:rFonts w:hint="eastAsia"/>
-              </w:rPr>
-              <w:t>必须已经被识别和授权</w:t>
-            </w:r>
-          </w:p>
-        </w:tc>
-      </w:tr>
-      <w:tr>
-        <w:tc>
-          <w:tcPr>
-            <w:tcW w:w="1242" w:type="dxa"/>
-            <w:tcBorders>
-              <w:left w:val="single" w:sz="4" w:space="0" w:color="auto"/>
-            </w:tcBorders>
-            <w:vAlign w:val="center"/>
-          </w:tcPr>
-          <w:p>
-            <w:pPr>
-              <w:jc w:val="center"/>
-              <w:rPr>
-                <w:rFonts w:ascii="宋体" w:hAnsi="宋体"/>
-              </w:rPr>
-            </w:pPr>
-            <w:r>
-              <w:rPr>
-                <w:rFonts w:ascii="宋体" w:hAnsi="宋体" w:cs="Times New Roman"/>
-                <w:b/>
-                <w:bCs/>
-                <w:kern w:val="0"/>
-                <w:lang w:val="zh-TW" w:eastAsia="zh-TW"/>
-              </w:rPr>
-              <w:t>后置条件</w:t>
-            </w:r>
-          </w:p>
-        </w:tc>
-        <w:tc>
-          <w:tcPr>
-            <w:tcW w:w="7280" w:type="dxa"/>
-            <w:gridSpan w:val="3"/>
-            <w:tcBorders>
-              <w:right w:val="single" w:sz="4" w:space="0" w:color="auto"/>
-            </w:tcBorders>
-            <w:vAlign w:val="center"/>
-          </w:tcPr>
-          <w:p>
-            <w:pPr>
-              <w:rPr>
-                <w:rFonts w:ascii="宋体" w:hAnsi="宋体" w:cs="Times New Roman"/>
-                <w:kern w:val="0"/>
-              </w:rPr>
-            </w:pPr>
-            <w:r>
-              <w:rPr>
-                <w:rFonts w:hint="eastAsia"/>
-              </w:rPr>
-              <w:t>系统记录收件人收件信息</w:t>
-            </w:r>
-          </w:p>
-        </w:tc>
-      </w:tr>
-      <w:tr>
-        <w:tc>
-          <w:tcPr>
-            <w:tcW w:w="1242" w:type="dxa"/>
-            <w:tcBorders>
-              <w:left w:val="single" w:sz="4" w:space="0" w:color="auto"/>
-            </w:tcBorders>
-            <w:vAlign w:val="center"/>
-          </w:tcPr>
-          <w:p>
-            <w:pPr>
-              <w:jc w:val="center"/>
-              <w:rPr>
-                <w:rFonts w:ascii="宋体" w:hAnsi="宋体"/>
-              </w:rPr>
-            </w:pPr>
-            <w:r>
-              <w:rPr>
-                <w:rFonts w:ascii="宋体" w:hAnsi="宋体" w:cs="Times New Roman"/>
-                <w:b/>
-                <w:bCs/>
-                <w:kern w:val="0"/>
-                <w:lang w:val="zh-TW" w:eastAsia="zh-TW"/>
-              </w:rPr>
-              <w:t>优先级</w:t>
-            </w:r>
-          </w:p>
-        </w:tc>
-        <w:tc>
-          <w:tcPr>
-            <w:tcW w:w="7280" w:type="dxa"/>
-            <w:gridSpan w:val="3"/>
-            <w:tcBorders>
-              <w:right w:val="single" w:sz="4" w:space="0" w:color="auto"/>
-            </w:tcBorders>
-            <w:vAlign w:val="center"/>
-          </w:tcPr>
-          <w:p>
-            <w:pPr>
-              <w:rPr>
-                <w:rFonts w:ascii="宋体" w:hAnsi="宋体" w:cs="Times New Roman"/>
-                <w:kern w:val="0"/>
-              </w:rPr>
-            </w:pPr>
-            <w:r>
-              <w:rPr>
-                <w:rFonts w:ascii="宋体" w:hAnsi="宋体" w:cs="Times New Roman"/>
-                <w:kern w:val="0"/>
-              </w:rPr>
-              <w:t>高</w:t>
-            </w:r>
-          </w:p>
-        </w:tc>
-      </w:tr>
-      <w:tr>
-        <w:tc>
-          <w:tcPr>
-            <w:tcW w:w="1242" w:type="dxa"/>
-            <w:tcBorders>
-              <w:left w:val="single" w:sz="4" w:space="0" w:color="auto"/>
-            </w:tcBorders>
-            <w:vAlign w:val="center"/>
-          </w:tcPr>
-          <w:p>
-            <w:pPr>
-              <w:jc w:val="center"/>
-              <w:rPr>
-                <w:rFonts w:ascii="宋体" w:hAnsi="宋体"/>
-              </w:rPr>
-            </w:pPr>
-            <w:r>
-              <w:rPr>
-                <w:rFonts w:ascii="宋体" w:hAnsi="宋体" w:cs="Times New Roman"/>
-                <w:b/>
-                <w:bCs/>
-                <w:kern w:val="0"/>
-                <w:lang w:val="zh-TW" w:eastAsia="zh-TW"/>
-              </w:rPr>
-              <w:t>正常流程</w:t>
-            </w:r>
-          </w:p>
-        </w:tc>
-        <w:tc>
-          <w:tcPr>
-            <w:tcW w:w="7280" w:type="dxa"/>
-            <w:gridSpan w:val="3"/>
-            <w:tcBorders>
-              <w:right w:val="single" w:sz="4" w:space="0" w:color="auto"/>
-            </w:tcBorders>
-            <w:vAlign w:val="center"/>
-          </w:tcPr>
-          <w:p>
-            <w:r>
-              <w:rPr>
-                <w:rFonts w:hint="eastAsia"/>
-              </w:rPr>
-              <w:t>1.</w:t>
-            </w:r>
-            <w:r>
-              <w:rPr>
-                <w:rFonts w:hint="eastAsia"/>
-              </w:rPr>
-              <w:t>输入收件单基本信息，包括收件编号、收件人姓名、收件时间</w:t>
-            </w:r>
-          </w:p>
-          <w:p>
-            <w:r>
-              <w:t>2.</w:t>
-            </w:r>
-            <w:r>
-              <w:t>系统</w:t>
-            </w:r>
-            <w:r>
-              <w:rPr>
-                <w:rFonts w:hint="eastAsia"/>
-              </w:rPr>
-              <w:t>显示录入的收件单信息，快递员核对信息，确认无误</w:t>
-            </w:r>
-          </w:p>
-          <w:p>
-            <w:r>
-              <w:rPr>
-                <w:rFonts w:hint="eastAsia"/>
-              </w:rPr>
-              <w:t>4.</w:t>
-            </w:r>
-            <w:r>
-              <w:rPr>
-                <w:rFonts w:hint="eastAsia"/>
-              </w:rPr>
-              <w:t>收件单的状态由草稿状态变为提交状态</w:t>
-            </w:r>
-          </w:p>
-          <w:p>
-            <w:r>
-              <w:t>5</w:t>
-            </w:r>
-            <w:r>
-              <w:rPr>
-                <w:rFonts w:hint="eastAsia"/>
-              </w:rPr>
-              <w:t>.</w:t>
-            </w:r>
-            <w:r>
-              <w:rPr>
-                <w:rFonts w:hint="eastAsia"/>
-              </w:rPr>
-              <w:t>等待总经理通收件单审批</w:t>
-            </w:r>
-          </w:p>
-          <w:p>
-            <w:pPr>
-              <w:jc w:val="left"/>
-              <w:rPr>
-                <w:rFonts w:ascii="宋体" w:hAnsi="宋体" w:cs="Times New Roman"/>
-                <w:kern w:val="0"/>
-              </w:rPr>
-            </w:pPr>
-            <w:r>
-              <w:rPr>
-                <w:rFonts w:hint="eastAsia"/>
-              </w:rPr>
-              <w:t>6.</w:t>
-            </w:r>
-            <w:r>
-              <w:rPr>
-                <w:rFonts w:hint="eastAsia"/>
-              </w:rPr>
-              <w:t>收件单状态变为审批后状态系统记录收件人信息</w:t>
-            </w:r>
-          </w:p>
-        </w:tc>
-      </w:tr>
-      <w:tr>
-        <w:tc>
-          <w:tcPr>
-            <w:tcW w:w="1242" w:type="dxa"/>
-            <w:tcBorders>
-              <w:left w:val="single" w:sz="4" w:space="0" w:color="auto"/>
-            </w:tcBorders>
-            <w:vAlign w:val="center"/>
-          </w:tcPr>
-          <w:p>
-            <w:pPr>
-              <w:jc w:val="center"/>
-              <w:rPr>
-                <w:rFonts w:ascii="宋体" w:hAnsi="宋体"/>
-              </w:rPr>
-            </w:pPr>
-            <w:r>
-              <w:rPr>
-                <w:rFonts w:ascii="宋体" w:hAnsi="宋体" w:cs="Times New Roman"/>
-                <w:b/>
-                <w:bCs/>
-                <w:kern w:val="0"/>
-                <w:lang w:val="zh-TW" w:eastAsia="zh-TW"/>
-              </w:rPr>
-              <w:t>扩展流程</w:t>
-            </w:r>
-          </w:p>
-        </w:tc>
-        <w:tc>
-          <w:tcPr>
-            <w:tcW w:w="7280" w:type="dxa"/>
-            <w:gridSpan w:val="3"/>
-            <w:tcBorders>
-              <w:right w:val="single" w:sz="4" w:space="0" w:color="auto"/>
-            </w:tcBorders>
-            <w:vAlign w:val="center"/>
-          </w:tcPr>
-          <w:p>
-            <w:r>
-              <w:rPr>
-                <w:rFonts w:hint="eastAsia"/>
-              </w:rPr>
-              <w:t xml:space="preserve">1 </w:t>
-            </w:r>
-            <w:r>
-              <w:t>a.</w:t>
-            </w:r>
-            <w:r>
-              <w:t>输入的</w:t>
-            </w:r>
-            <w:r>
-              <w:rPr>
-                <w:rFonts w:hint="eastAsia"/>
-              </w:rPr>
-              <w:t>收件编号格式错误</w:t>
-            </w:r>
-            <w:r>
-              <w:rPr>
-                <w:rFonts w:hint="eastAsia"/>
-              </w:rPr>
-              <w:t>(</w:t>
-            </w:r>
-            <w:r>
-              <w:rPr>
-                <w:rFonts w:hint="eastAsia"/>
-              </w:rPr>
-              <w:t>如缺位、多位</w:t>
-            </w:r>
-            <w:r>
-              <w:rPr>
-                <w:rFonts w:hint="eastAsia"/>
-              </w:rPr>
-              <w:t>)</w:t>
-            </w:r>
-          </w:p>
-          <w:p>
-            <w:pPr>
-              <w:ind w:firstLineChars="150" w:firstLine="315"/>
-            </w:pPr>
-            <w:r>
-              <w:rPr>
-                <w:rFonts w:hint="eastAsia"/>
-              </w:rPr>
-              <w:t>1.</w:t>
-            </w:r>
-            <w:r>
-              <w:rPr>
-                <w:rFonts w:hint="eastAsia"/>
-              </w:rPr>
-              <w:t>系统提示错误</w:t>
-            </w:r>
-          </w:p>
-          <w:p>
-            <w:pPr>
-              <w:jc w:val="left"/>
-            </w:pPr>
-            <w:r>
-              <w:rPr>
-                <w:rFonts w:hint="eastAsia"/>
-              </w:rPr>
-              <w:t xml:space="preserve">   2</w:t>
-            </w:r>
-            <w:r>
-              <w:t>.</w:t>
-            </w:r>
-            <w:r>
-              <w:rPr>
-                <w:rFonts w:hint="eastAsia"/>
-              </w:rPr>
-              <w:t>返回正常流程第</w:t>
-            </w:r>
-            <w:r>
-              <w:rPr>
-                <w:rFonts w:hint="eastAsia"/>
-              </w:rPr>
-              <w:t>1</w:t>
-            </w:r>
-            <w:r>
-              <w:rPr>
-                <w:rFonts w:hint="eastAsia"/>
-              </w:rPr>
-              <w:t>步</w:t>
-            </w:r>
-          </w:p>
-          <w:p>
-            <w:r>
-              <w:t>2</w:t>
-            </w:r>
-            <w:r>
-              <w:rPr>
-                <w:rFonts w:hint="eastAsia"/>
-              </w:rPr>
-              <w:t>a</w:t>
-            </w:r>
-            <w:r>
-              <w:t>.</w:t>
-            </w:r>
-            <w:r>
-              <w:t>快递员发现有信息输入有误</w:t>
-            </w:r>
-          </w:p>
-          <w:p>
-            <w:pPr>
-              <w:jc w:val="left"/>
-            </w:pPr>
-            <w:r>
-              <w:rPr>
-                <w:rFonts w:hint="eastAsia"/>
-              </w:rPr>
-              <w:t xml:space="preserve">   1.</w:t>
-            </w:r>
-            <w:r>
-              <w:rPr>
-                <w:rFonts w:hint="eastAsia"/>
-              </w:rPr>
-              <w:t>快递员删除错误信息并重新输入</w:t>
-            </w:r>
-          </w:p>
-          <w:p>
-            <w:r>
-              <w:rPr>
-                <w:rFonts w:hint="eastAsia"/>
-              </w:rPr>
-              <w:t xml:space="preserve">   2.</w:t>
-            </w:r>
-            <w:r>
-              <w:t>返回正常流程第</w:t>
-            </w:r>
-            <w:r>
-              <w:t>2</w:t>
-            </w:r>
-            <w:r>
-              <w:rPr>
-                <w:rFonts w:hint="eastAsia"/>
-              </w:rPr>
-              <w:t>步</w:t>
-            </w:r>
-          </w:p>
-          <w:p>
-            <w:r>
-              <w:rPr>
-                <w:rFonts w:hint="eastAsia"/>
-              </w:rPr>
-              <w:t>5a</w:t>
-            </w:r>
-            <w:r>
-              <w:t>.</w:t>
-            </w:r>
-            <w:r>
-              <w:t>总经理未通过</w:t>
-            </w:r>
-            <w:r>
-              <w:rPr>
-                <w:rFonts w:hint="eastAsia"/>
-              </w:rPr>
-              <w:t>寄件单</w:t>
-            </w:r>
-            <w:r>
-              <w:t>审批</w:t>
-            </w:r>
-            <w:r>
-              <w:rPr>
-                <w:rFonts w:hint="eastAsia"/>
-              </w:rPr>
-              <w:t>，要求快递员重新填写</w:t>
-            </w:r>
-          </w:p>
-          <w:p>
-            <w:r>
-              <w:rPr>
-                <w:rFonts w:hint="eastAsia"/>
-              </w:rPr>
-              <w:t xml:space="preserve">   1.</w:t>
-            </w:r>
-            <w:r>
-              <w:rPr>
-                <w:rFonts w:hint="eastAsia"/>
-              </w:rPr>
-              <w:t>总经理输入否决意见</w:t>
-            </w:r>
-          </w:p>
-          <w:p>
-            <w:r>
-              <w:rPr>
-                <w:rFonts w:hint="eastAsia"/>
-              </w:rPr>
-              <w:t xml:space="preserve">   2.</w:t>
-            </w:r>
-            <w:r>
-              <w:rPr>
-                <w:rFonts w:hint="eastAsia"/>
-              </w:rPr>
-              <w:t>寄件单由提交状态变为草稿状态，系统提示快递员寄件单审批未通过，显示总经理意见</w:t>
-            </w:r>
-          </w:p>
-          <w:p>
-            <w:r>
-              <w:rPr>
-                <w:rFonts w:hint="eastAsia"/>
-              </w:rPr>
-              <w:t xml:space="preserve">   3.</w:t>
-            </w:r>
-            <w:r>
-              <w:rPr>
-                <w:rFonts w:hint="eastAsia"/>
-              </w:rPr>
-              <w:t>返回正常流程第</w:t>
-            </w:r>
-            <w:r>
-              <w:t>1</w:t>
-            </w:r>
-            <w:r>
-              <w:rPr>
-                <w:rFonts w:hint="eastAsia"/>
-              </w:rPr>
-              <w:t>步</w:t>
-            </w:r>
-          </w:p>
-        </w:tc>
-      </w:tr>
-      <w:tr>
-        <w:tc>
-          <w:tcPr>
-            <w:tcW w:w="1242" w:type="dxa"/>
-            <w:tcBorders>
-              <w:left w:val="single" w:sz="4" w:space="0" w:color="auto"/>
-              <w:bottom w:val="single" w:sz="4" w:space="0" w:color="auto"/>
-            </w:tcBorders>
-            <w:vAlign w:val="center"/>
-          </w:tcPr>
-          <w:p>
-            <w:pPr>
-              <w:jc w:val="center"/>
-              <w:rPr>
-                <w:rFonts w:ascii="宋体" w:hAnsi="宋体"/>
-              </w:rPr>
-            </w:pPr>
-            <w:r>
-              <w:rPr>
-                <w:rFonts w:ascii="宋体" w:hAnsi="宋体" w:cs="Times New Roman"/>
-                <w:b/>
-                <w:bCs/>
-                <w:kern w:val="0"/>
-                <w:lang w:val="zh-TW" w:eastAsia="zh-TW"/>
-              </w:rPr>
-              <w:t>特殊需求</w:t>
-            </w:r>
-          </w:p>
-        </w:tc>
-        <w:tc>
-          <w:tcPr>
-            <w:tcW w:w="7280" w:type="dxa"/>
-            <w:gridSpan w:val="3"/>
-            <w:tcBorders>
-              <w:bottom w:val="single" w:sz="4" w:space="0" w:color="auto"/>
-              <w:right w:val="single" w:sz="4" w:space="0" w:color="auto"/>
-            </w:tcBorders>
-            <w:vAlign w:val="center"/>
-          </w:tcPr>
-          <w:p>
-            <w:pPr>
-              <w:jc w:val="left"/>
-              <w:rPr>
-                <w:rFonts w:ascii="宋体" w:hAnsi="宋体" w:cs="Times New Roman"/>
-                <w:kern w:val="0"/>
-              </w:rPr>
-            </w:pPr>
-            <w:r>
-              <w:rPr>
-                <w:rFonts w:hint="eastAsia"/>
-              </w:rPr>
-              <w:t>1.</w:t>
-            </w:r>
-            <w:r>
-              <w:rPr>
-                <w:rFonts w:hint="eastAsia"/>
-              </w:rPr>
-              <w:t>系统给收件时间提供默认值，以方便工作快捷地进行</w:t>
-            </w:r>
-            <w:r>
-              <w:t>.</w:t>
-            </w:r>
-          </w:p>
-        </w:tc>
-      </w:tr>
-    </w:tbl>
-    <w:p>
-      <w:pPr>
-        <w:rPr>
-          <w:b/>
-          <w:sz w:val="30"/>
-          <w:szCs w:val="30"/>
-        </w:rPr>
-      </w:pPr>
-    </w:p>
-    <w:p/>
-    <w:p/>
-    <w:p/>
-    <w:p>
-      <w:pPr>
-        <w:numPr>
-          <w:ilvl w:val="0"/>
-          <w:numId w:val="2"/>
-        </w:numPr>
-        <w:rPr>
-          <w:b/>
-          <w:sz w:val="30"/>
-          <w:szCs w:val="30"/>
-        </w:rPr>
-      </w:pPr>
-      <w:r>
-        <w:rPr>
-          <w:rFonts w:hint="eastAsia"/>
-          <w:b/>
-          <w:sz w:val="30"/>
-          <w:szCs w:val="30"/>
-        </w:rPr>
-        <w:t>用例</w:t>
-      </w:r>
-      <w:r>
-        <w:rPr>
-          <w:rFonts w:hint="eastAsia"/>
-          <w:b/>
-          <w:sz w:val="30"/>
-          <w:szCs w:val="30"/>
-        </w:rPr>
-        <w:t>3</w:t>
-      </w:r>
-      <w:r>
-        <w:rPr>
-          <w:rFonts w:hint="eastAsia"/>
-          <w:b/>
-          <w:sz w:val="30"/>
-          <w:szCs w:val="30"/>
-        </w:rPr>
-        <w:tab/>
+        <w:t>21</w:t>
       </w:r>
       <w:r>
         <w:rPr>
@@ -7003,7 +4938,7 @@
                 <w:sz w:val="24"/>
                 <w:szCs w:val="24"/>
               </w:rPr>
-              <w:t>UC3</w:t>
+              <w:t>UC21</w:t>
             </w:r>
           </w:p>
         </w:tc>
@@ -7901,18 +5836,2102 @@
         </w:tc>
       </w:tr>
     </w:tbl>
+    <w:p/>
     <w:p>
       <w:pPr>
+        <w:numPr>
+          <w:ilvl w:val="0"/>
+          <w:numId w:val="2"/>
+        </w:numPr>
         <w:rPr>
           <w:b/>
           <w:sz w:val="30"/>
           <w:szCs w:val="30"/>
         </w:rPr>
       </w:pPr>
+      <w:r>
+        <w:rPr>
+          <w:rFonts w:hint="eastAsia"/>
+          <w:b/>
+          <w:sz w:val="30"/>
+          <w:szCs w:val="30"/>
+        </w:rPr>
+        <w:t>用例</w:t>
+      </w:r>
+      <w:r>
+        <w:rPr>
+          <w:rFonts w:hint="eastAsia"/>
+          <w:b/>
+          <w:sz w:val="30"/>
+          <w:szCs w:val="30"/>
+        </w:rPr>
+        <w:t>22</w:t>
+      </w:r>
+      <w:r>
+        <w:rPr>
+          <w:rFonts w:hint="eastAsia"/>
+          <w:b/>
+          <w:sz w:val="30"/>
+          <w:szCs w:val="30"/>
+        </w:rPr>
+        <w:tab/>
+      </w:r>
+      <w:r>
+        <w:rPr>
+          <w:rFonts w:hint="eastAsia"/>
+          <w:b/>
+          <w:sz w:val="28"/>
+          <w:szCs w:val="28"/>
+        </w:rPr>
+        <w:t>管理系统用户</w:t>
+      </w:r>
     </w:p>
-    <w:p/>
-    <w:p/>
-    <w:p/>
+    <w:tbl>
+      <w:tblPr>
+        <w:tblW w:w="8522" w:type="dxa"/>
+        <w:tblBorders>
+          <w:top w:val="single" w:sz="4" w:space="0" w:color="auto"/>
+          <w:bottom w:val="single" w:sz="4" w:space="0" w:color="auto"/>
+          <w:insideH w:val="single" w:sz="4" w:space="0" w:color="auto"/>
+          <w:insideV w:val="single" w:sz="4" w:space="0" w:color="auto"/>
+        </w:tblBorders>
+        <w:tblLayout w:type="fixed"/>
+        <w:tblLook w:val="0000"/>
+      </w:tblPr>
+      <w:tblGrid>
+        <w:gridCol w:w="1242"/>
+        <w:gridCol w:w="2694"/>
+        <w:gridCol w:w="2268"/>
+        <w:gridCol w:w="2318"/>
+      </w:tblGrid>
+      <w:tr>
+        <w:trPr>
+          <w:trHeight w:val="572"/>
+        </w:trPr>
+        <w:tc>
+          <w:tcPr>
+            <w:tcW w:w="1242" w:type="dxa"/>
+            <w:tcBorders>
+              <w:top w:val="single" w:sz="4" w:space="0" w:color="auto"/>
+              <w:left w:val="single" w:sz="4" w:space="0" w:color="auto"/>
+            </w:tcBorders>
+            <w:vAlign w:val="center"/>
+          </w:tcPr>
+          <w:p>
+            <w:pPr>
+              <w:pStyle w:val="1"/>
+              <w:jc w:val="center"/>
+              <w:rPr>
+                <w:rFonts w:ascii="宋体" w:hAnsi="宋体"/>
+                <w:sz w:val="24"/>
+                <w:szCs w:val="24"/>
+              </w:rPr>
+            </w:pPr>
+            <w:r>
+              <w:rPr>
+                <w:rFonts w:ascii="宋体" w:hAnsi="宋体" w:cs="Times New Roman"/>
+                <w:b/>
+                <w:bCs/>
+                <w:kern w:val="0"/>
+                <w:sz w:val="24"/>
+                <w:szCs w:val="24"/>
+              </w:rPr>
+              <w:lastRenderedPageBreak/>
+              <w:t>ID</w:t>
+            </w:r>
+          </w:p>
+        </w:tc>
+        <w:tc>
+          <w:tcPr>
+            <w:tcW w:w="2694" w:type="dxa"/>
+            <w:tcBorders>
+              <w:top w:val="single" w:sz="4" w:space="0" w:color="auto"/>
+            </w:tcBorders>
+            <w:vAlign w:val="center"/>
+          </w:tcPr>
+          <w:p>
+            <w:pPr>
+              <w:pStyle w:val="1"/>
+              <w:jc w:val="center"/>
+              <w:rPr>
+                <w:rFonts w:ascii="宋体" w:hAnsi="宋体" w:cs="Times New Roman"/>
+                <w:kern w:val="0"/>
+                <w:sz w:val="24"/>
+                <w:szCs w:val="24"/>
+              </w:rPr>
+            </w:pPr>
+            <w:r>
+              <w:rPr>
+                <w:rFonts w:ascii="宋体" w:hAnsi="宋体" w:cs="Times New Roman" w:hint="eastAsia"/>
+                <w:kern w:val="0"/>
+                <w:sz w:val="24"/>
+                <w:szCs w:val="24"/>
+              </w:rPr>
+              <w:t>UC</w:t>
+            </w:r>
+            <w:r>
+              <w:rPr>
+                <w:rFonts w:ascii="宋体" w:hAnsi="宋体" w:cs="Times New Roman" w:hint="eastAsia"/>
+                <w:kern w:val="0"/>
+                <w:sz w:val="24"/>
+                <w:szCs w:val="24"/>
+              </w:rPr>
+              <w:t>22</w:t>
+            </w:r>
+          </w:p>
+        </w:tc>
+        <w:tc>
+          <w:tcPr>
+            <w:tcW w:w="2268" w:type="dxa"/>
+            <w:tcBorders>
+              <w:top w:val="single" w:sz="4" w:space="0" w:color="auto"/>
+            </w:tcBorders>
+            <w:vAlign w:val="center"/>
+          </w:tcPr>
+          <w:p>
+            <w:pPr>
+              <w:pStyle w:val="1"/>
+              <w:jc w:val="center"/>
+              <w:rPr>
+                <w:rFonts w:ascii="宋体" w:hAnsi="宋体"/>
+                <w:sz w:val="24"/>
+                <w:szCs w:val="24"/>
+              </w:rPr>
+            </w:pPr>
+            <w:r>
+              <w:rPr>
+                <w:rFonts w:ascii="宋体" w:hAnsi="宋体" w:cs="Times New Roman" w:hint="eastAsia"/>
+                <w:b/>
+                <w:bCs/>
+                <w:kern w:val="0"/>
+                <w:sz w:val="24"/>
+                <w:szCs w:val="24"/>
+                <w:lang w:val="zh-TW" w:eastAsia="zh-TW"/>
+              </w:rPr>
+              <w:t>名称</w:t>
+            </w:r>
+          </w:p>
+        </w:tc>
+        <w:tc>
+          <w:tcPr>
+            <w:tcW w:w="2318" w:type="dxa"/>
+            <w:tcBorders>
+              <w:top w:val="single" w:sz="4" w:space="0" w:color="auto"/>
+              <w:right w:val="single" w:sz="4" w:space="0" w:color="auto"/>
+            </w:tcBorders>
+            <w:vAlign w:val="center"/>
+          </w:tcPr>
+          <w:p>
+            <w:pPr>
+              <w:pStyle w:val="1"/>
+              <w:jc w:val="center"/>
+              <w:rPr>
+                <w:rFonts w:ascii="宋体" w:hAnsi="宋体" w:cs="Times New Roman"/>
+                <w:kern w:val="0"/>
+                <w:sz w:val="24"/>
+                <w:szCs w:val="24"/>
+              </w:rPr>
+            </w:pPr>
+            <w:r>
+              <w:rPr>
+                <w:rFonts w:ascii="宋体" w:hAnsi="宋体" w:cs="Times New Roman" w:hint="eastAsia"/>
+                <w:kern w:val="0"/>
+                <w:sz w:val="24"/>
+                <w:szCs w:val="24"/>
+              </w:rPr>
+              <w:t>管理系统用户</w:t>
+            </w:r>
+          </w:p>
+        </w:tc>
+      </w:tr>
+      <w:tr>
+        <w:tc>
+          <w:tcPr>
+            <w:tcW w:w="1242" w:type="dxa"/>
+            <w:tcBorders>
+              <w:left w:val="single" w:sz="4" w:space="0" w:color="auto"/>
+            </w:tcBorders>
+            <w:vAlign w:val="center"/>
+          </w:tcPr>
+          <w:p>
+            <w:pPr>
+              <w:jc w:val="center"/>
+              <w:rPr>
+                <w:rFonts w:ascii="宋体" w:hAnsi="宋体"/>
+              </w:rPr>
+            </w:pPr>
+            <w:r>
+              <w:rPr>
+                <w:rFonts w:ascii="宋体" w:hAnsi="宋体" w:cs="Times New Roman"/>
+                <w:b/>
+                <w:bCs/>
+                <w:kern w:val="0"/>
+                <w:lang w:val="zh-TW" w:eastAsia="zh-TW"/>
+              </w:rPr>
+              <w:t>创建者</w:t>
+            </w:r>
+          </w:p>
+        </w:tc>
+        <w:tc>
+          <w:tcPr>
+            <w:tcW w:w="2694" w:type="dxa"/>
+            <w:vAlign w:val="center"/>
+          </w:tcPr>
+          <w:p>
+            <w:pPr>
+              <w:jc w:val="center"/>
+              <w:rPr>
+                <w:rFonts w:ascii="宋体" w:hAnsi="宋体" w:cs="Times New Roman"/>
+                <w:kern w:val="0"/>
+              </w:rPr>
+            </w:pPr>
+            <w:r>
+              <w:rPr>
+                <w:rFonts w:ascii="宋体" w:hAnsi="宋体" w:cs="Times New Roman" w:hint="eastAsia"/>
+                <w:kern w:val="0"/>
+                <w:lang w:val="zh-TW"/>
+              </w:rPr>
+              <w:t>吴秦月</w:t>
+            </w:r>
+          </w:p>
+        </w:tc>
+        <w:tc>
+          <w:tcPr>
+            <w:tcW w:w="2268" w:type="dxa"/>
+            <w:tcBorders>
+              <w:bottom w:val="single" w:sz="8" w:space="0" w:color="auto"/>
+            </w:tcBorders>
+            <w:vAlign w:val="center"/>
+          </w:tcPr>
+          <w:p>
+            <w:pPr>
+              <w:jc w:val="center"/>
+              <w:rPr>
+                <w:rFonts w:ascii="宋体" w:hAnsi="宋体"/>
+              </w:rPr>
+            </w:pPr>
+            <w:r>
+              <w:rPr>
+                <w:rFonts w:ascii="宋体" w:hAnsi="宋体" w:cs="Times New Roman"/>
+                <w:b/>
+                <w:bCs/>
+                <w:kern w:val="0"/>
+                <w:lang w:val="zh-TW" w:eastAsia="zh-TW"/>
+              </w:rPr>
+              <w:t>最后一次更新者</w:t>
+            </w:r>
+          </w:p>
+        </w:tc>
+        <w:tc>
+          <w:tcPr>
+            <w:tcW w:w="2318" w:type="dxa"/>
+            <w:tcBorders>
+              <w:right w:val="single" w:sz="4" w:space="0" w:color="auto"/>
+            </w:tcBorders>
+            <w:vAlign w:val="center"/>
+          </w:tcPr>
+          <w:p>
+            <w:pPr>
+              <w:jc w:val="center"/>
+              <w:rPr>
+                <w:rFonts w:ascii="宋体" w:hAnsi="宋体" w:cs="Times New Roman"/>
+                <w:kern w:val="0"/>
+              </w:rPr>
+            </w:pPr>
+          </w:p>
+        </w:tc>
+      </w:tr>
+      <w:tr>
+        <w:tc>
+          <w:tcPr>
+            <w:tcW w:w="1242" w:type="dxa"/>
+            <w:tcBorders>
+              <w:left w:val="single" w:sz="4" w:space="0" w:color="auto"/>
+            </w:tcBorders>
+            <w:vAlign w:val="center"/>
+          </w:tcPr>
+          <w:p>
+            <w:pPr>
+              <w:jc w:val="center"/>
+              <w:rPr>
+                <w:rFonts w:ascii="宋体" w:hAnsi="宋体"/>
+              </w:rPr>
+            </w:pPr>
+            <w:r>
+              <w:rPr>
+                <w:rFonts w:ascii="宋体" w:hAnsi="宋体" w:cs="Times New Roman"/>
+                <w:b/>
+                <w:bCs/>
+                <w:kern w:val="0"/>
+                <w:lang w:val="zh-TW" w:eastAsia="zh-TW"/>
+              </w:rPr>
+              <w:t>创建日期</w:t>
+            </w:r>
+          </w:p>
+        </w:tc>
+        <w:tc>
+          <w:tcPr>
+            <w:tcW w:w="2694" w:type="dxa"/>
+            <w:vAlign w:val="center"/>
+          </w:tcPr>
+          <w:p>
+            <w:pPr>
+              <w:jc w:val="center"/>
+              <w:rPr>
+                <w:rFonts w:ascii="宋体" w:hAnsi="宋体" w:cs="Times New Roman"/>
+                <w:kern w:val="0"/>
+              </w:rPr>
+            </w:pPr>
+            <w:r>
+              <w:rPr>
+                <w:rFonts w:ascii="宋体" w:hAnsi="宋体" w:cs="Times New Roman"/>
+                <w:kern w:val="0"/>
+              </w:rPr>
+              <w:t>201</w:t>
+            </w:r>
+            <w:r>
+              <w:rPr>
+                <w:rFonts w:ascii="宋体" w:hAnsi="宋体" w:cs="Times New Roman" w:hint="eastAsia"/>
+                <w:kern w:val="0"/>
+              </w:rPr>
+              <w:t>5</w:t>
+            </w:r>
+            <w:r>
+              <w:rPr>
+                <w:rFonts w:ascii="宋体" w:hAnsi="宋体" w:cs="Times New Roman"/>
+                <w:kern w:val="0"/>
+              </w:rPr>
+              <w:t>/9/</w:t>
+            </w:r>
+            <w:r>
+              <w:rPr>
+                <w:rFonts w:ascii="宋体" w:hAnsi="宋体" w:cs="Times New Roman" w:hint="eastAsia"/>
+                <w:kern w:val="0"/>
+              </w:rPr>
+              <w:t>23</w:t>
+            </w:r>
+          </w:p>
+        </w:tc>
+        <w:tc>
+          <w:tcPr>
+            <w:tcW w:w="2268" w:type="dxa"/>
+            <w:tcBorders>
+              <w:top w:val="single" w:sz="8" w:space="0" w:color="auto"/>
+            </w:tcBorders>
+            <w:vAlign w:val="center"/>
+          </w:tcPr>
+          <w:p>
+            <w:pPr>
+              <w:jc w:val="center"/>
+              <w:rPr>
+                <w:rFonts w:ascii="宋体" w:hAnsi="宋体"/>
+              </w:rPr>
+            </w:pPr>
+            <w:r>
+              <w:rPr>
+                <w:rFonts w:ascii="宋体" w:hAnsi="宋体" w:cs="Times New Roman"/>
+                <w:b/>
+                <w:bCs/>
+                <w:kern w:val="0"/>
+                <w:lang w:val="zh-TW" w:eastAsia="zh-TW"/>
+              </w:rPr>
+              <w:t>最后更新日期</w:t>
+            </w:r>
+          </w:p>
+        </w:tc>
+        <w:tc>
+          <w:tcPr>
+            <w:tcW w:w="2318" w:type="dxa"/>
+            <w:tcBorders>
+              <w:right w:val="single" w:sz="4" w:space="0" w:color="auto"/>
+            </w:tcBorders>
+            <w:vAlign w:val="center"/>
+          </w:tcPr>
+          <w:p>
+            <w:pPr>
+              <w:jc w:val="center"/>
+              <w:rPr>
+                <w:rFonts w:ascii="宋体" w:hAnsi="宋体" w:cs="Times New Roman"/>
+                <w:kern w:val="0"/>
+              </w:rPr>
+            </w:pPr>
+          </w:p>
+        </w:tc>
+      </w:tr>
+      <w:tr>
+        <w:tc>
+          <w:tcPr>
+            <w:tcW w:w="1242" w:type="dxa"/>
+            <w:tcBorders>
+              <w:left w:val="single" w:sz="4" w:space="0" w:color="auto"/>
+            </w:tcBorders>
+            <w:vAlign w:val="center"/>
+          </w:tcPr>
+          <w:p>
+            <w:pPr>
+              <w:jc w:val="center"/>
+              <w:rPr>
+                <w:rFonts w:ascii="宋体" w:hAnsi="宋体"/>
+              </w:rPr>
+            </w:pPr>
+            <w:r>
+              <w:rPr>
+                <w:rFonts w:ascii="宋体" w:hAnsi="宋体" w:cs="Times New Roman"/>
+                <w:b/>
+                <w:bCs/>
+                <w:kern w:val="0"/>
+                <w:lang w:val="zh-TW" w:eastAsia="zh-TW"/>
+              </w:rPr>
+              <w:t>参与者</w:t>
+            </w:r>
+          </w:p>
+        </w:tc>
+        <w:tc>
+          <w:tcPr>
+            <w:tcW w:w="7280" w:type="dxa"/>
+            <w:gridSpan w:val="3"/>
+            <w:tcBorders>
+              <w:right w:val="single" w:sz="4" w:space="0" w:color="auto"/>
+            </w:tcBorders>
+            <w:vAlign w:val="center"/>
+          </w:tcPr>
+          <w:p>
+            <w:pPr>
+              <w:rPr>
+                <w:rFonts w:ascii="宋体" w:hAnsi="宋体" w:cs="Times New Roman"/>
+                <w:kern w:val="0"/>
+              </w:rPr>
+            </w:pPr>
+            <w:r>
+              <w:rPr>
+                <w:rFonts w:ascii="宋体" w:hAnsi="宋体" w:cs="宋体" w:hint="eastAsia"/>
+                <w:bCs/>
+              </w:rPr>
+              <w:t>系统管理员，目标是管理系统各用户账户的账号</w:t>
+            </w:r>
+            <w:r>
+              <w:rPr>
+                <w:rFonts w:hint="eastAsia"/>
+              </w:rPr>
+              <w:t>、</w:t>
+            </w:r>
+            <w:r>
+              <w:rPr>
+                <w:rFonts w:hint="eastAsia"/>
+              </w:rPr>
+              <w:t>密码和权限</w:t>
+            </w:r>
+          </w:p>
+        </w:tc>
+      </w:tr>
+      <w:tr>
+        <w:tc>
+          <w:tcPr>
+            <w:tcW w:w="1242" w:type="dxa"/>
+            <w:tcBorders>
+              <w:left w:val="single" w:sz="4" w:space="0" w:color="auto"/>
+            </w:tcBorders>
+            <w:vAlign w:val="center"/>
+          </w:tcPr>
+          <w:p>
+            <w:pPr>
+              <w:jc w:val="center"/>
+              <w:rPr>
+                <w:rFonts w:ascii="宋体" w:hAnsi="宋体"/>
+              </w:rPr>
+            </w:pPr>
+            <w:r>
+              <w:rPr>
+                <w:rFonts w:ascii="宋体" w:hAnsi="宋体" w:cs="Times New Roman"/>
+                <w:b/>
+                <w:bCs/>
+                <w:kern w:val="0"/>
+                <w:lang w:val="zh-TW" w:eastAsia="zh-TW"/>
+              </w:rPr>
+              <w:t>触发条件</w:t>
+            </w:r>
+          </w:p>
+        </w:tc>
+        <w:tc>
+          <w:tcPr>
+            <w:tcW w:w="7280" w:type="dxa"/>
+            <w:gridSpan w:val="3"/>
+            <w:tcBorders>
+              <w:right w:val="single" w:sz="4" w:space="0" w:color="auto"/>
+            </w:tcBorders>
+            <w:vAlign w:val="center"/>
+          </w:tcPr>
+          <w:p>
+            <w:pPr>
+              <w:rPr>
+                <w:rFonts w:ascii="宋体" w:hAnsi="宋体" w:cs="Times New Roman"/>
+                <w:kern w:val="0"/>
+              </w:rPr>
+            </w:pPr>
+            <w:r>
+              <w:rPr>
+                <w:rFonts w:ascii="宋体" w:hAnsi="宋体" w:cs="宋体" w:hint="eastAsia"/>
+                <w:bCs/>
+              </w:rPr>
+              <w:t>系统管理员需要查看或变更系统各用户账户的信息和权限</w:t>
+            </w:r>
+          </w:p>
+        </w:tc>
+      </w:tr>
+      <w:tr>
+        <w:tc>
+          <w:tcPr>
+            <w:tcW w:w="1242" w:type="dxa"/>
+            <w:tcBorders>
+              <w:left w:val="single" w:sz="4" w:space="0" w:color="auto"/>
+            </w:tcBorders>
+            <w:vAlign w:val="center"/>
+          </w:tcPr>
+          <w:p>
+            <w:pPr>
+              <w:jc w:val="center"/>
+              <w:rPr>
+                <w:rFonts w:ascii="宋体" w:hAnsi="宋体"/>
+              </w:rPr>
+            </w:pPr>
+            <w:r>
+              <w:rPr>
+                <w:rFonts w:ascii="宋体" w:hAnsi="宋体" w:cs="Times New Roman"/>
+                <w:b/>
+                <w:bCs/>
+                <w:kern w:val="0"/>
+                <w:lang w:val="zh-TW" w:eastAsia="zh-TW"/>
+              </w:rPr>
+              <w:t>前置条件</w:t>
+            </w:r>
+          </w:p>
+        </w:tc>
+        <w:tc>
+          <w:tcPr>
+            <w:tcW w:w="7280" w:type="dxa"/>
+            <w:gridSpan w:val="3"/>
+            <w:tcBorders>
+              <w:right w:val="single" w:sz="4" w:space="0" w:color="auto"/>
+            </w:tcBorders>
+            <w:vAlign w:val="center"/>
+          </w:tcPr>
+          <w:p>
+            <w:pPr>
+              <w:rPr>
+                <w:rFonts w:ascii="宋体" w:hAnsi="宋体" w:cs="Times New Roman"/>
+                <w:kern w:val="0"/>
+              </w:rPr>
+            </w:pPr>
+            <w:r>
+              <w:rPr>
+                <w:rFonts w:ascii="宋体" w:hAnsi="宋体" w:cs="宋体" w:hint="eastAsia"/>
+                <w:bCs/>
+              </w:rPr>
+              <w:t>系统管理员必须已经被识别和授权</w:t>
+            </w:r>
+          </w:p>
+        </w:tc>
+      </w:tr>
+      <w:tr>
+        <w:tc>
+          <w:tcPr>
+            <w:tcW w:w="1242" w:type="dxa"/>
+            <w:tcBorders>
+              <w:left w:val="single" w:sz="4" w:space="0" w:color="auto"/>
+            </w:tcBorders>
+            <w:vAlign w:val="center"/>
+          </w:tcPr>
+          <w:p>
+            <w:pPr>
+              <w:jc w:val="center"/>
+              <w:rPr>
+                <w:rFonts w:ascii="宋体" w:hAnsi="宋体"/>
+              </w:rPr>
+            </w:pPr>
+            <w:r>
+              <w:rPr>
+                <w:rFonts w:ascii="宋体" w:hAnsi="宋体" w:cs="Times New Roman"/>
+                <w:b/>
+                <w:bCs/>
+                <w:kern w:val="0"/>
+                <w:lang w:val="zh-TW" w:eastAsia="zh-TW"/>
+              </w:rPr>
+              <w:t>后置条件</w:t>
+            </w:r>
+          </w:p>
+        </w:tc>
+        <w:tc>
+          <w:tcPr>
+            <w:tcW w:w="7280" w:type="dxa"/>
+            <w:gridSpan w:val="3"/>
+            <w:tcBorders>
+              <w:right w:val="single" w:sz="4" w:space="0" w:color="auto"/>
+            </w:tcBorders>
+            <w:vAlign w:val="center"/>
+          </w:tcPr>
+          <w:p>
+            <w:pPr>
+              <w:rPr>
+                <w:rFonts w:ascii="宋体" w:hAnsi="宋体" w:cs="Times New Roman"/>
+                <w:kern w:val="0"/>
+              </w:rPr>
+            </w:pPr>
+            <w:r>
+              <w:rPr>
+                <w:rFonts w:ascii="宋体" w:hAnsi="宋体" w:cs="宋体" w:hint="eastAsia"/>
+                <w:bCs/>
+              </w:rPr>
+              <w:t>系统记录用户账户变更情况</w:t>
+            </w:r>
+          </w:p>
+        </w:tc>
+      </w:tr>
+      <w:tr>
+        <w:tc>
+          <w:tcPr>
+            <w:tcW w:w="1242" w:type="dxa"/>
+            <w:tcBorders>
+              <w:left w:val="single" w:sz="4" w:space="0" w:color="auto"/>
+            </w:tcBorders>
+            <w:vAlign w:val="center"/>
+          </w:tcPr>
+          <w:p>
+            <w:pPr>
+              <w:jc w:val="center"/>
+              <w:rPr>
+                <w:rFonts w:ascii="宋体" w:hAnsi="宋体"/>
+              </w:rPr>
+            </w:pPr>
+            <w:r>
+              <w:rPr>
+                <w:rFonts w:ascii="宋体" w:hAnsi="宋体" w:cs="Times New Roman"/>
+                <w:b/>
+                <w:bCs/>
+                <w:kern w:val="0"/>
+                <w:lang w:val="zh-TW" w:eastAsia="zh-TW"/>
+              </w:rPr>
+              <w:t>优先级</w:t>
+            </w:r>
+          </w:p>
+        </w:tc>
+        <w:tc>
+          <w:tcPr>
+            <w:tcW w:w="7280" w:type="dxa"/>
+            <w:gridSpan w:val="3"/>
+            <w:tcBorders>
+              <w:right w:val="single" w:sz="4" w:space="0" w:color="auto"/>
+            </w:tcBorders>
+            <w:vAlign w:val="center"/>
+          </w:tcPr>
+          <w:p>
+            <w:pPr>
+              <w:rPr>
+                <w:rFonts w:ascii="宋体" w:hAnsi="宋体" w:cs="Times New Roman"/>
+                <w:kern w:val="0"/>
+              </w:rPr>
+            </w:pPr>
+            <w:r>
+              <w:rPr>
+                <w:rFonts w:ascii="宋体" w:hAnsi="宋体" w:cs="Times New Roman"/>
+                <w:kern w:val="0"/>
+              </w:rPr>
+              <w:t>高</w:t>
+            </w:r>
+          </w:p>
+        </w:tc>
+      </w:tr>
+      <w:tr>
+        <w:tc>
+          <w:tcPr>
+            <w:tcW w:w="1242" w:type="dxa"/>
+            <w:tcBorders>
+              <w:left w:val="single" w:sz="4" w:space="0" w:color="auto"/>
+            </w:tcBorders>
+            <w:vAlign w:val="center"/>
+          </w:tcPr>
+          <w:p>
+            <w:pPr>
+              <w:jc w:val="center"/>
+              <w:rPr>
+                <w:rFonts w:ascii="宋体" w:hAnsi="宋体"/>
+              </w:rPr>
+            </w:pPr>
+            <w:r>
+              <w:rPr>
+                <w:rFonts w:ascii="宋体" w:hAnsi="宋体" w:cs="Times New Roman"/>
+                <w:b/>
+                <w:bCs/>
+                <w:kern w:val="0"/>
+                <w:lang w:val="zh-TW" w:eastAsia="zh-TW"/>
+              </w:rPr>
+              <w:t>正常流程</w:t>
+            </w:r>
+          </w:p>
+        </w:tc>
+        <w:tc>
+          <w:tcPr>
+            <w:tcW w:w="7280" w:type="dxa"/>
+            <w:gridSpan w:val="3"/>
+            <w:tcBorders>
+              <w:right w:val="single" w:sz="4" w:space="0" w:color="auto"/>
+            </w:tcBorders>
+            <w:vAlign w:val="center"/>
+          </w:tcPr>
+          <w:p>
+            <w:pPr>
+              <w:jc w:val="left"/>
+              <w:rPr>
+                <w:rFonts w:ascii="宋体" w:hAnsi="宋体" w:cs="宋体"/>
+                <w:b/>
+                <w:bCs/>
+              </w:rPr>
+            </w:pPr>
+            <w:r>
+              <w:rPr>
+                <w:rFonts w:ascii="宋体" w:hAnsi="宋体" w:cs="宋体" w:hint="eastAsia"/>
+                <w:b/>
+                <w:bCs/>
+              </w:rPr>
+              <w:t>1查看所有用户</w:t>
+            </w:r>
+          </w:p>
+          <w:p>
+            <w:pPr>
+              <w:jc w:val="left"/>
+              <w:rPr>
+                <w:rFonts w:ascii="宋体" w:hAnsi="宋体" w:cs="宋体"/>
+              </w:rPr>
+            </w:pPr>
+            <w:r>
+              <w:rPr>
+                <w:rFonts w:ascii="宋体" w:hAnsi="宋体" w:cs="宋体" w:hint="eastAsia"/>
+              </w:rPr>
+              <w:t>1-1.</w:t>
+            </w:r>
+            <w:r>
+              <w:rPr>
+                <w:rFonts w:ascii="宋体" w:hAnsi="宋体" w:cs="宋体" w:hint="eastAsia"/>
+                <w:bCs/>
+              </w:rPr>
+              <w:t>系统管理员</w:t>
+            </w:r>
+            <w:r>
+              <w:rPr>
+                <w:rFonts w:ascii="宋体" w:hAnsi="宋体" w:cs="宋体" w:hint="eastAsia"/>
+              </w:rPr>
+              <w:t>请求查看所有用户</w:t>
+            </w:r>
+          </w:p>
+          <w:p>
+            <w:pPr>
+              <w:rPr>
+                <w:rFonts w:ascii="宋体" w:hAnsi="宋体" w:cs="宋体"/>
+              </w:rPr>
+            </w:pPr>
+            <w:r>
+              <w:rPr>
+                <w:rFonts w:ascii="宋体" w:hAnsi="宋体" w:cs="宋体" w:hint="eastAsia"/>
+              </w:rPr>
+              <w:t>1-2.系统显示所有用户的信息</w:t>
+            </w:r>
+          </w:p>
+          <w:p>
+            <w:pPr>
+              <w:jc w:val="left"/>
+              <w:rPr>
+                <w:rFonts w:ascii="宋体" w:hAnsi="宋体" w:cs="宋体"/>
+                <w:bCs/>
+              </w:rPr>
+            </w:pPr>
+            <w:r>
+              <w:rPr>
+                <w:rFonts w:ascii="宋体" w:hAnsi="宋体" w:cs="宋体" w:hint="eastAsia"/>
+                <w:b/>
+              </w:rPr>
+              <w:t>2增加用户</w:t>
+            </w:r>
+          </w:p>
+          <w:p>
+            <w:pPr>
+              <w:jc w:val="left"/>
+              <w:rPr>
+                <w:rFonts w:ascii="宋体" w:hAnsi="宋体" w:cs="宋体"/>
+                <w:bCs/>
+              </w:rPr>
+            </w:pPr>
+            <w:r>
+              <w:rPr>
+                <w:rFonts w:ascii="宋体" w:hAnsi="宋体" w:cs="宋体" w:hint="eastAsia"/>
+                <w:bCs/>
+              </w:rPr>
+              <w:t>2-1.系统管理员输入新用户的登录账号、初始密码和选择使用权限(账号名应仅有字母数字下划线组成)</w:t>
+            </w:r>
+          </w:p>
+          <w:p>
+            <w:pPr>
+              <w:jc w:val="left"/>
+              <w:rPr>
+                <w:rFonts w:ascii="宋体" w:hAnsi="宋体" w:cs="宋体"/>
+                <w:bCs/>
+              </w:rPr>
+            </w:pPr>
+            <w:r>
+              <w:rPr>
+                <w:rFonts w:ascii="宋体" w:hAnsi="宋体" w:cs="宋体" w:hint="eastAsia"/>
+                <w:bCs/>
+              </w:rPr>
+              <w:t>2-2.系统显示并记录新用户列表</w:t>
+            </w:r>
+          </w:p>
+          <w:p>
+            <w:pPr>
+              <w:rPr>
+                <w:rFonts w:ascii="宋体" w:hAnsi="宋体" w:cs="宋体"/>
+                <w:b/>
+              </w:rPr>
+            </w:pPr>
+            <w:r>
+              <w:rPr>
+                <w:rFonts w:ascii="宋体" w:hAnsi="宋体" w:cs="宋体" w:hint="eastAsia"/>
+                <w:b/>
+              </w:rPr>
+              <w:t>3删除用户</w:t>
+            </w:r>
+          </w:p>
+          <w:p>
+            <w:pPr>
+              <w:jc w:val="left"/>
+              <w:rPr>
+                <w:rFonts w:ascii="宋体" w:hAnsi="宋体" w:cs="宋体"/>
+              </w:rPr>
+            </w:pPr>
+            <w:r>
+              <w:rPr>
+                <w:rFonts w:ascii="宋体" w:hAnsi="宋体" w:cs="宋体" w:hint="eastAsia"/>
+              </w:rPr>
+              <w:t>3-1.</w:t>
+            </w:r>
+            <w:r>
+              <w:rPr>
+                <w:rFonts w:ascii="宋体" w:hAnsi="宋体" w:cs="宋体" w:hint="eastAsia"/>
+                <w:bCs/>
+              </w:rPr>
+              <w:t>系统管理员</w:t>
+            </w:r>
+            <w:r>
+              <w:rPr>
+                <w:rFonts w:ascii="宋体" w:hAnsi="宋体" w:cs="宋体" w:hint="eastAsia"/>
+              </w:rPr>
+              <w:t>输入指定用户账号</w:t>
+            </w:r>
+          </w:p>
+          <w:p>
+            <w:pPr>
+              <w:jc w:val="left"/>
+              <w:rPr>
+                <w:rFonts w:ascii="宋体" w:hAnsi="宋体" w:cs="宋体"/>
+              </w:rPr>
+            </w:pPr>
+            <w:r>
+              <w:rPr>
+                <w:rFonts w:ascii="宋体" w:hAnsi="宋体" w:cs="宋体" w:hint="eastAsia"/>
+              </w:rPr>
+              <w:t>3-2.系统显示该用户信息</w:t>
+            </w:r>
+          </w:p>
+          <w:p>
+            <w:pPr>
+              <w:jc w:val="left"/>
+              <w:rPr>
+                <w:rFonts w:ascii="宋体" w:hAnsi="宋体" w:cs="宋体"/>
+              </w:rPr>
+            </w:pPr>
+            <w:r>
+              <w:rPr>
+                <w:rFonts w:ascii="宋体" w:hAnsi="宋体" w:cs="宋体" w:hint="eastAsia"/>
+              </w:rPr>
+              <w:t>3-3.</w:t>
+            </w:r>
+            <w:r>
+              <w:rPr>
+                <w:rFonts w:ascii="宋体" w:hAnsi="宋体" w:cs="宋体" w:hint="eastAsia"/>
+                <w:bCs/>
+              </w:rPr>
+              <w:t>系统管理员</w:t>
+            </w:r>
+            <w:r>
+              <w:rPr>
+                <w:rFonts w:ascii="宋体" w:hAnsi="宋体" w:cs="宋体" w:hint="eastAsia"/>
+              </w:rPr>
+              <w:t>确认</w:t>
+            </w:r>
+          </w:p>
+          <w:p>
+            <w:pPr>
+              <w:jc w:val="left"/>
+              <w:rPr>
+                <w:rFonts w:ascii="宋体" w:hAnsi="宋体" w:cs="宋体"/>
+              </w:rPr>
+            </w:pPr>
+            <w:r>
+              <w:rPr>
+                <w:rFonts w:ascii="宋体" w:hAnsi="宋体" w:cs="宋体" w:hint="eastAsia"/>
+              </w:rPr>
+              <w:t>3-3.系统删除该用户</w:t>
+            </w:r>
+          </w:p>
+          <w:p>
+            <w:pPr>
+              <w:rPr>
+                <w:rFonts w:ascii="宋体" w:hAnsi="宋体" w:cs="宋体"/>
+                <w:b/>
+              </w:rPr>
+            </w:pPr>
+            <w:r>
+              <w:rPr>
+                <w:rFonts w:ascii="宋体" w:hAnsi="宋体" w:cs="宋体" w:hint="eastAsia"/>
+                <w:b/>
+              </w:rPr>
+              <w:t>4修改用户属性</w:t>
+            </w:r>
+          </w:p>
+          <w:p>
+            <w:pPr>
+              <w:jc w:val="left"/>
+              <w:rPr>
+                <w:rFonts w:ascii="宋体" w:hAnsi="宋体" w:cs="宋体"/>
+              </w:rPr>
+            </w:pPr>
+            <w:r>
+              <w:rPr>
+                <w:rFonts w:ascii="宋体" w:hAnsi="宋体" w:cs="宋体" w:hint="eastAsia"/>
+              </w:rPr>
+              <w:t>4-1.</w:t>
+            </w:r>
+            <w:r>
+              <w:rPr>
+                <w:rFonts w:ascii="宋体" w:hAnsi="宋体" w:cs="宋体" w:hint="eastAsia"/>
+                <w:bCs/>
+              </w:rPr>
+              <w:t>系统管理员</w:t>
+            </w:r>
+            <w:r>
+              <w:rPr>
+                <w:rFonts w:ascii="宋体" w:hAnsi="宋体" w:cs="宋体" w:hint="eastAsia"/>
+              </w:rPr>
+              <w:t>输入指定用户账号</w:t>
+            </w:r>
+          </w:p>
+          <w:p>
+            <w:pPr>
+              <w:jc w:val="left"/>
+              <w:rPr>
+                <w:rFonts w:ascii="宋体" w:hAnsi="宋体" w:cs="宋体"/>
+              </w:rPr>
+            </w:pPr>
+            <w:r>
+              <w:rPr>
+                <w:rFonts w:ascii="宋体" w:hAnsi="宋体" w:cs="宋体" w:hint="eastAsia"/>
+              </w:rPr>
+              <w:t>4-2.系统显示该用户的信息</w:t>
+            </w:r>
+          </w:p>
+          <w:p>
+            <w:pPr>
+              <w:jc w:val="left"/>
+              <w:rPr>
+                <w:rFonts w:ascii="宋体" w:hAnsi="宋体" w:cs="宋体"/>
+              </w:rPr>
+            </w:pPr>
+            <w:r>
+              <w:rPr>
+                <w:rFonts w:ascii="宋体" w:hAnsi="宋体" w:cs="宋体" w:hint="eastAsia"/>
+              </w:rPr>
+              <w:t>4-3.</w:t>
+            </w:r>
+            <w:r>
+              <w:rPr>
+                <w:rFonts w:ascii="宋体" w:hAnsi="宋体" w:cs="宋体" w:hint="eastAsia"/>
+                <w:bCs/>
+              </w:rPr>
+              <w:t>系统管理员</w:t>
+            </w:r>
+            <w:r>
+              <w:rPr>
+                <w:rFonts w:ascii="宋体" w:hAnsi="宋体" w:cs="宋体" w:hint="eastAsia"/>
+              </w:rPr>
+              <w:t>输入该用户新的账号名或新的密码或选择新的使用权限</w:t>
+            </w:r>
+          </w:p>
+          <w:p>
+            <w:pPr>
+              <w:rPr>
+                <w:rFonts w:ascii="宋体" w:hAnsi="宋体" w:cs="宋体"/>
+              </w:rPr>
+            </w:pPr>
+            <w:r>
+              <w:rPr>
+                <w:rFonts w:ascii="宋体" w:hAnsi="宋体" w:cs="宋体" w:hint="eastAsia"/>
+              </w:rPr>
+              <w:t>4-4.</w:t>
+            </w:r>
+            <w:r>
+              <w:rPr>
+                <w:rFonts w:ascii="宋体" w:hAnsi="宋体" w:cs="宋体" w:hint="eastAsia"/>
+                <w:bCs/>
+              </w:rPr>
+              <w:t>系统显示</w:t>
+            </w:r>
+            <w:r>
+              <w:rPr>
+                <w:rFonts w:ascii="宋体" w:hAnsi="宋体" w:cs="宋体" w:hint="eastAsia"/>
+              </w:rPr>
+              <w:t>该用户信息并请系统管理员核对确认</w:t>
+            </w:r>
+          </w:p>
+          <w:p>
+            <w:pPr>
+              <w:rPr>
+                <w:rFonts w:ascii="宋体" w:hAnsi="宋体" w:cs="宋体"/>
+                <w:bCs/>
+              </w:rPr>
+            </w:pPr>
+            <w:r>
+              <w:rPr>
+                <w:rFonts w:ascii="宋体" w:hAnsi="宋体" w:cs="宋体" w:hint="eastAsia"/>
+              </w:rPr>
+              <w:t>4-5.</w:t>
+            </w:r>
+            <w:r>
+              <w:rPr>
+                <w:rFonts w:ascii="宋体" w:hAnsi="宋体" w:cs="宋体" w:hint="eastAsia"/>
+                <w:bCs/>
+              </w:rPr>
+              <w:t>系统管理员确认</w:t>
+            </w:r>
+          </w:p>
+          <w:p>
+            <w:pPr>
+              <w:rPr>
+                <w:rFonts w:ascii="宋体" w:hAnsi="宋体" w:cs="宋体"/>
+              </w:rPr>
+            </w:pPr>
+            <w:r>
+              <w:rPr>
+                <w:rFonts w:ascii="宋体" w:hAnsi="宋体" w:cs="宋体" w:hint="eastAsia"/>
+                <w:bCs/>
+              </w:rPr>
+              <w:t>4-6.系统记录变化后的该用户信息</w:t>
+            </w:r>
+          </w:p>
+          <w:p>
+            <w:pPr>
+              <w:jc w:val="left"/>
+              <w:rPr>
+                <w:rFonts w:ascii="宋体" w:hAnsi="宋体" w:cs="宋体"/>
+                <w:b/>
+                <w:bCs/>
+              </w:rPr>
+            </w:pPr>
+            <w:r>
+              <w:rPr>
+                <w:rFonts w:ascii="宋体" w:hAnsi="宋体" w:cs="宋体" w:hint="eastAsia"/>
+                <w:b/>
+                <w:bCs/>
+              </w:rPr>
+              <w:t>5查找某一用户</w:t>
+            </w:r>
+          </w:p>
+          <w:p>
+            <w:pPr>
+              <w:jc w:val="left"/>
+              <w:rPr>
+                <w:rFonts w:ascii="宋体" w:hAnsi="宋体" w:cs="宋体"/>
+              </w:rPr>
+            </w:pPr>
+            <w:r>
+              <w:rPr>
+                <w:rFonts w:ascii="宋体" w:hAnsi="宋体" w:cs="宋体" w:hint="eastAsia"/>
+              </w:rPr>
+              <w:t>5-1.</w:t>
+            </w:r>
+            <w:r>
+              <w:rPr>
+                <w:rFonts w:ascii="宋体" w:hAnsi="宋体" w:cs="宋体" w:hint="eastAsia"/>
+                <w:bCs/>
+              </w:rPr>
+              <w:t>系统管理员</w:t>
+            </w:r>
+            <w:r>
+              <w:rPr>
+                <w:rFonts w:ascii="宋体" w:hAnsi="宋体" w:cs="宋体" w:hint="eastAsia"/>
+              </w:rPr>
+              <w:t>输入用户账号</w:t>
+            </w:r>
+          </w:p>
+          <w:p>
+            <w:pPr>
+              <w:jc w:val="left"/>
+              <w:rPr>
+                <w:rFonts w:ascii="宋体" w:hAnsi="宋体" w:cs="Times New Roman"/>
+                <w:kern w:val="0"/>
+              </w:rPr>
+            </w:pPr>
+            <w:r>
+              <w:rPr>
+                <w:rFonts w:ascii="宋体" w:hAnsi="宋体" w:cs="宋体" w:hint="eastAsia"/>
+              </w:rPr>
+              <w:t>5-2.系统显示该用户的信息</w:t>
+            </w:r>
+          </w:p>
+        </w:tc>
+      </w:tr>
+      <w:tr>
+        <w:tc>
+          <w:tcPr>
+            <w:tcW w:w="1242" w:type="dxa"/>
+            <w:tcBorders>
+              <w:left w:val="single" w:sz="4" w:space="0" w:color="auto"/>
+            </w:tcBorders>
+            <w:vAlign w:val="center"/>
+          </w:tcPr>
+          <w:p>
+            <w:pPr>
+              <w:jc w:val="center"/>
+              <w:rPr>
+                <w:rFonts w:ascii="宋体" w:hAnsi="宋体"/>
+              </w:rPr>
+            </w:pPr>
+            <w:r>
+              <w:rPr>
+                <w:rFonts w:ascii="宋体" w:hAnsi="宋体" w:cs="Times New Roman"/>
+                <w:b/>
+                <w:bCs/>
+                <w:kern w:val="0"/>
+                <w:lang w:val="zh-TW" w:eastAsia="zh-TW"/>
+              </w:rPr>
+              <w:t>扩展流程</w:t>
+            </w:r>
+          </w:p>
+        </w:tc>
+        <w:tc>
+          <w:tcPr>
+            <w:tcW w:w="7280" w:type="dxa"/>
+            <w:gridSpan w:val="3"/>
+            <w:tcBorders>
+              <w:right w:val="single" w:sz="4" w:space="0" w:color="auto"/>
+            </w:tcBorders>
+            <w:vAlign w:val="center"/>
+          </w:tcPr>
+          <w:p>
+            <w:pPr>
+              <w:jc w:val="left"/>
+              <w:rPr>
+                <w:rFonts w:ascii="宋体" w:hAnsi="宋体" w:cs="宋体"/>
+              </w:rPr>
+            </w:pPr>
+            <w:r>
+              <w:rPr>
+                <w:rFonts w:ascii="宋体" w:hAnsi="宋体" w:cs="宋体" w:hint="eastAsia"/>
+                <w:b/>
+              </w:rPr>
+              <w:t>1-</w:t>
+            </w:r>
+            <w:r>
+              <w:rPr>
+                <w:rFonts w:ascii="宋体" w:hAnsi="宋体" w:cs="宋体" w:hint="eastAsia"/>
+              </w:rPr>
+              <w:t>1a.</w:t>
+            </w:r>
+            <w:r>
+              <w:rPr>
+                <w:rFonts w:ascii="宋体" w:hAnsi="宋体" w:cs="宋体" w:hint="eastAsia"/>
+              </w:rPr>
+              <w:t>系统中没有用户:</w:t>
+            </w:r>
+          </w:p>
+          <w:p>
+            <w:pPr>
+              <w:jc w:val="left"/>
+              <w:rPr>
+                <w:rFonts w:ascii="宋体" w:hAnsi="宋体" w:cs="宋体"/>
+              </w:rPr>
+            </w:pPr>
+            <w:r>
+              <w:rPr>
+                <w:rFonts w:ascii="宋体" w:hAnsi="宋体" w:cs="宋体" w:hint="eastAsia"/>
+              </w:rPr>
+              <w:t xml:space="preserve">      1.系统显示当前没有用户</w:t>
+            </w:r>
+          </w:p>
+          <w:p>
+            <w:pPr>
+              <w:jc w:val="left"/>
+              <w:rPr>
+                <w:rFonts w:ascii="宋体" w:hAnsi="宋体" w:cs="宋体"/>
+                <w:bCs/>
+              </w:rPr>
+            </w:pPr>
+            <w:r>
+              <w:rPr>
+                <w:rFonts w:ascii="宋体" w:hAnsi="宋体" w:cs="宋体" w:hint="eastAsia"/>
+                <w:b/>
+              </w:rPr>
+              <w:t>2-</w:t>
+            </w:r>
+            <w:r>
+              <w:rPr>
+                <w:rFonts w:ascii="宋体" w:hAnsi="宋体" w:cs="宋体" w:hint="eastAsia"/>
+                <w:bCs/>
+              </w:rPr>
+              <w:t>1</w:t>
+            </w:r>
+            <w:r>
+              <w:rPr>
+                <w:rFonts w:ascii="宋体" w:hAnsi="宋体" w:cs="宋体" w:hint="eastAsia"/>
+                <w:bCs/>
+              </w:rPr>
+              <w:t>a</w:t>
+            </w:r>
+            <w:r>
+              <w:rPr>
+                <w:rFonts w:ascii="宋体" w:hAnsi="宋体" w:cs="宋体" w:hint="eastAsia"/>
+                <w:b/>
+                <w:bCs/>
+              </w:rPr>
+              <w:t>.</w:t>
+            </w:r>
+            <w:r>
+              <w:rPr>
+                <w:rFonts w:ascii="宋体" w:hAnsi="宋体" w:cs="宋体" w:hint="eastAsia"/>
+                <w:bCs/>
+              </w:rPr>
+              <w:t>系统中已存在相同账号的用户:</w:t>
+            </w:r>
+          </w:p>
+          <w:p>
+            <w:pPr>
+              <w:jc w:val="left"/>
+              <w:rPr>
+                <w:rFonts w:ascii="宋体" w:hAnsi="宋体" w:cs="宋体"/>
+                <w:bCs/>
+              </w:rPr>
+            </w:pPr>
+            <w:r>
+              <w:rPr>
+                <w:rFonts w:ascii="宋体" w:hAnsi="宋体" w:cs="宋体" w:hint="eastAsia"/>
+                <w:bCs/>
+              </w:rPr>
+              <w:t xml:space="preserve">  </w:t>
+            </w:r>
+            <w:r>
+              <w:rPr>
+                <w:rFonts w:ascii="宋体" w:hAnsi="宋体" w:cs="宋体" w:hint="eastAsia"/>
+              </w:rPr>
+              <w:t xml:space="preserve">    1.</w:t>
+            </w:r>
+            <w:r>
+              <w:rPr>
+                <w:rFonts w:ascii="宋体" w:hAnsi="宋体" w:cs="宋体" w:hint="eastAsia"/>
+              </w:rPr>
+              <w:t>系统显示</w:t>
+            </w:r>
+            <w:r>
+              <w:rPr>
+                <w:rFonts w:ascii="宋体" w:hAnsi="宋体" w:cs="宋体" w:hint="eastAsia"/>
+                <w:bCs/>
+              </w:rPr>
+              <w:t>已存在相同账号的用户,请重新输入账号名</w:t>
+            </w:r>
+          </w:p>
+          <w:p>
+            <w:r>
+              <w:rPr>
+                <w:rFonts w:hint="eastAsia"/>
+              </w:rPr>
+              <w:t xml:space="preserve">      </w:t>
+            </w:r>
+            <w:r>
+              <w:rPr>
+                <w:rFonts w:asciiTheme="minorEastAsia" w:hAnsiTheme="minorEastAsia" w:hint="eastAsia"/>
+              </w:rPr>
+              <w:t>2.</w:t>
+            </w:r>
+            <w:r>
+              <w:rPr>
+                <w:rFonts w:hint="eastAsia"/>
+              </w:rPr>
+              <w:t>返回正常流程第</w:t>
+            </w:r>
+            <w:r>
+              <w:rPr>
+                <w:rFonts w:hint="eastAsia"/>
+              </w:rPr>
+              <w:t>1</w:t>
+            </w:r>
+            <w:r>
+              <w:rPr>
+                <w:rFonts w:hint="eastAsia"/>
+              </w:rPr>
+              <w:t>步</w:t>
+            </w:r>
+          </w:p>
+          <w:p>
+            <w:pPr>
+              <w:jc w:val="left"/>
+              <w:rPr>
+                <w:rFonts w:ascii="宋体" w:hAnsi="宋体" w:cs="宋体"/>
+                <w:bCs/>
+              </w:rPr>
+            </w:pPr>
+            <w:r>
+              <w:rPr>
+                <w:rFonts w:ascii="宋体" w:hAnsi="宋体" w:cs="宋体" w:hint="eastAsia"/>
+                <w:b/>
+              </w:rPr>
+              <w:t>2-</w:t>
+            </w:r>
+            <w:r>
+              <w:rPr>
+                <w:rFonts w:ascii="宋体" w:hAnsi="宋体" w:cs="宋体" w:hint="eastAsia"/>
+                <w:bCs/>
+              </w:rPr>
+              <w:t>1b.输入的登录账号名不符合命名规范:</w:t>
+            </w:r>
+          </w:p>
+          <w:p>
+            <w:pPr>
+              <w:jc w:val="left"/>
+              <w:rPr>
+                <w:rFonts w:ascii="宋体" w:hAnsi="宋体" w:cs="宋体"/>
+                <w:bCs/>
+              </w:rPr>
+            </w:pPr>
+            <w:r>
+              <w:rPr>
+                <w:rFonts w:ascii="宋体" w:hAnsi="宋体" w:cs="宋体" w:hint="eastAsia"/>
+                <w:bCs/>
+              </w:rPr>
+              <w:t xml:space="preserve">      1.</w:t>
+            </w:r>
+            <w:r>
+              <w:rPr>
+                <w:rFonts w:ascii="宋体" w:hAnsi="宋体" w:cs="宋体" w:hint="eastAsia"/>
+                <w:bCs/>
+              </w:rPr>
+              <w:t>系统显示输入的登录账号不符合命名规范</w:t>
+            </w:r>
+            <w:r>
+              <w:rPr>
+                <w:rFonts w:ascii="宋体" w:hAnsi="宋体" w:cs="宋体" w:hint="eastAsia"/>
+                <w:bCs/>
+              </w:rPr>
+              <w:t>,</w:t>
+            </w:r>
+            <w:r>
+              <w:rPr>
+                <w:rFonts w:ascii="宋体" w:hAnsi="宋体" w:cs="宋体" w:hint="eastAsia"/>
+                <w:bCs/>
+              </w:rPr>
+              <w:t>请重新输入账号名</w:t>
+            </w:r>
+          </w:p>
+          <w:p>
+            <w:pPr>
+              <w:jc w:val="left"/>
+            </w:pPr>
+            <w:r>
+              <w:rPr>
+                <w:rFonts w:asciiTheme="minorEastAsia" w:hAnsiTheme="minorEastAsia" w:hint="eastAsia"/>
+              </w:rPr>
+              <w:t xml:space="preserve">      </w:t>
+            </w:r>
+            <w:r>
+              <w:rPr>
+                <w:rFonts w:asciiTheme="minorEastAsia" w:hAnsiTheme="minorEastAsia" w:hint="eastAsia"/>
+              </w:rPr>
+              <w:t>2.</w:t>
+            </w:r>
+            <w:r>
+              <w:rPr>
+                <w:rFonts w:hint="eastAsia"/>
+              </w:rPr>
+              <w:t>返回正常流程第</w:t>
+            </w:r>
+            <w:r>
+              <w:rPr>
+                <w:rFonts w:hint="eastAsia"/>
+              </w:rPr>
+              <w:t>1</w:t>
+            </w:r>
+            <w:r>
+              <w:rPr>
+                <w:rFonts w:hint="eastAsia"/>
+              </w:rPr>
+              <w:t>步</w:t>
+            </w:r>
+          </w:p>
+          <w:p>
+            <w:pPr>
+              <w:jc w:val="left"/>
+              <w:rPr>
+                <w:rFonts w:ascii="宋体" w:hAnsi="宋体" w:cs="宋体"/>
+              </w:rPr>
+            </w:pPr>
+            <w:r>
+              <w:rPr>
+                <w:rFonts w:ascii="宋体" w:hAnsi="宋体" w:cs="宋体" w:hint="eastAsia"/>
+                <w:b/>
+              </w:rPr>
+              <w:t>3-</w:t>
+            </w:r>
+            <w:r>
+              <w:rPr>
+                <w:rFonts w:ascii="宋体" w:hAnsi="宋体" w:cs="宋体" w:hint="eastAsia"/>
+                <w:bCs/>
+              </w:rPr>
+              <w:t xml:space="preserve"> </w:t>
+            </w:r>
+            <w:r>
+              <w:rPr>
+                <w:rFonts w:ascii="宋体" w:hAnsi="宋体" w:cs="宋体" w:hint="eastAsia"/>
+              </w:rPr>
+              <w:t>1a.输入的账号在系统中不存在:</w:t>
+            </w:r>
+          </w:p>
+          <w:p>
+            <w:pPr>
+              <w:jc w:val="left"/>
+              <w:rPr>
+                <w:rFonts w:ascii="宋体" w:hAnsi="宋体" w:cs="宋体"/>
+                <w:bCs/>
+              </w:rPr>
+            </w:pPr>
+            <w:r>
+              <w:rPr>
+                <w:rFonts w:ascii="宋体" w:hAnsi="宋体" w:cs="宋体" w:hint="eastAsia"/>
+                <w:bCs/>
+              </w:rPr>
+              <w:t xml:space="preserve">      1.</w:t>
+            </w:r>
+            <w:r>
+              <w:rPr>
+                <w:rFonts w:ascii="宋体" w:hAnsi="宋体" w:cs="宋体" w:hint="eastAsia"/>
+                <w:bCs/>
+              </w:rPr>
+              <w:t>系统显示</w:t>
+            </w:r>
+            <w:r>
+              <w:rPr>
+                <w:rFonts w:ascii="宋体" w:hAnsi="宋体" w:cs="宋体" w:hint="eastAsia"/>
+              </w:rPr>
+              <w:t>输入的账号不存在</w:t>
+            </w:r>
+            <w:r>
+              <w:rPr>
+                <w:rFonts w:ascii="宋体" w:hAnsi="宋体" w:cs="宋体" w:hint="eastAsia"/>
+                <w:bCs/>
+              </w:rPr>
+              <w:t>,</w:t>
+            </w:r>
+            <w:r>
+              <w:rPr>
+                <w:rFonts w:ascii="宋体" w:hAnsi="宋体" w:cs="宋体" w:hint="eastAsia"/>
+                <w:bCs/>
+              </w:rPr>
+              <w:t>请重新输入账号名</w:t>
+            </w:r>
+          </w:p>
+          <w:p>
+            <w:pPr>
+              <w:jc w:val="left"/>
+            </w:pPr>
+            <w:r>
+              <w:rPr>
+                <w:rFonts w:asciiTheme="minorEastAsia" w:hAnsiTheme="minorEastAsia" w:hint="eastAsia"/>
+              </w:rPr>
+              <w:t xml:space="preserve">      </w:t>
+            </w:r>
+            <w:r>
+              <w:rPr>
+                <w:rFonts w:asciiTheme="minorEastAsia" w:hAnsiTheme="minorEastAsia" w:hint="eastAsia"/>
+              </w:rPr>
+              <w:t>2.</w:t>
+            </w:r>
+            <w:r>
+              <w:rPr>
+                <w:rFonts w:hint="eastAsia"/>
+              </w:rPr>
+              <w:t>返回正常流程第</w:t>
+            </w:r>
+            <w:r>
+              <w:rPr>
+                <w:rFonts w:hint="eastAsia"/>
+              </w:rPr>
+              <w:t>1</w:t>
+            </w:r>
+            <w:r>
+              <w:rPr>
+                <w:rFonts w:hint="eastAsia"/>
+              </w:rPr>
+              <w:t>步</w:t>
+            </w:r>
+          </w:p>
+          <w:p>
+            <w:pPr>
+              <w:jc w:val="left"/>
+              <w:rPr>
+                <w:rFonts w:ascii="宋体" w:hAnsi="宋体" w:cs="宋体"/>
+              </w:rPr>
+            </w:pPr>
+            <w:r>
+              <w:rPr>
+                <w:rFonts w:ascii="宋体" w:hAnsi="宋体" w:cs="宋体" w:hint="eastAsia"/>
+                <w:b/>
+              </w:rPr>
+              <w:t>3-</w:t>
+            </w:r>
+            <w:r>
+              <w:rPr>
+                <w:rFonts w:ascii="宋体" w:hAnsi="宋体" w:cs="宋体" w:hint="eastAsia"/>
+                <w:bCs/>
+              </w:rPr>
+              <w:t xml:space="preserve"> </w:t>
+            </w:r>
+            <w:r>
+              <w:rPr>
+                <w:rFonts w:ascii="宋体" w:hAnsi="宋体" w:cs="宋体" w:hint="eastAsia"/>
+              </w:rPr>
+              <w:t>3a.管理员取消该操作:</w:t>
+            </w:r>
+          </w:p>
+          <w:p>
+            <w:pPr>
+              <w:jc w:val="left"/>
+              <w:rPr>
+                <w:rFonts w:ascii="宋体" w:hAnsi="宋体" w:cs="宋体"/>
+                <w:bCs/>
+              </w:rPr>
+            </w:pPr>
+            <w:r>
+              <w:rPr>
+                <w:rFonts w:ascii="宋体" w:hAnsi="宋体" w:cs="宋体" w:hint="eastAsia"/>
+                <w:bCs/>
+              </w:rPr>
+              <w:t xml:space="preserve">      1.</w:t>
+            </w:r>
+            <w:r>
+              <w:rPr>
+                <w:rFonts w:ascii="宋体" w:hAnsi="宋体" w:cs="宋体" w:hint="eastAsia"/>
+                <w:bCs/>
+              </w:rPr>
+              <w:t>系统</w:t>
+            </w:r>
+            <w:r>
+              <w:rPr>
+                <w:rFonts w:ascii="宋体" w:hAnsi="宋体" w:cs="宋体" w:hint="eastAsia"/>
+                <w:bCs/>
+              </w:rPr>
+              <w:t>取消该流程</w:t>
+            </w:r>
+          </w:p>
+          <w:p>
+            <w:pPr>
+              <w:jc w:val="left"/>
+              <w:rPr>
+                <w:rFonts w:ascii="宋体" w:hAnsi="宋体" w:cs="宋体"/>
+              </w:rPr>
+            </w:pPr>
+            <w:r>
+              <w:rPr>
+                <w:rFonts w:ascii="宋体" w:hAnsi="宋体" w:cs="宋体" w:hint="eastAsia"/>
+                <w:b/>
+              </w:rPr>
+              <w:lastRenderedPageBreak/>
+              <w:t>4-</w:t>
+            </w:r>
+            <w:r>
+              <w:rPr>
+                <w:rFonts w:ascii="宋体" w:hAnsi="宋体" w:cs="宋体" w:hint="eastAsia"/>
+                <w:bCs/>
+              </w:rPr>
+              <w:t xml:space="preserve"> </w:t>
+            </w:r>
+            <w:r>
+              <w:rPr>
+                <w:rFonts w:ascii="宋体" w:hAnsi="宋体" w:cs="宋体" w:hint="eastAsia"/>
+              </w:rPr>
+              <w:t>1a.输入的账号在系统中不存在:</w:t>
+            </w:r>
+          </w:p>
+          <w:p>
+            <w:pPr>
+              <w:jc w:val="left"/>
+              <w:rPr>
+                <w:rFonts w:ascii="宋体" w:hAnsi="宋体" w:cs="宋体"/>
+                <w:bCs/>
+              </w:rPr>
+            </w:pPr>
+            <w:r>
+              <w:rPr>
+                <w:rFonts w:ascii="宋体" w:hAnsi="宋体" w:cs="宋体" w:hint="eastAsia"/>
+                <w:bCs/>
+              </w:rPr>
+              <w:t xml:space="preserve">      1.</w:t>
+            </w:r>
+            <w:r>
+              <w:rPr>
+                <w:rFonts w:ascii="宋体" w:hAnsi="宋体" w:cs="宋体" w:hint="eastAsia"/>
+                <w:bCs/>
+              </w:rPr>
+              <w:t>系统显示</w:t>
+            </w:r>
+            <w:r>
+              <w:rPr>
+                <w:rFonts w:ascii="宋体" w:hAnsi="宋体" w:cs="宋体" w:hint="eastAsia"/>
+              </w:rPr>
+              <w:t>输入的账号不存在</w:t>
+            </w:r>
+            <w:r>
+              <w:rPr>
+                <w:rFonts w:ascii="宋体" w:hAnsi="宋体" w:cs="宋体" w:hint="eastAsia"/>
+                <w:bCs/>
+              </w:rPr>
+              <w:t>,</w:t>
+            </w:r>
+            <w:r>
+              <w:rPr>
+                <w:rFonts w:ascii="宋体" w:hAnsi="宋体" w:cs="宋体" w:hint="eastAsia"/>
+                <w:bCs/>
+              </w:rPr>
+              <w:t>请重新输入账号名</w:t>
+            </w:r>
+          </w:p>
+          <w:p>
+            <w:pPr>
+              <w:jc w:val="left"/>
+              <w:rPr>
+                <w:rFonts w:ascii="宋体" w:hAnsi="宋体" w:cs="宋体"/>
+                <w:bCs/>
+              </w:rPr>
+            </w:pPr>
+            <w:r>
+              <w:rPr>
+                <w:rFonts w:asciiTheme="minorEastAsia" w:hAnsiTheme="minorEastAsia" w:hint="eastAsia"/>
+              </w:rPr>
+              <w:t xml:space="preserve">      </w:t>
+            </w:r>
+            <w:r>
+              <w:rPr>
+                <w:rFonts w:asciiTheme="minorEastAsia" w:hAnsiTheme="minorEastAsia" w:hint="eastAsia"/>
+              </w:rPr>
+              <w:t>2.</w:t>
+            </w:r>
+            <w:r>
+              <w:rPr>
+                <w:rFonts w:hint="eastAsia"/>
+              </w:rPr>
+              <w:t>返回正常流程第</w:t>
+            </w:r>
+            <w:r>
+              <w:rPr>
+                <w:rFonts w:hint="eastAsia"/>
+              </w:rPr>
+              <w:t>1</w:t>
+            </w:r>
+            <w:r>
+              <w:rPr>
+                <w:rFonts w:hint="eastAsia"/>
+              </w:rPr>
+              <w:t>步</w:t>
+            </w:r>
+          </w:p>
+          <w:p>
+            <w:pPr>
+              <w:jc w:val="left"/>
+              <w:rPr>
+                <w:rFonts w:ascii="宋体" w:hAnsi="宋体" w:cs="宋体"/>
+                <w:bCs/>
+              </w:rPr>
+            </w:pPr>
+            <w:r>
+              <w:rPr>
+                <w:rFonts w:ascii="宋体" w:hAnsi="宋体" w:cs="宋体" w:hint="eastAsia"/>
+                <w:b/>
+              </w:rPr>
+              <w:t>4-</w:t>
+            </w:r>
+            <w:r>
+              <w:rPr>
+                <w:rFonts w:ascii="宋体" w:hAnsi="宋体" w:cs="宋体" w:hint="eastAsia"/>
+                <w:bCs/>
+              </w:rPr>
+              <w:t xml:space="preserve"> </w:t>
+            </w:r>
+            <w:r>
+              <w:rPr>
+                <w:rFonts w:ascii="宋体" w:hAnsi="宋体" w:cs="宋体" w:hint="eastAsia"/>
+              </w:rPr>
+              <w:t>3a.</w:t>
+            </w:r>
+            <w:r>
+              <w:rPr>
+                <w:rFonts w:ascii="宋体" w:hAnsi="宋体" w:cs="宋体" w:hint="eastAsia"/>
+                <w:bCs/>
+              </w:rPr>
+              <w:t>输入的登录账号名不符合命名规范:</w:t>
+            </w:r>
+          </w:p>
+          <w:p>
+            <w:pPr>
+              <w:jc w:val="left"/>
+              <w:rPr>
+                <w:rFonts w:ascii="宋体" w:hAnsi="宋体" w:cs="宋体"/>
+                <w:bCs/>
+              </w:rPr>
+            </w:pPr>
+            <w:r>
+              <w:rPr>
+                <w:rFonts w:ascii="宋体" w:hAnsi="宋体" w:cs="宋体" w:hint="eastAsia"/>
+                <w:bCs/>
+              </w:rPr>
+              <w:t xml:space="preserve">      1.</w:t>
+            </w:r>
+            <w:r>
+              <w:rPr>
+                <w:rFonts w:ascii="宋体" w:hAnsi="宋体" w:cs="宋体" w:hint="eastAsia"/>
+                <w:bCs/>
+              </w:rPr>
+              <w:t>系统显示输入的登录账号不符合命名规范</w:t>
+            </w:r>
+            <w:r>
+              <w:rPr>
+                <w:rFonts w:ascii="宋体" w:hAnsi="宋体" w:cs="宋体" w:hint="eastAsia"/>
+                <w:bCs/>
+              </w:rPr>
+              <w:t>,</w:t>
+            </w:r>
+            <w:r>
+              <w:rPr>
+                <w:rFonts w:ascii="宋体" w:hAnsi="宋体" w:cs="宋体" w:hint="eastAsia"/>
+                <w:bCs/>
+              </w:rPr>
+              <w:t>请重新输入账号名</w:t>
+            </w:r>
+          </w:p>
+          <w:p>
+            <w:pPr>
+              <w:jc w:val="left"/>
+            </w:pPr>
+            <w:r>
+              <w:rPr>
+                <w:rFonts w:asciiTheme="minorEastAsia" w:hAnsiTheme="minorEastAsia" w:hint="eastAsia"/>
+              </w:rPr>
+              <w:t xml:space="preserve">      </w:t>
+            </w:r>
+            <w:r>
+              <w:rPr>
+                <w:rFonts w:asciiTheme="minorEastAsia" w:hAnsiTheme="minorEastAsia" w:hint="eastAsia"/>
+              </w:rPr>
+              <w:t>2.</w:t>
+            </w:r>
+            <w:r>
+              <w:rPr>
+                <w:rFonts w:hint="eastAsia"/>
+              </w:rPr>
+              <w:t>返回正常流程第</w:t>
+            </w:r>
+            <w:r>
+              <w:rPr>
+                <w:rFonts w:hint="eastAsia"/>
+              </w:rPr>
+              <w:t>3</w:t>
+            </w:r>
+            <w:r>
+              <w:rPr>
+                <w:rFonts w:hint="eastAsia"/>
+              </w:rPr>
+              <w:t>步</w:t>
+            </w:r>
+          </w:p>
+          <w:p>
+            <w:pPr>
+              <w:jc w:val="left"/>
+              <w:rPr>
+                <w:rFonts w:ascii="宋体" w:hAnsi="宋体" w:cs="宋体"/>
+              </w:rPr>
+            </w:pPr>
+            <w:r>
+              <w:rPr>
+                <w:rFonts w:ascii="宋体" w:hAnsi="宋体" w:cs="宋体" w:hint="eastAsia"/>
+                <w:b/>
+              </w:rPr>
+              <w:t>4-</w:t>
+            </w:r>
+            <w:r>
+              <w:rPr>
+                <w:rFonts w:ascii="宋体" w:hAnsi="宋体" w:cs="宋体" w:hint="eastAsia"/>
+                <w:bCs/>
+              </w:rPr>
+              <w:t xml:space="preserve"> </w:t>
+            </w:r>
+            <w:r>
+              <w:rPr>
+                <w:rFonts w:ascii="宋体" w:hAnsi="宋体" w:cs="宋体" w:hint="eastAsia"/>
+              </w:rPr>
+              <w:t>4a.管理员发现该用户账号或密码或权限输入有误:</w:t>
+            </w:r>
+          </w:p>
+          <w:p>
+            <w:pPr>
+              <w:rPr>
+                <w:rFonts w:ascii="宋体" w:hAnsi="宋体" w:cs="宋体"/>
+              </w:rPr>
+            </w:pPr>
+            <w:r>
+              <w:rPr>
+                <w:rFonts w:ascii="宋体" w:hAnsi="宋体" w:cs="宋体" w:hint="eastAsia"/>
+              </w:rPr>
+              <w:t xml:space="preserve">  </w:t>
+            </w:r>
+            <w:r>
+              <w:rPr>
+                <w:rFonts w:ascii="宋体" w:hAnsi="宋体" w:cs="宋体" w:hint="eastAsia"/>
+              </w:rPr>
+              <w:t xml:space="preserve">   1.</w:t>
+            </w:r>
+            <w:r>
+              <w:rPr>
+                <w:rFonts w:ascii="宋体" w:hAnsi="宋体" w:cs="宋体" w:hint="eastAsia"/>
+              </w:rPr>
+              <w:t>管理员要求返回上一步</w:t>
+            </w:r>
+          </w:p>
+          <w:p>
+            <w:r>
+              <w:rPr>
+                <w:rFonts w:hint="eastAsia"/>
+              </w:rPr>
+              <w:t xml:space="preserve">    </w:t>
+            </w:r>
+            <w:r>
+              <w:rPr>
+                <w:rFonts w:asciiTheme="minorEastAsia" w:hAnsiTheme="minorEastAsia" w:hint="eastAsia"/>
+              </w:rPr>
+              <w:t xml:space="preserve"> 2.</w:t>
+            </w:r>
+            <w:r>
+              <w:rPr>
+                <w:rFonts w:hint="eastAsia"/>
+              </w:rPr>
+              <w:t>返回正常流程第</w:t>
+            </w:r>
+            <w:r>
+              <w:rPr>
+                <w:rFonts w:hint="eastAsia"/>
+              </w:rPr>
+              <w:t>3</w:t>
+            </w:r>
+            <w:r>
+              <w:rPr>
+                <w:rFonts w:hint="eastAsia"/>
+              </w:rPr>
+              <w:t>步</w:t>
+            </w:r>
+          </w:p>
+          <w:p>
+            <w:pPr>
+              <w:jc w:val="left"/>
+              <w:rPr>
+                <w:rFonts w:ascii="宋体" w:hAnsi="宋体" w:cs="宋体"/>
+              </w:rPr>
+            </w:pPr>
+            <w:r>
+              <w:rPr>
+                <w:rFonts w:ascii="宋体" w:hAnsi="宋体" w:cs="宋体" w:hint="eastAsia"/>
+                <w:b/>
+              </w:rPr>
+              <w:t>4-</w:t>
+            </w:r>
+            <w:r>
+              <w:rPr>
+                <w:rFonts w:ascii="宋体" w:hAnsi="宋体" w:cs="宋体" w:hint="eastAsia"/>
+                <w:bCs/>
+              </w:rPr>
+              <w:t xml:space="preserve"> </w:t>
+            </w:r>
+            <w:r>
+              <w:rPr>
+                <w:rFonts w:ascii="宋体" w:hAnsi="宋体" w:cs="宋体" w:hint="eastAsia"/>
+              </w:rPr>
+              <w:t>5a.管理员取消该操作:</w:t>
+            </w:r>
+          </w:p>
+          <w:p>
+            <w:pPr>
+              <w:jc w:val="left"/>
+              <w:rPr>
+                <w:rFonts w:ascii="宋体" w:hAnsi="宋体" w:cs="宋体"/>
+                <w:bCs/>
+              </w:rPr>
+            </w:pPr>
+            <w:r>
+              <w:rPr>
+                <w:rFonts w:ascii="宋体" w:hAnsi="宋体" w:cs="宋体" w:hint="eastAsia"/>
+                <w:bCs/>
+              </w:rPr>
+              <w:t xml:space="preserve">      1.</w:t>
+            </w:r>
+            <w:r>
+              <w:rPr>
+                <w:rFonts w:ascii="宋体" w:hAnsi="宋体" w:cs="宋体" w:hint="eastAsia"/>
+                <w:bCs/>
+              </w:rPr>
+              <w:t>系统</w:t>
+            </w:r>
+            <w:r>
+              <w:rPr>
+                <w:rFonts w:ascii="宋体" w:hAnsi="宋体" w:cs="宋体" w:hint="eastAsia"/>
+                <w:bCs/>
+              </w:rPr>
+              <w:t>取消该流程</w:t>
+            </w:r>
+          </w:p>
+          <w:p>
+            <w:pPr>
+              <w:rPr>
+                <w:rFonts w:ascii="宋体" w:hAnsi="宋体" w:cs="宋体"/>
+              </w:rPr>
+            </w:pPr>
+            <w:r>
+              <w:rPr>
+                <w:rFonts w:ascii="宋体" w:hAnsi="宋体" w:cs="宋体" w:hint="eastAsia"/>
+                <w:b/>
+              </w:rPr>
+              <w:t>5-</w:t>
+            </w:r>
+            <w:r>
+              <w:rPr>
+                <w:rFonts w:ascii="宋体" w:hAnsi="宋体" w:cs="宋体" w:hint="eastAsia"/>
+                <w:bCs/>
+              </w:rPr>
+              <w:t xml:space="preserve"> </w:t>
+            </w:r>
+            <w:r>
+              <w:rPr>
+                <w:rFonts w:ascii="宋体" w:hAnsi="宋体" w:cs="宋体" w:hint="eastAsia"/>
+              </w:rPr>
+              <w:t>1a.系统中不存在该用户:</w:t>
+            </w:r>
+          </w:p>
+          <w:p>
+            <w:pPr>
+              <w:jc w:val="left"/>
+              <w:rPr>
+                <w:rFonts w:ascii="宋体" w:hAnsi="宋体" w:cs="Times New Roman"/>
+                <w:kern w:val="0"/>
+              </w:rPr>
+            </w:pPr>
+            <w:r>
+              <w:rPr>
+                <w:rFonts w:ascii="宋体" w:hAnsi="宋体" w:cs="宋体" w:hint="eastAsia"/>
+                <w:bCs/>
+              </w:rPr>
+              <w:t xml:space="preserve">     1.</w:t>
+            </w:r>
+            <w:r>
+              <w:rPr>
+                <w:rFonts w:ascii="宋体" w:hAnsi="宋体" w:cs="宋体" w:hint="eastAsia"/>
+                <w:bCs/>
+              </w:rPr>
+              <w:t>系统显示</w:t>
+            </w:r>
+            <w:r>
+              <w:rPr>
+                <w:rFonts w:ascii="宋体" w:hAnsi="宋体" w:cs="宋体" w:hint="eastAsia"/>
+              </w:rPr>
+              <w:t>输入的账号不存在</w:t>
+            </w:r>
+          </w:p>
+        </w:tc>
+      </w:tr>
+      <w:tr>
+        <w:tc>
+          <w:tcPr>
+            <w:tcW w:w="1242" w:type="dxa"/>
+            <w:tcBorders>
+              <w:left w:val="single" w:sz="4" w:space="0" w:color="auto"/>
+              <w:bottom w:val="single" w:sz="4" w:space="0" w:color="auto"/>
+            </w:tcBorders>
+            <w:vAlign w:val="center"/>
+          </w:tcPr>
+          <w:p>
+            <w:pPr>
+              <w:jc w:val="center"/>
+              <w:rPr>
+                <w:rFonts w:ascii="宋体" w:hAnsi="宋体"/>
+              </w:rPr>
+            </w:pPr>
+            <w:r>
+              <w:rPr>
+                <w:rFonts w:ascii="宋体" w:hAnsi="宋体" w:cs="Times New Roman"/>
+                <w:b/>
+                <w:bCs/>
+                <w:kern w:val="0"/>
+                <w:lang w:val="zh-TW" w:eastAsia="zh-TW"/>
+              </w:rPr>
+              <w:lastRenderedPageBreak/>
+              <w:t>特殊需求</w:t>
+            </w:r>
+          </w:p>
+        </w:tc>
+        <w:tc>
+          <w:tcPr>
+            <w:tcW w:w="7280" w:type="dxa"/>
+            <w:gridSpan w:val="3"/>
+            <w:tcBorders>
+              <w:bottom w:val="single" w:sz="4" w:space="0" w:color="auto"/>
+              <w:right w:val="single" w:sz="4" w:space="0" w:color="auto"/>
+            </w:tcBorders>
+            <w:vAlign w:val="center"/>
+          </w:tcPr>
+          <w:p>
+            <w:pPr>
+              <w:jc w:val="left"/>
+              <w:rPr>
+                <w:rFonts w:ascii="宋体" w:hAnsi="宋体" w:cs="Times New Roman"/>
+                <w:kern w:val="0"/>
+              </w:rPr>
+            </w:pPr>
+            <w:r>
+              <w:rPr>
+                <w:rFonts w:hint="eastAsia"/>
+              </w:rPr>
+              <w:t>为了方便管理人员</w:t>
+            </w:r>
+            <w:r>
+              <w:rPr>
+                <w:rFonts w:hint="eastAsia"/>
+              </w:rPr>
+              <w:t>,</w:t>
+            </w:r>
+            <w:r>
+              <w:rPr>
+                <w:rFonts w:hint="eastAsia"/>
+              </w:rPr>
+              <w:t>用户的账号和权限可以手动输入也可以选择</w:t>
+            </w:r>
+            <w:r>
+              <w:rPr>
+                <w:rFonts w:ascii="宋体" w:hAnsi="宋体" w:cs="Times New Roman"/>
+                <w:kern w:val="0"/>
+              </w:rPr>
+              <w:t>无</w:t>
+            </w:r>
+          </w:p>
+        </w:tc>
+      </w:tr>
+    </w:tbl>
     <w:p/>
     <w:sectPr>
       <w:pgSz w:w="11906" w:h="16838"/>

--- a/9.19_需求分析/用例.docx
+++ b/9.19_需求分析/用例.docx
@@ -3575,7 +3575,13 @@
               <w:rPr>
                 <w:rFonts w:hint="eastAsia"/>
               </w:rPr>
-              <w:t>快递员删除错误信息并重新输入</w:t>
+              <w:t>管理</w:t>
+            </w:r>
+            <w:r>
+              <w:rPr>
+                <w:rFonts w:hint="eastAsia"/>
+              </w:rPr>
+              <w:t>员删除错误信息并重新输入</w:t>
             </w:r>
           </w:p>
           <w:p>
@@ -4689,12 +4695,16 @@
               <w:rPr>
                 <w:rFonts w:ascii="宋体" w:hAnsi="宋体" w:cs="Times New Roman"/>
                 <w:kern w:val="0"/>
-              </w:rPr>
-            </w:pPr>
-            <w:r>
-              <w:rPr>
-                <w:rFonts w:ascii="宋体" w:hAnsi="宋体" w:cs="Times New Roman"/>
-                <w:kern w:val="0"/>
+                <w:sz w:val="21"/>
+                <w:szCs w:val="21"/>
+              </w:rPr>
+            </w:pPr>
+            <w:r>
+              <w:rPr>
+                <w:rFonts w:ascii="宋体" w:hAnsi="宋体" w:cs="Times New Roman"/>
+                <w:kern w:val="0"/>
+                <w:sz w:val="21"/>
+                <w:szCs w:val="21"/>
               </w:rPr>
               <w:t>系统将审批未通过的消息发送回相应位置</w:t>
             </w:r>
@@ -5331,7 +5341,19 @@
               <w:rPr>
                 <w:rFonts w:hint="eastAsia"/>
               </w:rPr>
-              <w:t>总经理希调整</w:t>
+              <w:t>总经理希</w:t>
+            </w:r>
+            <w:r>
+              <w:rPr>
+                <w:rFonts w:hint="eastAsia"/>
+              </w:rPr>
+              <w:t>望</w:t>
+            </w:r>
+            <w:r>
+              <w:rPr>
+                <w:rFonts w:hint="eastAsia"/>
+              </w:rPr>
+              <w:t>调整</w:t>
             </w:r>
             <w:r>
               <w:rPr>
@@ -5742,7 +5764,10 @@
               <w:t>总经理</w:t>
             </w:r>
             <w:r>
-              <w:t>发现有信息输入有误</w:t>
+              <w:t>发现</w:t>
+            </w:r>
+            <w:r>
+              <w:t>信息输入有误</w:t>
             </w:r>
           </w:p>
           <w:p>
@@ -5759,7 +5784,10 @@
               <w:t>返回正常流程第</w:t>
             </w:r>
             <w:r>
-              <w:t>2</w:t>
+              <w:rPr>
+                <w:rFonts w:hint="eastAsia"/>
+              </w:rPr>
+              <w:t>1</w:t>
             </w:r>
             <w:r>
               <w:rPr>
@@ -5827,7 +5855,20 @@
               <w:rPr>
                 <w:rFonts w:hint="eastAsia"/>
               </w:rPr>
-              <w:t>系统给城市距离提供选项，以方便工作快捷地进行</w:t>
+              <w:t>系统给城市距离提供选项</w:t>
+            </w:r>
+            <w:r>
+              <w:rPr>
+                <w:rFonts w:ascii="宋体" w:hAnsi="宋体" w:cs="宋体" w:hint="eastAsia"/>
+                <w:bCs/>
+              </w:rPr>
+              <w:t>，</w:t>
+            </w:r>
+            <w:r>
+              <w:rPr>
+                <w:rFonts w:hint="eastAsia"/>
+              </w:rPr>
+              <w:t>以方便工作快捷地进行</w:t>
             </w:r>
             <w:r>
               <w:t>.</w:t>
@@ -6664,7 +6705,21 @@
                 <w:rFonts w:ascii="宋体" w:hAnsi="宋体" w:cs="宋体" w:hint="eastAsia"/>
                 <w:bCs/>
               </w:rPr>
-              <w:t>2-1.系统管理员输入新用户的登录账号、初始密码和选择使用权限(账号名应仅有字母数字下划线组成)</w:t>
+              <w:t>2-1.系统管理员输入新用户的登录账号、初始密码和选择使用权限(</w:t>
+            </w:r>
+            <w:r>
+              <w:rPr>
+                <w:rFonts w:ascii="宋体" w:hAnsi="宋体" w:cs="宋体" w:hint="eastAsia"/>
+                <w:bCs/>
+              </w:rPr>
+              <w:t>账号名应仅由</w:t>
+            </w:r>
+            <w:r>
+              <w:rPr>
+                <w:rFonts w:ascii="宋体" w:hAnsi="宋体" w:cs="宋体" w:hint="eastAsia"/>
+                <w:bCs/>
+              </w:rPr>
+              <w:t>字母数字下划线组成)</w:t>
             </w:r>
           </w:p>
           <w:p>
@@ -7907,26 +7962,7 @@
               <w:rPr>
                 <w:rFonts w:hint="eastAsia"/>
               </w:rPr>
-              <w:t>为了方便管理人员</w:t>
-            </w:r>
-            <w:r>
-              <w:rPr>
-                <w:rFonts w:hint="eastAsia"/>
-              </w:rPr>
-              <w:t>,</w:t>
-            </w:r>
-            <w:r>
-              <w:rPr>
-                <w:rFonts w:hint="eastAsia"/>
-              </w:rPr>
-              <w:t>用户的账号和权限可以手动输入也可以选择</w:t>
-            </w:r>
-            <w:r>
-              <w:rPr>
-                <w:rFonts w:ascii="宋体" w:hAnsi="宋体" w:cs="Times New Roman"/>
-                <w:kern w:val="0"/>
-              </w:rPr>
-              <w:t>无</w:t>
+              <w:t>为了方便管理人员用户的账号和权限可以手动输入也可以选择</w:t>
             </w:r>
           </w:p>
         </w:tc>

--- a/9.19_需求分析/用例.docx
+++ b/9.19_需求分析/用例.docx
@@ -4709,59 +4709,6 @@
               <w:t>系统将审批未通过的消息发送回相应位置</w:t>
             </w:r>
           </w:p>
-          <w:p>
-            <w:pPr>
-              <w:jc w:val="left"/>
-              <w:rPr>
-                <w:rFonts w:ascii="宋体" w:hAnsi="宋体" w:cs="Times New Roman"/>
-                <w:kern w:val="0"/>
-              </w:rPr>
-            </w:pPr>
-            <w:r>
-              <w:rPr>
-                <w:rFonts w:ascii="宋体" w:hAnsi="宋体" w:cs="Times New Roman" w:hint="eastAsia"/>
-                <w:kern w:val="0"/>
-              </w:rPr>
-              <w:t>2b.总经理修改单据数据并通过审核</w:t>
-            </w:r>
-          </w:p>
-          <w:p>
-            <w:pPr>
-              <w:jc w:val="left"/>
-              <w:rPr>
-                <w:rFonts w:ascii="宋体" w:hAnsi="宋体" w:cs="Times New Roman"/>
-                <w:kern w:val="0"/>
-              </w:rPr>
-            </w:pPr>
-            <w:r>
-              <w:rPr>
-                <w:rFonts w:ascii="宋体" w:hAnsi="宋体" w:cs="Times New Roman" w:hint="eastAsia"/>
-                <w:kern w:val="0"/>
-              </w:rPr>
-              <w:t xml:space="preserve">   1</w:t>
-            </w:r>
-            <w:r>
-              <w:rPr>
-                <w:rFonts w:ascii="宋体" w:hAnsi="宋体" w:cs="Times New Roman"/>
-                <w:kern w:val="0"/>
-              </w:rPr>
-              <w:t>.系统将</w:t>
-            </w:r>
-            <w:r>
-              <w:rPr>
-                <w:rFonts w:ascii="宋体" w:hAnsi="宋体" w:cs="Times New Roman" w:hint="eastAsia"/>
-                <w:kern w:val="0"/>
-              </w:rPr>
-              <w:t>被修改过的单据以及</w:t>
-            </w:r>
-            <w:r>
-              <w:rPr>
-                <w:rFonts w:ascii="宋体" w:hAnsi="宋体" w:cs="Times New Roman"/>
-                <w:kern w:val="0"/>
-              </w:rPr>
-              <w:t>通过审批的消息发送回相应位置</w:t>
-            </w:r>
-          </w:p>
         </w:tc>
       </w:tr>
       <w:tr>
@@ -4813,10 +4760,10 @@
             </w:pPr>
             <w:r>
               <w:rPr>
-                <w:rFonts w:ascii="宋体" w:hAnsi="宋体" w:cs="Times New Roman"/>
-                <w:kern w:val="0"/>
-              </w:rPr>
-              <w:t>无</w:t>
+                <w:rFonts w:ascii="宋体" w:hAnsi="宋体" w:cs="Times New Roman" w:hint="eastAsia"/>
+                <w:kern w:val="0"/>
+              </w:rPr>
+              <w:t>提供批量审批功能</w:t>
             </w:r>
           </w:p>
         </w:tc>
@@ -5977,7 +5924,6 @@
                 <w:sz w:val="24"/>
                 <w:szCs w:val="24"/>
               </w:rPr>
-              <w:lastRenderedPageBreak/>
               <w:t>ID</w:t>
             </w:r>
           </w:p>
@@ -6109,6 +6055,7 @@
                 <w:kern w:val="0"/>
                 <w:lang w:val="zh-TW" w:eastAsia="zh-TW"/>
               </w:rPr>
+              <w:lastRenderedPageBreak/>
               <w:t>创建者</w:t>
             </w:r>
           </w:p>
@@ -7502,78 +7449,78 @@
                 <w:rFonts w:ascii="宋体" w:hAnsi="宋体" w:cs="宋体" w:hint="eastAsia"/>
                 <w:b/>
               </w:rPr>
+              <w:t>4-</w:t>
+            </w:r>
+            <w:r>
+              <w:rPr>
+                <w:rFonts w:ascii="宋体" w:hAnsi="宋体" w:cs="宋体" w:hint="eastAsia"/>
+                <w:bCs/>
+              </w:rPr>
+              <w:t xml:space="preserve"> </w:t>
+            </w:r>
+            <w:r>
+              <w:rPr>
+                <w:rFonts w:ascii="宋体" w:hAnsi="宋体" w:cs="宋体" w:hint="eastAsia"/>
+              </w:rPr>
+              <w:t>1a.输入的账号在系统中不存在:</w:t>
+            </w:r>
+          </w:p>
+          <w:p>
+            <w:pPr>
+              <w:jc w:val="left"/>
+              <w:rPr>
+                <w:rFonts w:ascii="宋体" w:hAnsi="宋体" w:cs="宋体"/>
+                <w:bCs/>
+              </w:rPr>
+            </w:pPr>
+            <w:r>
+              <w:rPr>
+                <w:rFonts w:ascii="宋体" w:hAnsi="宋体" w:cs="宋体" w:hint="eastAsia"/>
+                <w:bCs/>
+              </w:rPr>
+              <w:t xml:space="preserve">      1.</w:t>
+            </w:r>
+            <w:r>
+              <w:rPr>
+                <w:rFonts w:ascii="宋体" w:hAnsi="宋体" w:cs="宋体" w:hint="eastAsia"/>
+                <w:bCs/>
+              </w:rPr>
+              <w:t>系统显示</w:t>
+            </w:r>
+            <w:r>
+              <w:rPr>
+                <w:rFonts w:ascii="宋体" w:hAnsi="宋体" w:cs="宋体" w:hint="eastAsia"/>
+              </w:rPr>
+              <w:t>输入的账号不存在</w:t>
+            </w:r>
+            <w:r>
+              <w:rPr>
+                <w:rFonts w:ascii="宋体" w:hAnsi="宋体" w:cs="宋体" w:hint="eastAsia"/>
+                <w:bCs/>
+              </w:rPr>
+              <w:t>,</w:t>
+            </w:r>
+            <w:r>
+              <w:rPr>
+                <w:rFonts w:ascii="宋体" w:hAnsi="宋体" w:cs="宋体" w:hint="eastAsia"/>
+                <w:bCs/>
+              </w:rPr>
+              <w:t>请重新输入账号名</w:t>
+            </w:r>
+          </w:p>
+          <w:p>
+            <w:pPr>
+              <w:jc w:val="left"/>
+              <w:rPr>
+                <w:rFonts w:ascii="宋体" w:hAnsi="宋体" w:cs="宋体"/>
+                <w:bCs/>
+              </w:rPr>
+            </w:pPr>
+            <w:r>
+              <w:rPr>
+                <w:rFonts w:asciiTheme="minorEastAsia" w:hAnsiTheme="minorEastAsia" w:hint="eastAsia"/>
+              </w:rPr>
               <w:lastRenderedPageBreak/>
-              <w:t>4-</w:t>
-            </w:r>
-            <w:r>
-              <w:rPr>
-                <w:rFonts w:ascii="宋体" w:hAnsi="宋体" w:cs="宋体" w:hint="eastAsia"/>
-                <w:bCs/>
-              </w:rPr>
-              <w:t xml:space="preserve"> </w:t>
-            </w:r>
-            <w:r>
-              <w:rPr>
-                <w:rFonts w:ascii="宋体" w:hAnsi="宋体" w:cs="宋体" w:hint="eastAsia"/>
-              </w:rPr>
-              <w:t>1a.输入的账号在系统中不存在:</w:t>
-            </w:r>
-          </w:p>
-          <w:p>
-            <w:pPr>
-              <w:jc w:val="left"/>
-              <w:rPr>
-                <w:rFonts w:ascii="宋体" w:hAnsi="宋体" w:cs="宋体"/>
-                <w:bCs/>
-              </w:rPr>
-            </w:pPr>
-            <w:r>
-              <w:rPr>
-                <w:rFonts w:ascii="宋体" w:hAnsi="宋体" w:cs="宋体" w:hint="eastAsia"/>
-                <w:bCs/>
-              </w:rPr>
-              <w:t xml:space="preserve">      1.</w:t>
-            </w:r>
-            <w:r>
-              <w:rPr>
-                <w:rFonts w:ascii="宋体" w:hAnsi="宋体" w:cs="宋体" w:hint="eastAsia"/>
-                <w:bCs/>
-              </w:rPr>
-              <w:t>系统显示</w:t>
-            </w:r>
-            <w:r>
-              <w:rPr>
-                <w:rFonts w:ascii="宋体" w:hAnsi="宋体" w:cs="宋体" w:hint="eastAsia"/>
-              </w:rPr>
-              <w:t>输入的账号不存在</w:t>
-            </w:r>
-            <w:r>
-              <w:rPr>
-                <w:rFonts w:ascii="宋体" w:hAnsi="宋体" w:cs="宋体" w:hint="eastAsia"/>
-                <w:bCs/>
-              </w:rPr>
-              <w:t>,</w:t>
-            </w:r>
-            <w:r>
-              <w:rPr>
-                <w:rFonts w:ascii="宋体" w:hAnsi="宋体" w:cs="宋体" w:hint="eastAsia"/>
-                <w:bCs/>
-              </w:rPr>
-              <w:t>请重新输入账号名</w:t>
-            </w:r>
-          </w:p>
-          <w:p>
-            <w:pPr>
-              <w:jc w:val="left"/>
-              <w:rPr>
-                <w:rFonts w:ascii="宋体" w:hAnsi="宋体" w:cs="宋体"/>
-                <w:bCs/>
-              </w:rPr>
-            </w:pPr>
-            <w:r>
-              <w:rPr>
-                <w:rFonts w:asciiTheme="minorEastAsia" w:hAnsiTheme="minorEastAsia" w:hint="eastAsia"/>
-              </w:rPr>
               <w:t xml:space="preserve">      </w:t>
             </w:r>
             <w:r>

--- a/9.19_需求分析/用例.docx
+++ b/9.19_需求分析/用例.docx
@@ -1900,6 +1900,11 @@
             </w:r>
           </w:p>
           <w:p>
+            <w:pPr>
+              <w:rPr>
+                <w:rFonts w:hint="eastAsia"/>
+              </w:rPr>
+            </w:pPr>
             <w:r>
               <w:t>2.</w:t>
             </w:r>
@@ -1910,15 +1915,55 @@
               <w:rPr>
                 <w:rFonts w:hint="eastAsia"/>
               </w:rPr>
-              <w:t>显示录入的收件单信息，快递员核对信息，确认无误</w:t>
-            </w:r>
-          </w:p>
-          <w:p>
-            <w:r>
-              <w:rPr>
-                <w:rFonts w:hint="eastAsia"/>
-              </w:rPr>
-              <w:t>3</w:t>
+              <w:t>显示录入的收件单信息</w:t>
+            </w:r>
+            <w:r>
+              <w:rPr>
+                <w:rFonts w:hint="eastAsia"/>
+              </w:rPr>
+              <w:t>要求快递员核对</w:t>
+            </w:r>
+          </w:p>
+          <w:p>
+            <w:pPr>
+              <w:rPr>
+                <w:rFonts w:hint="eastAsia"/>
+              </w:rPr>
+            </w:pPr>
+            <w:r>
+              <w:rPr>
+                <w:rFonts w:hint="eastAsia"/>
+              </w:rPr>
+              <w:t>3.</w:t>
+            </w:r>
+            <w:r>
+              <w:rPr>
+                <w:rFonts w:hint="eastAsia"/>
+              </w:rPr>
+              <w:t>快递员核对信息，确认无误</w:t>
+            </w:r>
+          </w:p>
+          <w:p>
+            <w:r>
+              <w:rPr>
+                <w:rFonts w:hint="eastAsia"/>
+              </w:rPr>
+              <w:t>4.</w:t>
+            </w:r>
+            <w:r>
+              <w:rPr>
+                <w:rFonts w:hint="eastAsia"/>
+                <w:szCs w:val="21"/>
+              </w:rPr>
+              <w:t>系统反馈录入成功</w:t>
+            </w:r>
+          </w:p>
+          <w:p>
+            <w:r>
+              <w:rPr>
+                <w:rFonts w:hint="eastAsia"/>
+              </w:rPr>
+              <w:t>5</w:t>
             </w:r>
             <w:r>
               <w:rPr>
@@ -1969,7 +2014,7 @@
               <w:rPr>
                 <w:rFonts w:hint="eastAsia"/>
               </w:rPr>
-              <w:t>4</w:t>
+              <w:t>6</w:t>
             </w:r>
             <w:r>
               <w:rPr>
@@ -2040,7 +2085,7 @@
               <w:rPr>
                 <w:rFonts w:hint="eastAsia"/>
               </w:rPr>
-              <w:t xml:space="preserve">1 </w:t>
+              <w:t>1</w:t>
             </w:r>
             <w:r>
               <w:t>a.</w:t>
@@ -2136,38 +2181,34 @@
               <w:t>.</w:t>
             </w:r>
             <w:r>
-              <w:t>快递员发现有信息输入有误</w:t>
-            </w:r>
-          </w:p>
-          <w:p>
-            <w:pPr>
-              <w:jc w:val="left"/>
-            </w:pPr>
-            <w:r>
-              <w:rPr>
-                <w:rFonts w:hint="eastAsia"/>
-              </w:rPr>
-              <w:t xml:space="preserve">   1.</w:t>
-            </w:r>
-            <w:r>
-              <w:rPr>
-                <w:rFonts w:hint="eastAsia"/>
-              </w:rPr>
-              <w:t>快递员删除错误信息并重新输入</w:t>
-            </w:r>
-          </w:p>
-          <w:p>
-            <w:r>
-              <w:rPr>
-                <w:rFonts w:hint="eastAsia"/>
-              </w:rPr>
-              <w:t xml:space="preserve">   2.</w:t>
+              <w:t>快递员发现</w:t>
+            </w:r>
+            <w:r>
+              <w:t>信息输入有误</w:t>
+            </w:r>
+          </w:p>
+          <w:p>
+            <w:r>
+              <w:rPr>
+                <w:rFonts w:hint="eastAsia"/>
+              </w:rPr>
+              <w:lastRenderedPageBreak/>
+              <w:t xml:space="preserve">   1</w:t>
+            </w:r>
+            <w:r>
+              <w:rPr>
+                <w:rFonts w:hint="eastAsia"/>
+              </w:rPr>
+              <w:t>.</w:t>
             </w:r>
             <w:r>
               <w:t>返回正常流程第</w:t>
             </w:r>
             <w:r>
-              <w:t>2</w:t>
+              <w:rPr>
+                <w:rFonts w:hint="eastAsia"/>
+              </w:rPr>
+              <w:t>1</w:t>
             </w:r>
             <w:r>
               <w:rPr>
@@ -2181,8 +2222,7 @@
               <w:rPr>
                 <w:rFonts w:hint="eastAsia"/>
               </w:rPr>
-              <w:lastRenderedPageBreak/>
-              <w:t>3</w:t>
+              <w:t>5</w:t>
             </w:r>
             <w:r>
               <w:rPr>
@@ -3248,30 +3288,55 @@
             </w:r>
           </w:p>
           <w:p>
-            <w:r>
-              <w:rPr>
-                <w:rFonts w:hint="eastAsia"/>
-              </w:rPr>
-              <w:t>4.</w:t>
-            </w:r>
-            <w:r>
-              <w:rPr>
-                <w:rFonts w:hint="eastAsia"/>
-              </w:rPr>
-              <w:t>系统显示输入的所有信息，快递员核对信息，确认无误</w:t>
-            </w:r>
-          </w:p>
-          <w:p>
-            <w:r>
-              <w:rPr>
-                <w:rFonts w:hint="eastAsia"/>
-              </w:rPr>
-              <w:t>5</w:t>
+            <w:pPr>
+              <w:rPr>
+                <w:rFonts w:hint="eastAsia"/>
+              </w:rPr>
+            </w:pPr>
+            <w:r>
+              <w:rPr>
+                <w:rFonts w:hint="eastAsia"/>
+              </w:rPr>
+              <w:t>4</w:t>
             </w:r>
             <w:r>
               <w:t>.</w:t>
             </w:r>
             <w:r>
+              <w:t>系统</w:t>
+            </w:r>
+            <w:r>
+              <w:rPr>
+                <w:rFonts w:hint="eastAsia"/>
+              </w:rPr>
+              <w:t>显示录入的所有信息要求快递员核对</w:t>
+            </w:r>
+          </w:p>
+          <w:p>
+            <w:r>
+              <w:rPr>
+                <w:rFonts w:hint="eastAsia"/>
+              </w:rPr>
+              <w:t>5.</w:t>
+            </w:r>
+            <w:r>
+              <w:rPr>
+                <w:rFonts w:hint="eastAsia"/>
+              </w:rPr>
+              <w:t>快递员核对信息，确认无误</w:t>
+            </w:r>
+          </w:p>
+          <w:p>
+            <w:r>
+              <w:rPr>
+                <w:rFonts w:hint="eastAsia"/>
+              </w:rPr>
+              <w:t>6</w:t>
+            </w:r>
+            <w:r>
+              <w:t>.</w:t>
+            </w:r>
+            <w:r>
               <w:rPr>
                 <w:rFonts w:hint="eastAsia"/>
               </w:rPr>
@@ -3280,7 +3345,10 @@
           </w:p>
           <w:p>
             <w:r>
-              <w:t>6</w:t>
+              <w:rPr>
+                <w:rFonts w:hint="eastAsia"/>
+              </w:rPr>
+              <w:t>7</w:t>
             </w:r>
             <w:r>
               <w:rPr>
@@ -3542,11 +3610,22 @@
             </w:r>
           </w:p>
           <w:p>
-            <w:r>
-              <w:rPr>
-                <w:rFonts w:hint="eastAsia"/>
-              </w:rPr>
-              <w:t>4a</w:t>
+            <w:pPr>
+              <w:rPr>
+                <w:rFonts w:hint="eastAsia"/>
+              </w:rPr>
+            </w:pPr>
+            <w:r>
+              <w:rPr>
+                <w:rFonts w:hint="eastAsia"/>
+              </w:rPr>
+              <w:t>5</w:t>
+            </w:r>
+            <w:r>
+              <w:rPr>
+                <w:rFonts w:hint="eastAsia"/>
+              </w:rPr>
+              <w:t>a</w:t>
             </w:r>
             <w:r>
               <w:t>.</w:t>
@@ -3562,34 +3641,17 @@
             </w:r>
           </w:p>
           <w:p>
-            <w:pPr>
-              <w:jc w:val="left"/>
-            </w:pPr>
-            <w:r>
-              <w:rPr>
-                <w:rFonts w:hint="eastAsia"/>
-              </w:rPr>
-              <w:t xml:space="preserve">    1.</w:t>
-            </w:r>
-            <w:r>
-              <w:rPr>
-                <w:rFonts w:hint="eastAsia"/>
-              </w:rPr>
-              <w:t>管理</w:t>
-            </w:r>
-            <w:r>
-              <w:rPr>
-                <w:rFonts w:hint="eastAsia"/>
-              </w:rPr>
-              <w:t>员删除错误信息并重新输入</w:t>
-            </w:r>
-          </w:p>
-          <w:p>
-            <w:r>
-              <w:rPr>
-                <w:rFonts w:hint="eastAsia"/>
-              </w:rPr>
-              <w:t xml:space="preserve">    2.</w:t>
+            <w:r>
+              <w:rPr>
+                <w:rFonts w:hint="eastAsia"/>
+              </w:rPr>
+              <w:t xml:space="preserve">    1</w:t>
+            </w:r>
+            <w:r>
+              <w:rPr>
+                <w:rFonts w:hint="eastAsia"/>
+              </w:rPr>
+              <w:t>.</w:t>
             </w:r>
             <w:r>
               <w:t>返回正常流程第</w:t>
@@ -3612,7 +3674,13 @@
               <w:rPr>
                 <w:rFonts w:hint="eastAsia"/>
               </w:rPr>
-              <w:t>5a</w:t>
+              <w:t>6</w:t>
+            </w:r>
+            <w:r>
+              <w:rPr>
+                <w:rFonts w:hint="eastAsia"/>
+              </w:rPr>
+              <w:t>a</w:t>
             </w:r>
             <w:r>
               <w:t>.</w:t>
@@ -3771,6 +3839,7 @@
               <w:rPr>
                 <w:rFonts w:hint="eastAsia"/>
               </w:rPr>
+              <w:lastRenderedPageBreak/>
               <w:t>2.</w:t>
             </w:r>
             <w:r>
@@ -4519,24 +4588,47 @@
             <w:pPr>
               <w:jc w:val="left"/>
               <w:rPr>
-                <w:rFonts w:ascii="宋体" w:hAnsi="宋体" w:cs="Times New Roman"/>
-                <w:b/>
-                <w:bCs/>
-                <w:kern w:val="0"/>
-              </w:rPr>
-            </w:pPr>
-            <w:r>
-              <w:rPr>
-                <w:rFonts w:ascii="宋体" w:hAnsi="宋体" w:cs="Times New Roman"/>
-                <w:kern w:val="0"/>
-              </w:rPr>
-              <w:t>1.</w:t>
-            </w:r>
-            <w:r>
-              <w:rPr>
                 <w:rFonts w:ascii="宋体" w:hAnsi="宋体" w:cs="Times New Roman" w:hint="eastAsia"/>
                 <w:kern w:val="0"/>
               </w:rPr>
+            </w:pPr>
+            <w:r>
+              <w:rPr>
+                <w:rFonts w:ascii="宋体" w:hAnsi="宋体" w:cs="Times New Roman" w:hint="eastAsia"/>
+                <w:kern w:val="0"/>
+              </w:rPr>
+              <w:t>1.总经理向系统发出审批单据请求</w:t>
+            </w:r>
+          </w:p>
+          <w:p>
+            <w:pPr>
+              <w:jc w:val="left"/>
+              <w:rPr>
+                <w:rFonts w:ascii="宋体" w:hAnsi="宋体" w:cs="Times New Roman"/>
+                <w:b/>
+                <w:bCs/>
+                <w:kern w:val="0"/>
+              </w:rPr>
+            </w:pPr>
+            <w:r>
+              <w:rPr>
+                <w:rFonts w:ascii="宋体" w:hAnsi="宋体" w:cs="Times New Roman" w:hint="eastAsia"/>
+                <w:kern w:val="0"/>
+              </w:rPr>
+              <w:t>2</w:t>
+            </w:r>
+            <w:r>
+              <w:rPr>
+                <w:rFonts w:ascii="宋体" w:hAnsi="宋体" w:cs="Times New Roman"/>
+                <w:kern w:val="0"/>
+              </w:rPr>
+              <w:t>.</w:t>
+            </w:r>
+            <w:r>
+              <w:rPr>
+                <w:rFonts w:ascii="宋体" w:hAnsi="宋体" w:cs="Times New Roman" w:hint="eastAsia"/>
+                <w:kern w:val="0"/>
+              </w:rPr>
               <w:t>系统显示</w:t>
             </w:r>
             <w:r>
@@ -4557,16 +4649,23 @@
             </w:pPr>
             <w:r>
               <w:rPr>
-                <w:rFonts w:ascii="宋体" w:hAnsi="宋体" w:cs="Times New Roman"/>
-                <w:kern w:val="0"/>
-              </w:rPr>
-              <w:t>2.</w:t>
-            </w:r>
-            <w:r>
-              <w:rPr>
                 <w:rFonts w:ascii="宋体" w:hAnsi="宋体" w:cs="Times New Roman" w:hint="eastAsia"/>
                 <w:kern w:val="0"/>
               </w:rPr>
+              <w:t>3</w:t>
+            </w:r>
+            <w:r>
+              <w:rPr>
+                <w:rFonts w:ascii="宋体" w:hAnsi="宋体" w:cs="Times New Roman"/>
+                <w:kern w:val="0"/>
+              </w:rPr>
+              <w:t>.</w:t>
+            </w:r>
+            <w:r>
+              <w:rPr>
+                <w:rFonts w:ascii="宋体" w:hAnsi="宋体" w:cs="Times New Roman" w:hint="eastAsia"/>
+                <w:kern w:val="0"/>
+              </w:rPr>
               <w:t>总</w:t>
             </w:r>
             <w:r>
@@ -4590,7 +4689,7 @@
                 <w:rFonts w:ascii="宋体" w:hAnsi="宋体" w:cs="Times New Roman" w:hint="eastAsia"/>
                 <w:kern w:val="0"/>
               </w:rPr>
-              <w:t>3</w:t>
+              <w:t>4</w:t>
             </w:r>
             <w:r>
               <w:rPr>
@@ -4649,10 +4748,10 @@
             </w:pPr>
             <w:r>
               <w:rPr>
-                <w:rFonts w:ascii="宋体" w:hAnsi="宋体" w:cs="Times New Roman"/>
-                <w:kern w:val="0"/>
-              </w:rPr>
-              <w:t>2</w:t>
+                <w:rFonts w:ascii="宋体" w:hAnsi="宋体" w:cs="Times New Roman" w:hint="eastAsia"/>
+                <w:kern w:val="0"/>
+              </w:rPr>
+              <w:t>3</w:t>
             </w:r>
             <w:r>
               <w:rPr>
@@ -5924,6 +6023,7 @@
                 <w:sz w:val="24"/>
                 <w:szCs w:val="24"/>
               </w:rPr>
+              <w:lastRenderedPageBreak/>
               <w:t>ID</w:t>
             </w:r>
           </w:p>
@@ -6055,7 +6155,6 @@
                 <w:kern w:val="0"/>
                 <w:lang w:val="zh-TW" w:eastAsia="zh-TW"/>
               </w:rPr>
-              <w:lastRenderedPageBreak/>
               <w:t>创建者</w:t>
             </w:r>
           </w:p>
@@ -7449,6 +7548,7 @@
                 <w:rFonts w:ascii="宋体" w:hAnsi="宋体" w:cs="宋体" w:hint="eastAsia"/>
                 <w:b/>
               </w:rPr>
+              <w:lastRenderedPageBreak/>
               <w:t>4-</w:t>
             </w:r>
             <w:r>
@@ -7520,7 +7620,6 @@
               <w:rPr>
                 <w:rFonts w:asciiTheme="minorEastAsia" w:hAnsiTheme="minorEastAsia" w:hint="eastAsia"/>
               </w:rPr>
-              <w:lastRenderedPageBreak/>
               <w:t xml:space="preserve">      </w:t>
             </w:r>
             <w:r>
@@ -7967,6 +8066,95 @@
 <file path=word/numbering.xml><?xml version="1.0" encoding="utf-8"?>
 <w:numbering xmlns:ve="http://schemas.openxmlformats.org/markup-compatibility/2006" xmlns:o="urn:schemas-microsoft-com:office:office" xmlns:r="http://schemas.openxmlformats.org/officeDocument/2006/relationships" xmlns:m="http://schemas.openxmlformats.org/officeDocument/2006/math" xmlns:v="urn:schemas-microsoft-com:vml" xmlns:wp="http://schemas.openxmlformats.org/drawingml/2006/wordprocessingDrawing" xmlns:w10="urn:schemas-microsoft-com:office:word" xmlns:w="http://schemas.openxmlformats.org/wordprocessingml/2006/main" xmlns:wne="http://schemas.microsoft.com/office/word/2006/wordml">
   <w:abstractNum w:abstractNumId="0">
+    <w:nsid w:val="402173DE"/>
+    <w:multiLevelType w:val="hybridMultilevel"/>
+    <w:tmpl w:val="DCAE8768"/>
+    <w:lvl w:ilvl="0" w:tplc="D5A846E2">
+      <w:start w:val="1"/>
+      <w:numFmt w:val="decimal"/>
+      <w:lvlText w:val="%1."/>
+      <w:lvlJc w:val="left"/>
+      <w:pPr>
+        <w:ind w:left="1140" w:hanging="660"/>
+      </w:pPr>
+      <w:rPr>
+        <w:rFonts w:hint="eastAsia"/>
+      </w:rPr>
+    </w:lvl>
+    <w:lvl w:ilvl="1" w:tplc="04090019" w:tentative="1">
+      <w:start w:val="1"/>
+      <w:numFmt w:val="lowerLetter"/>
+      <w:lvlText w:val="%2)"/>
+      <w:lvlJc w:val="left"/>
+      <w:pPr>
+        <w:ind w:left="1440" w:hanging="480"/>
+      </w:pPr>
+    </w:lvl>
+    <w:lvl w:ilvl="2" w:tplc="0409001B" w:tentative="1">
+      <w:start w:val="1"/>
+      <w:numFmt w:val="lowerRoman"/>
+      <w:lvlText w:val="%3."/>
+      <w:lvlJc w:val="right"/>
+      <w:pPr>
+        <w:ind w:left="1920" w:hanging="480"/>
+      </w:pPr>
+    </w:lvl>
+    <w:lvl w:ilvl="3" w:tplc="0409000F" w:tentative="1">
+      <w:start w:val="1"/>
+      <w:numFmt w:val="decimal"/>
+      <w:lvlText w:val="%4."/>
+      <w:lvlJc w:val="left"/>
+      <w:pPr>
+        <w:ind w:left="2400" w:hanging="480"/>
+      </w:pPr>
+    </w:lvl>
+    <w:lvl w:ilvl="4" w:tplc="04090019" w:tentative="1">
+      <w:start w:val="1"/>
+      <w:numFmt w:val="lowerLetter"/>
+      <w:lvlText w:val="%5)"/>
+      <w:lvlJc w:val="left"/>
+      <w:pPr>
+        <w:ind w:left="2880" w:hanging="480"/>
+      </w:pPr>
+    </w:lvl>
+    <w:lvl w:ilvl="5" w:tplc="0409001B" w:tentative="1">
+      <w:start w:val="1"/>
+      <w:numFmt w:val="lowerRoman"/>
+      <w:lvlText w:val="%6."/>
+      <w:lvlJc w:val="right"/>
+      <w:pPr>
+        <w:ind w:left="3360" w:hanging="480"/>
+      </w:pPr>
+    </w:lvl>
+    <w:lvl w:ilvl="6" w:tplc="0409000F" w:tentative="1">
+      <w:start w:val="1"/>
+      <w:numFmt w:val="decimal"/>
+      <w:lvlText w:val="%7."/>
+      <w:lvlJc w:val="left"/>
+      <w:pPr>
+        <w:ind w:left="3840" w:hanging="480"/>
+      </w:pPr>
+    </w:lvl>
+    <w:lvl w:ilvl="7" w:tplc="04090019" w:tentative="1">
+      <w:start w:val="1"/>
+      <w:numFmt w:val="lowerLetter"/>
+      <w:lvlText w:val="%8)"/>
+      <w:lvlJc w:val="left"/>
+      <w:pPr>
+        <w:ind w:left="4320" w:hanging="480"/>
+      </w:pPr>
+    </w:lvl>
+    <w:lvl w:ilvl="8" w:tplc="0409001B" w:tentative="1">
+      <w:start w:val="1"/>
+      <w:numFmt w:val="lowerRoman"/>
+      <w:lvlText w:val="%9."/>
+      <w:lvlJc w:val="right"/>
+      <w:pPr>
+        <w:ind w:left="4800" w:hanging="480"/>
+      </w:pPr>
+    </w:lvl>
+  </w:abstractNum>
+  <w:abstractNum w:abstractNumId="1">
     <w:nsid w:val="63F7580D"/>
     <w:multiLevelType w:val="hybridMultilevel"/>
     <w:tmpl w:val="2132BD18"/>
@@ -8055,7 +8243,7 @@
       </w:pPr>
     </w:lvl>
   </w:abstractNum>
-  <w:abstractNum w:abstractNumId="1">
+  <w:abstractNum w:abstractNumId="2">
     <w:nsid w:val="69AB186D"/>
     <w:multiLevelType w:val="multilevel"/>
     <w:tmpl w:val="69AB186D"/>
@@ -8169,7 +8357,7 @@
     </w:lvl>
   </w:abstractNum>
   <w:num w:numId="1">
-    <w:abstractNumId w:val="1"/>
+    <w:abstractNumId w:val="2"/>
     <w:lvlOverride w:ilvl="0"/>
     <w:lvlOverride w:ilvl="1">
       <w:startOverride w:val="1"/>
@@ -8197,10 +8385,10 @@
     </w:lvlOverride>
   </w:num>
   <w:num w:numId="2">
-    <w:abstractNumId w:val="1"/>
+    <w:abstractNumId w:val="2"/>
   </w:num>
   <w:num w:numId="3">
-    <w:abstractNumId w:val="1"/>
+    <w:abstractNumId w:val="2"/>
     <w:lvlOverride w:ilvl="0"/>
     <w:lvlOverride w:ilvl="1">
       <w:startOverride w:val="1"/>
@@ -8228,6 +8416,9 @@
     </w:lvlOverride>
   </w:num>
   <w:num w:numId="4">
+    <w:abstractNumId w:val="1"/>
+  </w:num>
+  <w:num w:numId="5">
     <w:abstractNumId w:val="0"/>
   </w:num>
 </w:numbering>

--- a/9.19_需求分析/用例.docx
+++ b/9.19_需求分析/用例.docx
@@ -321,6 +321,13 @@
                 <w:kern w:val="0"/>
               </w:rPr>
             </w:pPr>
+            <w:r>
+              <w:rPr>
+                <w:rFonts w:ascii="宋体" w:hAnsi="宋体" w:cs="Times New Roman" w:hint="eastAsia"/>
+                <w:kern w:val="0"/>
+              </w:rPr>
+              <w:t>吴秦月</w:t>
+            </w:r>
           </w:p>
         </w:tc>
       </w:tr>
@@ -435,6 +442,20 @@
                 <w:kern w:val="0"/>
               </w:rPr>
             </w:pPr>
+            <w:r>
+              <w:rPr>
+                <w:rFonts w:ascii="宋体" w:hAnsi="宋体" w:cs="Times New Roman" w:hint="eastAsia"/>
+                <w:kern w:val="0"/>
+              </w:rPr>
+              <w:t>2015/</w:t>
+            </w:r>
+            <w:r>
+              <w:rPr>
+                <w:rFonts w:ascii="宋体" w:hAnsi="宋体" w:cs="Times New Roman" w:hint="eastAsia"/>
+                <w:kern w:val="0"/>
+              </w:rPr>
+              <w:t>9/25</w:t>
+            </w:r>
           </w:p>
         </w:tc>
       </w:tr>
@@ -1432,6 +1453,13 @@
                 <w:kern w:val="0"/>
               </w:rPr>
             </w:pPr>
+            <w:r>
+              <w:rPr>
+                <w:rFonts w:ascii="宋体" w:hAnsi="宋体" w:cs="Times New Roman" w:hint="eastAsia"/>
+                <w:kern w:val="0"/>
+              </w:rPr>
+              <w:t>吴秦月</w:t>
+            </w:r>
           </w:p>
         </w:tc>
       </w:tr>
@@ -1549,6 +1577,20 @@
                 <w:kern w:val="0"/>
               </w:rPr>
             </w:pPr>
+            <w:r>
+              <w:rPr>
+                <w:rFonts w:ascii="宋体" w:hAnsi="宋体" w:cs="Times New Roman" w:hint="eastAsia"/>
+                <w:kern w:val="0"/>
+              </w:rPr>
+              <w:t>2015/</w:t>
+            </w:r>
+            <w:r>
+              <w:rPr>
+                <w:rFonts w:ascii="宋体" w:hAnsi="宋体" w:cs="Times New Roman" w:hint="eastAsia"/>
+                <w:kern w:val="0"/>
+              </w:rPr>
+              <w:t>9/25</w:t>
+            </w:r>
           </w:p>
         </w:tc>
       </w:tr>
@@ -1900,11 +1942,6 @@
             </w:r>
           </w:p>
           <w:p>
-            <w:pPr>
-              <w:rPr>
-                <w:rFonts w:hint="eastAsia"/>
-              </w:rPr>
-            </w:pPr>
             <w:r>
               <w:t>2.</w:t>
             </w:r>
@@ -1925,11 +1962,6 @@
             </w:r>
           </w:p>
           <w:p>
-            <w:pPr>
-              <w:rPr>
-                <w:rFonts w:hint="eastAsia"/>
-              </w:rPr>
-            </w:pPr>
             <w:r>
               <w:rPr>
                 <w:rFonts w:hint="eastAsia"/>
@@ -2708,6 +2740,13 @@
                 <w:kern w:val="0"/>
               </w:rPr>
             </w:pPr>
+            <w:r>
+              <w:rPr>
+                <w:rFonts w:ascii="宋体" w:hAnsi="宋体" w:cs="Times New Roman" w:hint="eastAsia"/>
+                <w:kern w:val="0"/>
+              </w:rPr>
+              <w:t>吴秦月</w:t>
+            </w:r>
           </w:p>
         </w:tc>
       </w:tr>
@@ -2822,6 +2861,13 @@
                 <w:kern w:val="0"/>
               </w:rPr>
             </w:pPr>
+            <w:r>
+              <w:rPr>
+                <w:rFonts w:ascii="宋体" w:hAnsi="宋体" w:cs="Times New Roman" w:hint="eastAsia"/>
+                <w:kern w:val="0"/>
+              </w:rPr>
+              <w:t>9/25</w:t>
+            </w:r>
           </w:p>
         </w:tc>
       </w:tr>
@@ -3288,11 +3334,6 @@
             </w:r>
           </w:p>
           <w:p>
-            <w:pPr>
-              <w:rPr>
-                <w:rFonts w:hint="eastAsia"/>
-              </w:rPr>
-            </w:pPr>
             <w:r>
               <w:rPr>
                 <w:rFonts w:hint="eastAsia"/>
@@ -3610,11 +3651,6 @@
             </w:r>
           </w:p>
           <w:p>
-            <w:pPr>
-              <w:rPr>
-                <w:rFonts w:hint="eastAsia"/>
-              </w:rPr>
-            </w:pPr>
             <w:r>
               <w:rPr>
                 <w:rFonts w:hint="eastAsia"/>
@@ -3637,7 +3673,10 @@
               <w:t>管理员</w:t>
             </w:r>
             <w:r>
-              <w:t>发现有信息输入有误</w:t>
+              <w:t>发现</w:t>
+            </w:r>
+            <w:r>
+              <w:t>信息输入有误</w:t>
             </w:r>
           </w:p>
           <w:p>
@@ -4148,6 +4187,13 @@
                 <w:kern w:val="0"/>
               </w:rPr>
             </w:pPr>
+            <w:r>
+              <w:rPr>
+                <w:rFonts w:ascii="宋体" w:hAnsi="宋体" w:cs="Times New Roman" w:hint="eastAsia"/>
+                <w:kern w:val="0"/>
+              </w:rPr>
+              <w:t>吴秦月</w:t>
+            </w:r>
           </w:p>
         </w:tc>
       </w:tr>
@@ -4265,6 +4311,13 @@
                 <w:kern w:val="0"/>
               </w:rPr>
             </w:pPr>
+            <w:r>
+              <w:rPr>
+                <w:rFonts w:ascii="宋体" w:hAnsi="宋体" w:cs="Times New Roman" w:hint="eastAsia"/>
+                <w:kern w:val="0"/>
+              </w:rPr>
+              <w:t>2015/9/29</w:t>
+            </w:r>
           </w:p>
         </w:tc>
       </w:tr>
@@ -4588,7 +4641,7 @@
             <w:pPr>
               <w:jc w:val="left"/>
               <w:rPr>
-                <w:rFonts w:ascii="宋体" w:hAnsi="宋体" w:cs="Times New Roman" w:hint="eastAsia"/>
+                <w:rFonts w:ascii="宋体" w:hAnsi="宋体" w:cs="Times New Roman"/>
                 <w:kern w:val="0"/>
               </w:rPr>
             </w:pPr>
@@ -4637,6 +4690,13 @@
                 <w:kern w:val="0"/>
               </w:rPr>
               <w:t>单据内容</w:t>
+            </w:r>
+            <w:r>
+              <w:rPr>
+                <w:rFonts w:ascii="宋体" w:hAnsi="宋体" w:cs="Times New Roman" w:hint="eastAsia"/>
+                <w:kern w:val="0"/>
+              </w:rPr>
+              <w:t>,</w:t>
             </w:r>
           </w:p>
           <w:p>
@@ -5156,6 +5216,13 @@
                 <w:kern w:val="0"/>
               </w:rPr>
             </w:pPr>
+            <w:r>
+              <w:rPr>
+                <w:rFonts w:ascii="宋体" w:hAnsi="宋体" w:cs="Times New Roman" w:hint="eastAsia"/>
+                <w:kern w:val="0"/>
+              </w:rPr>
+              <w:t>吴秦月</w:t>
+            </w:r>
           </w:p>
         </w:tc>
       </w:tr>
@@ -5226,7 +5293,14 @@
                 <w:rFonts w:ascii="宋体" w:hAnsi="宋体" w:cs="Times New Roman" w:hint="eastAsia"/>
                 <w:kern w:val="0"/>
               </w:rPr>
-              <w:t>23</w:t>
+              <w:t>2</w:t>
+            </w:r>
+            <w:r>
+              <w:rPr>
+                <w:rFonts w:ascii="宋体" w:hAnsi="宋体" w:cs="Times New Roman" w:hint="eastAsia"/>
+                <w:kern w:val="0"/>
+              </w:rPr>
+              <w:t>7</w:t>
             </w:r>
           </w:p>
         </w:tc>
@@ -5273,6 +5347,34 @@
                 <w:kern w:val="0"/>
               </w:rPr>
             </w:pPr>
+            <w:r>
+              <w:rPr>
+                <w:rFonts w:ascii="宋体" w:hAnsi="宋体" w:cs="Times New Roman"/>
+                <w:kern w:val="0"/>
+              </w:rPr>
+              <w:t>201</w:t>
+            </w:r>
+            <w:r>
+              <w:rPr>
+                <w:rFonts w:ascii="宋体" w:hAnsi="宋体" w:cs="Times New Roman" w:hint="eastAsia"/>
+                <w:kern w:val="0"/>
+              </w:rPr>
+              <w:t>5</w:t>
+            </w:r>
+            <w:r>
+              <w:rPr>
+                <w:rFonts w:ascii="宋体" w:hAnsi="宋体" w:cs="Times New Roman"/>
+                <w:kern w:val="0"/>
+              </w:rPr>
+              <w:t>/9/</w:t>
+            </w:r>
+            <w:r>
+              <w:rPr>
+                <w:rFonts w:ascii="宋体" w:hAnsi="宋体" w:cs="Times New Roman" w:hint="eastAsia"/>
+                <w:kern w:val="0"/>
+              </w:rPr>
+              <w:t>29</w:t>
+            </w:r>
           </w:p>
         </w:tc>
       </w:tr>
@@ -5573,10 +5675,10 @@
             </w:pPr>
             <w:r>
               <w:rPr>
-                <w:rFonts w:ascii="宋体" w:hAnsi="宋体" w:cs="Times New Roman"/>
-                <w:kern w:val="0"/>
-              </w:rPr>
-              <w:t>高</w:t>
+                <w:rFonts w:ascii="宋体" w:hAnsi="宋体" w:cs="Times New Roman" w:hint="eastAsia"/>
+                <w:kern w:val="0"/>
+              </w:rPr>
+              <w:t>低</w:t>
             </w:r>
           </w:p>
         </w:tc>
@@ -5640,7 +5742,13 @@
           </w:p>
           <w:p>
             <w:r>
-              <w:t>2.</w:t>
+              <w:rPr>
+                <w:rFonts w:hint="eastAsia"/>
+              </w:rPr>
+              <w:t>2</w:t>
+            </w:r>
+            <w:r>
+              <w:t>.</w:t>
             </w:r>
             <w:r>
               <w:t>系统</w:t>
@@ -5649,10 +5757,45 @@
               <w:rPr>
                 <w:rFonts w:hint="eastAsia"/>
               </w:rPr>
-              <w:t>显示录入的信息，总经理核对信息，确认无误</w:t>
-            </w:r>
-            <w:r>
-              <w:t xml:space="preserve"> </w:t>
+              <w:t>显示录入的所有信息要求</w:t>
+            </w:r>
+            <w:r>
+              <w:rPr>
+                <w:rFonts w:hint="eastAsia"/>
+              </w:rPr>
+              <w:t>总经理</w:t>
+            </w:r>
+            <w:r>
+              <w:rPr>
+                <w:rFonts w:hint="eastAsia"/>
+              </w:rPr>
+              <w:t>核对</w:t>
+            </w:r>
+          </w:p>
+          <w:p>
+            <w:r>
+              <w:rPr>
+                <w:rFonts w:hint="eastAsia"/>
+              </w:rPr>
+              <w:t>3</w:t>
+            </w:r>
+            <w:r>
+              <w:rPr>
+                <w:rFonts w:hint="eastAsia"/>
+              </w:rPr>
+              <w:t>.</w:t>
+            </w:r>
+            <w:r>
+              <w:rPr>
+                <w:rFonts w:hint="eastAsia"/>
+              </w:rPr>
+              <w:t>总经理</w:t>
+            </w:r>
+            <w:r>
+              <w:rPr>
+                <w:rFonts w:hint="eastAsia"/>
+              </w:rPr>
+              <w:t>核对信息，确认无误</w:t>
             </w:r>
           </w:p>
           <w:p>
@@ -5667,7 +5810,13 @@
               <w:rPr>
                 <w:rFonts w:hint="eastAsia"/>
               </w:rPr>
-              <w:t>3.</w:t>
+              <w:t>4</w:t>
+            </w:r>
+            <w:r>
+              <w:rPr>
+                <w:rFonts w:hint="eastAsia"/>
+              </w:rPr>
+              <w:t>.</w:t>
             </w:r>
             <w:r>
               <w:rPr>
@@ -5720,7 +5869,7 @@
               <w:rPr>
                 <w:rFonts w:hint="eastAsia"/>
               </w:rPr>
-              <w:t xml:space="preserve">1 </w:t>
+              <w:t>1</w:t>
             </w:r>
             <w:r>
               <w:t>a.</w:t>
@@ -5792,7 +5941,10 @@
           </w:p>
           <w:p>
             <w:r>
-              <w:t>2</w:t>
+              <w:rPr>
+                <w:rFonts w:hint="eastAsia"/>
+              </w:rPr>
+              <w:t>3</w:t>
             </w:r>
             <w:r>
               <w:rPr>
@@ -5943,6 +6095,7 @@
           <w:sz w:val="30"/>
           <w:szCs w:val="30"/>
         </w:rPr>
+        <w:lastRenderedPageBreak/>
         <w:t>用例</w:t>
       </w:r>
       <w:r>
@@ -6023,7 +6176,6 @@
                 <w:sz w:val="24"/>
                 <w:szCs w:val="24"/>
               </w:rPr>
-              <w:lastRenderedPageBreak/>
               <w:t>ID</w:t>
             </w:r>
           </w:p>
@@ -6225,6 +6377,13 @@
                 <w:kern w:val="0"/>
               </w:rPr>
             </w:pPr>
+            <w:r>
+              <w:rPr>
+                <w:rFonts w:ascii="宋体" w:hAnsi="宋体" w:cs="Times New Roman" w:hint="eastAsia"/>
+                <w:kern w:val="0"/>
+              </w:rPr>
+              <w:t>吴秦月</w:t>
+            </w:r>
           </w:p>
         </w:tc>
       </w:tr>
@@ -6342,6 +6501,13 @@
                 <w:kern w:val="0"/>
               </w:rPr>
             </w:pPr>
+            <w:r>
+              <w:rPr>
+                <w:rFonts w:ascii="宋体" w:hAnsi="宋体" w:cs="Times New Roman" w:hint="eastAsia"/>
+                <w:kern w:val="0"/>
+              </w:rPr>
+              <w:t>2015/9/25</w:t>
+            </w:r>
           </w:p>
         </w:tc>
       </w:tr>
@@ -6619,10 +6785,10 @@
             </w:pPr>
             <w:r>
               <w:rPr>
-                <w:rFonts w:ascii="宋体" w:hAnsi="宋体" w:cs="Times New Roman"/>
-                <w:kern w:val="0"/>
-              </w:rPr>
-              <w:t>高</w:t>
+                <w:rFonts w:ascii="宋体" w:hAnsi="宋体" w:cs="Times New Roman" w:hint="eastAsia"/>
+                <w:kern w:val="0"/>
+              </w:rPr>
+              <w:t>低</w:t>
             </w:r>
           </w:p>
         </w:tc>
@@ -7490,6 +7656,7 @@
                 <w:rFonts w:ascii="宋体" w:hAnsi="宋体" w:cs="宋体" w:hint="eastAsia"/>
                 <w:b/>
               </w:rPr>
+              <w:lastRenderedPageBreak/>
               <w:t>3-</w:t>
             </w:r>
             <w:r>
@@ -7548,7 +7715,6 @@
                 <w:rFonts w:ascii="宋体" w:hAnsi="宋体" w:cs="宋体" w:hint="eastAsia"/>
                 <w:b/>
               </w:rPr>
-              <w:lastRenderedPageBreak/>
               <w:t>4-</w:t>
             </w:r>
             <w:r>

--- a/9.19_需求分析/用例.docx
+++ b/9.19_需求分析/用例.docx
@@ -6924,6 +6924,13 @@
                 <w:rFonts w:ascii="宋体" w:hAnsi="宋体" w:cs="宋体" w:hint="eastAsia"/>
                 <w:bCs/>
               </w:rPr>
+              <w:t>账号命名规范:</w:t>
+            </w:r>
+            <w:r>
+              <w:rPr>
+                <w:rFonts w:ascii="宋体" w:hAnsi="宋体" w:cs="宋体" w:hint="eastAsia"/>
+                <w:bCs/>
+              </w:rPr>
               <w:t>账号名应仅由</w:t>
             </w:r>
             <w:r>
@@ -7950,31 +7957,6 @@
             </w:r>
           </w:p>
           <w:p>
-            <w:pPr>
-              <w:rPr>
-                <w:rFonts w:ascii="宋体" w:hAnsi="宋体" w:cs="宋体"/>
-              </w:rPr>
-            </w:pPr>
-            <w:r>
-              <w:rPr>
-                <w:rFonts w:ascii="宋体" w:hAnsi="宋体" w:cs="宋体" w:hint="eastAsia"/>
-              </w:rPr>
-              <w:t xml:space="preserve">  </w:t>
-            </w:r>
-            <w:r>
-              <w:rPr>
-                <w:rFonts w:ascii="宋体" w:hAnsi="宋体" w:cs="宋体" w:hint="eastAsia"/>
-              </w:rPr>
-              <w:t xml:space="preserve">   1.</w:t>
-            </w:r>
-            <w:r>
-              <w:rPr>
-                <w:rFonts w:ascii="宋体" w:hAnsi="宋体" w:cs="宋体" w:hint="eastAsia"/>
-              </w:rPr>
-              <w:t>管理员要求返回上一步</w:t>
-            </w:r>
-          </w:p>
-          <w:p>
             <w:r>
               <w:rPr>
                 <w:rFonts w:hint="eastAsia"/>
@@ -7985,7 +7967,19 @@
               <w:rPr>
                 <w:rFonts w:asciiTheme="minorEastAsia" w:hAnsiTheme="minorEastAsia" w:hint="eastAsia"/>
               </w:rPr>
-              <w:t xml:space="preserve"> 2.</w:t>
+              <w:t xml:space="preserve"> </w:t>
+            </w:r>
+            <w:r>
+              <w:rPr>
+                <w:rFonts w:asciiTheme="minorEastAsia" w:hAnsiTheme="minorEastAsia" w:hint="eastAsia"/>
+              </w:rPr>
+              <w:t>1</w:t>
+            </w:r>
+            <w:r>
+              <w:rPr>
+                <w:rFonts w:asciiTheme="minorEastAsia" w:hAnsiTheme="minorEastAsia" w:hint="eastAsia"/>
+              </w:rPr>
+              <w:t>.</w:t>
             </w:r>
             <w:r>
               <w:rPr>

--- a/9.19_需求分析/用例.docx
+++ b/9.19_需求分析/用例.docx
@@ -3202,7 +3202,7 @@
                 <w:rFonts w:ascii="宋体" w:hAnsi="宋体" w:cs="Times New Roman" w:hint="eastAsia"/>
                 <w:kern w:val="0"/>
               </w:rPr>
-              <w:t>高</w:t>
+              <w:t>中</w:t>
             </w:r>
           </w:p>
         </w:tc>
